--- a/project/sprint-0/User - Test Documentation.docx
+++ b/project/sprint-0/User - Test Documentation.docx
@@ -31,1362 +31,6 @@
         </w:rPr>
         <w:t>Manual Testing</w:t>
       </w:r>
-    </w:p>
-    <w:tbl>
-      <w:tblPr>
-        <w:tblpPr w:leftFromText="180" w:rightFromText="180" w:bottomFromText="200" w:vertAnchor="text" w:horzAnchor="margin" w:tblpY="178"/>
-        <w:tblW w:w="9360" w:type="dxa"/>
-        <w:tblBorders>
-          <w:top w:val="single" w:sz="8" w:space="0" w:color="000000"/>
-          <w:left w:val="single" w:sz="8" w:space="0" w:color="000000"/>
-          <w:bottom w:val="single" w:sz="8" w:space="0" w:color="000000"/>
-          <w:right w:val="single" w:sz="8" w:space="0" w:color="000000"/>
-          <w:insideH w:val="single" w:sz="8" w:space="0" w:color="000000"/>
-          <w:insideV w:val="single" w:sz="8" w:space="0" w:color="000000"/>
-        </w:tblBorders>
-        <w:tblLayout w:type="fixed"/>
-        <w:tblLook w:val="0600" w:firstRow="0" w:lastRow="0" w:firstColumn="0" w:lastColumn="0" w:noHBand="1" w:noVBand="1"/>
-      </w:tblPr>
-      <w:tblGrid>
-        <w:gridCol w:w="1660"/>
-        <w:gridCol w:w="7700"/>
-      </w:tblGrid>
-      <w:tr>
-        <w:trPr>
-          <w:trHeight w:val="310"/>
-        </w:trPr>
-        <w:tc>
-          <w:tcPr>
-            <w:tcW w:w="1660" w:type="dxa"/>
-            <w:tcBorders>
-              <w:top w:val="single" w:sz="8" w:space="0" w:color="000000"/>
-              <w:left w:val="single" w:sz="8" w:space="0" w:color="000000"/>
-              <w:bottom w:val="single" w:sz="8" w:space="0" w:color="000000"/>
-              <w:right w:val="single" w:sz="8" w:space="0" w:color="000000"/>
-            </w:tcBorders>
-            <w:shd w:val="clear" w:color="auto" w:fill="76A5AF"/>
-            <w:tcMar>
-              <w:top w:w="100" w:type="dxa"/>
-              <w:left w:w="100" w:type="dxa"/>
-              <w:bottom w:w="100" w:type="dxa"/>
-              <w:right w:w="100" w:type="dxa"/>
-            </w:tcMar>
-            <w:hideMark/>
-          </w:tcPr>
-          <w:p>
-            <w:pPr>
-              <w:widowControl w:val="0"/>
-              <w:rPr>
-                <w:rFonts w:eastAsiaTheme="minorEastAsia"/>
-                <w:shd w:val="clear" w:color="auto" w:fill="76A5AF"/>
-                <w:lang w:val="en-US"/>
-              </w:rPr>
-            </w:pPr>
-            <w:r>
-              <w:rPr>
-                <w:shd w:val="clear" w:color="auto" w:fill="76A5AF"/>
-                <w:lang w:val="en-IE"/>
-              </w:rPr>
-              <w:t xml:space="preserve">User Story </w:t>
-            </w:r>
-          </w:p>
-        </w:tc>
-        <w:tc>
-          <w:tcPr>
-            <w:tcW w:w="7700" w:type="dxa"/>
-            <w:tcBorders>
-              <w:top w:val="single" w:sz="8" w:space="0" w:color="000000"/>
-              <w:left w:val="single" w:sz="8" w:space="0" w:color="000000"/>
-              <w:bottom w:val="single" w:sz="8" w:space="0" w:color="000000"/>
-              <w:right w:val="single" w:sz="8" w:space="0" w:color="000000"/>
-            </w:tcBorders>
-            <w:tcMar>
-              <w:top w:w="100" w:type="dxa"/>
-              <w:left w:w="100" w:type="dxa"/>
-              <w:bottom w:w="100" w:type="dxa"/>
-              <w:right w:w="100" w:type="dxa"/>
-            </w:tcMar>
-            <w:hideMark/>
-          </w:tcPr>
-          <w:p>
-            <w:pPr>
-              <w:widowControl w:val="0"/>
-              <w:rPr>
-                <w:lang w:val="en-IE"/>
-              </w:rPr>
-            </w:pPr>
-            <w:r>
-              <w:rPr>
-                <w:lang w:val="en-IE"/>
-              </w:rPr>
-              <w:t>General – Applies to All</w:t>
-            </w:r>
-          </w:p>
-        </w:tc>
-      </w:tr>
-      <w:tr>
-        <w:tc>
-          <w:tcPr>
-            <w:tcW w:w="1660" w:type="dxa"/>
-            <w:tcBorders>
-              <w:top w:val="single" w:sz="8" w:space="0" w:color="000000"/>
-              <w:left w:val="single" w:sz="8" w:space="0" w:color="000000"/>
-              <w:bottom w:val="single" w:sz="8" w:space="0" w:color="000000"/>
-              <w:right w:val="single" w:sz="8" w:space="0" w:color="000000"/>
-            </w:tcBorders>
-            <w:shd w:val="clear" w:color="auto" w:fill="76A5AF"/>
-            <w:tcMar>
-              <w:top w:w="100" w:type="dxa"/>
-              <w:left w:w="100" w:type="dxa"/>
-              <w:bottom w:w="100" w:type="dxa"/>
-              <w:right w:w="100" w:type="dxa"/>
-            </w:tcMar>
-            <w:hideMark/>
-          </w:tcPr>
-          <w:p>
-            <w:pPr>
-              <w:widowControl w:val="0"/>
-              <w:rPr>
-                <w:shd w:val="clear" w:color="auto" w:fill="76A5AF"/>
-                <w:lang w:val="en-IE"/>
-              </w:rPr>
-            </w:pPr>
-            <w:r>
-              <w:rPr>
-                <w:shd w:val="clear" w:color="auto" w:fill="76A5AF"/>
-                <w:lang w:val="en-IE"/>
-              </w:rPr>
-              <w:t>Test Case ID</w:t>
-            </w:r>
-          </w:p>
-        </w:tc>
-        <w:tc>
-          <w:tcPr>
-            <w:tcW w:w="7700" w:type="dxa"/>
-            <w:tcBorders>
-              <w:top w:val="single" w:sz="8" w:space="0" w:color="000000"/>
-              <w:left w:val="single" w:sz="8" w:space="0" w:color="000000"/>
-              <w:bottom w:val="single" w:sz="8" w:space="0" w:color="000000"/>
-              <w:right w:val="single" w:sz="8" w:space="0" w:color="000000"/>
-            </w:tcBorders>
-            <w:tcMar>
-              <w:top w:w="100" w:type="dxa"/>
-              <w:left w:w="100" w:type="dxa"/>
-              <w:bottom w:w="100" w:type="dxa"/>
-              <w:right w:w="100" w:type="dxa"/>
-            </w:tcMar>
-            <w:hideMark/>
-          </w:tcPr>
-          <w:p>
-            <w:pPr>
-              <w:widowControl w:val="0"/>
-              <w:rPr>
-                <w:lang w:val="en-IE"/>
-              </w:rPr>
-            </w:pPr>
-            <w:r>
-              <w:rPr>
-                <w:lang w:val="en-IE"/>
-              </w:rPr>
-              <w:t>1</w:t>
-            </w:r>
-          </w:p>
-        </w:tc>
-      </w:tr>
-      <w:tr>
-        <w:tc>
-          <w:tcPr>
-            <w:tcW w:w="1660" w:type="dxa"/>
-            <w:tcBorders>
-              <w:top w:val="single" w:sz="8" w:space="0" w:color="000000"/>
-              <w:left w:val="single" w:sz="8" w:space="0" w:color="000000"/>
-              <w:bottom w:val="single" w:sz="8" w:space="0" w:color="000000"/>
-              <w:right w:val="single" w:sz="8" w:space="0" w:color="000000"/>
-            </w:tcBorders>
-            <w:shd w:val="clear" w:color="auto" w:fill="76A5AF"/>
-            <w:tcMar>
-              <w:top w:w="100" w:type="dxa"/>
-              <w:left w:w="100" w:type="dxa"/>
-              <w:bottom w:w="100" w:type="dxa"/>
-              <w:right w:w="100" w:type="dxa"/>
-            </w:tcMar>
-            <w:hideMark/>
-          </w:tcPr>
-          <w:p>
-            <w:pPr>
-              <w:widowControl w:val="0"/>
-              <w:rPr>
-                <w:lang w:val="en-IE"/>
-              </w:rPr>
-            </w:pPr>
-            <w:r>
-              <w:rPr>
-                <w:shd w:val="clear" w:color="auto" w:fill="76A5AF"/>
-                <w:lang w:val="en-IE"/>
-              </w:rPr>
-              <w:t>Description</w:t>
-            </w:r>
-          </w:p>
-        </w:tc>
-        <w:tc>
-          <w:tcPr>
-            <w:tcW w:w="7700" w:type="dxa"/>
-            <w:tcBorders>
-              <w:top w:val="single" w:sz="8" w:space="0" w:color="000000"/>
-              <w:left w:val="single" w:sz="8" w:space="0" w:color="000000"/>
-              <w:bottom w:val="single" w:sz="8" w:space="0" w:color="000000"/>
-              <w:right w:val="single" w:sz="8" w:space="0" w:color="000000"/>
-            </w:tcBorders>
-            <w:tcMar>
-              <w:top w:w="100" w:type="dxa"/>
-              <w:left w:w="100" w:type="dxa"/>
-              <w:bottom w:w="100" w:type="dxa"/>
-              <w:right w:w="100" w:type="dxa"/>
-            </w:tcMar>
-            <w:hideMark/>
-          </w:tcPr>
-          <w:p>
-            <w:pPr>
-              <w:widowControl w:val="0"/>
-              <w:rPr>
-                <w:lang w:val="en-IE"/>
-              </w:rPr>
-            </w:pPr>
-            <w:r>
-              <w:rPr>
-                <w:lang w:val="en-IE"/>
-              </w:rPr>
-              <w:t>Using an invalid URL</w:t>
-            </w:r>
-          </w:p>
-        </w:tc>
-      </w:tr>
-      <w:tr>
-        <w:tc>
-          <w:tcPr>
-            <w:tcW w:w="1660" w:type="dxa"/>
-            <w:tcBorders>
-              <w:top w:val="single" w:sz="8" w:space="0" w:color="000000"/>
-              <w:left w:val="single" w:sz="8" w:space="0" w:color="000000"/>
-              <w:bottom w:val="single" w:sz="8" w:space="0" w:color="000000"/>
-              <w:right w:val="single" w:sz="8" w:space="0" w:color="000000"/>
-            </w:tcBorders>
-            <w:shd w:val="clear" w:color="auto" w:fill="76A5AF"/>
-            <w:tcMar>
-              <w:top w:w="100" w:type="dxa"/>
-              <w:left w:w="100" w:type="dxa"/>
-              <w:bottom w:w="100" w:type="dxa"/>
-              <w:right w:w="100" w:type="dxa"/>
-            </w:tcMar>
-            <w:hideMark/>
-          </w:tcPr>
-          <w:p>
-            <w:pPr>
-              <w:widowControl w:val="0"/>
-              <w:rPr>
-                <w:lang w:val="en-IE"/>
-              </w:rPr>
-            </w:pPr>
-            <w:r>
-              <w:rPr>
-                <w:shd w:val="clear" w:color="auto" w:fill="76A5AF"/>
-                <w:lang w:val="en-IE"/>
-              </w:rPr>
-              <w:t>Given</w:t>
-            </w:r>
-          </w:p>
-        </w:tc>
-        <w:tc>
-          <w:tcPr>
-            <w:tcW w:w="7700" w:type="dxa"/>
-            <w:tcBorders>
-              <w:top w:val="single" w:sz="8" w:space="0" w:color="000000"/>
-              <w:left w:val="single" w:sz="8" w:space="0" w:color="000000"/>
-              <w:bottom w:val="single" w:sz="8" w:space="0" w:color="000000"/>
-              <w:right w:val="single" w:sz="8" w:space="0" w:color="000000"/>
-            </w:tcBorders>
-            <w:tcMar>
-              <w:top w:w="100" w:type="dxa"/>
-              <w:left w:w="100" w:type="dxa"/>
-              <w:bottom w:w="100" w:type="dxa"/>
-              <w:right w:w="100" w:type="dxa"/>
-            </w:tcMar>
-            <w:hideMark/>
-          </w:tcPr>
-          <w:p>
-            <w:pPr>
-              <w:widowControl w:val="0"/>
-              <w:numPr>
-                <w:ilvl w:val="0"/>
-                <w:numId w:val="1"/>
-              </w:numPr>
-              <w:spacing w:line="276" w:lineRule="auto"/>
-              <w:ind w:hanging="395"/>
-              <w:contextualSpacing/>
-              <w:jc w:val="both"/>
-              <w:rPr>
-                <w:lang w:val="en-IE"/>
-              </w:rPr>
-            </w:pPr>
-            <w:r>
-              <w:rPr>
-                <w:lang w:val="en-IE"/>
-              </w:rPr>
-              <w:t>The Application Server and Database Server is running</w:t>
-            </w:r>
-          </w:p>
-          <w:p>
-            <w:pPr>
-              <w:widowControl w:val="0"/>
-              <w:numPr>
-                <w:ilvl w:val="0"/>
-                <w:numId w:val="1"/>
-              </w:numPr>
-              <w:spacing w:line="276" w:lineRule="auto"/>
-              <w:ind w:hanging="395"/>
-              <w:contextualSpacing/>
-              <w:jc w:val="both"/>
-              <w:rPr>
-                <w:lang w:val="en-IE"/>
-              </w:rPr>
-            </w:pPr>
-            <w:r>
-              <w:rPr>
-                <w:lang w:val="en-IE"/>
-              </w:rPr>
-              <w:t>Postman REST Client Opened</w:t>
-            </w:r>
-          </w:p>
-        </w:tc>
-      </w:tr>
-      <w:tr>
-        <w:tc>
-          <w:tcPr>
-            <w:tcW w:w="1660" w:type="dxa"/>
-            <w:tcBorders>
-              <w:top w:val="single" w:sz="8" w:space="0" w:color="000000"/>
-              <w:left w:val="single" w:sz="8" w:space="0" w:color="000000"/>
-              <w:bottom w:val="single" w:sz="8" w:space="0" w:color="000000"/>
-              <w:right w:val="single" w:sz="8" w:space="0" w:color="000000"/>
-            </w:tcBorders>
-            <w:shd w:val="clear" w:color="auto" w:fill="76A5AF"/>
-            <w:tcMar>
-              <w:top w:w="100" w:type="dxa"/>
-              <w:left w:w="100" w:type="dxa"/>
-              <w:bottom w:w="100" w:type="dxa"/>
-              <w:right w:w="100" w:type="dxa"/>
-            </w:tcMar>
-            <w:hideMark/>
-          </w:tcPr>
-          <w:p>
-            <w:pPr>
-              <w:widowControl w:val="0"/>
-              <w:rPr>
-                <w:lang w:val="en-IE"/>
-              </w:rPr>
-            </w:pPr>
-            <w:r>
-              <w:rPr>
-                <w:shd w:val="clear" w:color="auto" w:fill="76A5AF"/>
-                <w:lang w:val="en-IE"/>
-              </w:rPr>
-              <w:t>When</w:t>
-            </w:r>
-          </w:p>
-        </w:tc>
-        <w:tc>
-          <w:tcPr>
-            <w:tcW w:w="7700" w:type="dxa"/>
-            <w:tcBorders>
-              <w:top w:val="single" w:sz="8" w:space="0" w:color="000000"/>
-              <w:left w:val="single" w:sz="8" w:space="0" w:color="000000"/>
-              <w:bottom w:val="single" w:sz="8" w:space="0" w:color="000000"/>
-              <w:right w:val="single" w:sz="8" w:space="0" w:color="000000"/>
-            </w:tcBorders>
-            <w:tcMar>
-              <w:top w:w="100" w:type="dxa"/>
-              <w:left w:w="100" w:type="dxa"/>
-              <w:bottom w:w="100" w:type="dxa"/>
-              <w:right w:w="100" w:type="dxa"/>
-            </w:tcMar>
-            <w:hideMark/>
-          </w:tcPr>
-          <w:p>
-            <w:pPr>
-              <w:widowControl w:val="0"/>
-              <w:numPr>
-                <w:ilvl w:val="0"/>
-                <w:numId w:val="2"/>
-              </w:numPr>
-              <w:spacing w:line="276" w:lineRule="auto"/>
-              <w:ind w:hanging="395"/>
-              <w:contextualSpacing/>
-              <w:jc w:val="both"/>
-              <w:rPr>
-                <w:lang w:val="en-IE"/>
-              </w:rPr>
-            </w:pPr>
-            <w:r>
-              <w:rPr>
-                <w:lang w:val="en-IE"/>
-              </w:rPr>
-              <w:t>Set GET request</w:t>
-            </w:r>
-          </w:p>
-          <w:p>
-            <w:pPr>
-              <w:widowControl w:val="0"/>
-              <w:numPr>
-                <w:ilvl w:val="0"/>
-                <w:numId w:val="2"/>
-              </w:numPr>
-              <w:spacing w:line="276" w:lineRule="auto"/>
-              <w:ind w:hanging="395"/>
-              <w:contextualSpacing/>
-              <w:rPr>
-                <w:lang w:val="en-IE"/>
-              </w:rPr>
-            </w:pPr>
-            <w:r>
-              <w:rPr>
-                <w:lang w:val="en-IE"/>
-              </w:rPr>
-              <w:t xml:space="preserve">Enter URL </w:t>
-            </w:r>
-            <w:hyperlink r:id="rId5" w:history="1">
-              <w:r>
-                <w:rPr>
-                  <w:rStyle w:val="Hyperlink"/>
-                  <w:lang w:val="en-IE"/>
-                </w:rPr>
-                <w:t>http://localhost/Cosmere/public/</w:t>
-              </w:r>
-              <w:r>
-                <w:rPr>
-                  <w:rStyle w:val="Hyperlink"/>
-                  <w:lang w:val="en-IE"/>
-                </w:rPr>
-                <w:t>information</w:t>
-              </w:r>
-            </w:hyperlink>
-          </w:p>
-          <w:p>
-            <w:pPr>
-              <w:widowControl w:val="0"/>
-              <w:numPr>
-                <w:ilvl w:val="0"/>
-                <w:numId w:val="2"/>
-              </w:numPr>
-              <w:spacing w:line="276" w:lineRule="auto"/>
-              <w:ind w:hanging="395"/>
-              <w:contextualSpacing/>
-              <w:jc w:val="both"/>
-              <w:rPr>
-                <w:lang w:val="en-IE"/>
-              </w:rPr>
-            </w:pPr>
-            <w:r>
-              <w:rPr>
-                <w:lang w:val="en-IE"/>
-              </w:rPr>
-              <w:t>Press send</w:t>
-            </w:r>
-          </w:p>
-        </w:tc>
-      </w:tr>
-      <w:tr>
-        <w:tc>
-          <w:tcPr>
-            <w:tcW w:w="1660" w:type="dxa"/>
-            <w:tcBorders>
-              <w:top w:val="single" w:sz="8" w:space="0" w:color="000000"/>
-              <w:left w:val="single" w:sz="8" w:space="0" w:color="000000"/>
-              <w:bottom w:val="single" w:sz="8" w:space="0" w:color="000000"/>
-              <w:right w:val="single" w:sz="8" w:space="0" w:color="000000"/>
-            </w:tcBorders>
-            <w:shd w:val="clear" w:color="auto" w:fill="76A5AF"/>
-            <w:tcMar>
-              <w:top w:w="100" w:type="dxa"/>
-              <w:left w:w="100" w:type="dxa"/>
-              <w:bottom w:w="100" w:type="dxa"/>
-              <w:right w:w="100" w:type="dxa"/>
-            </w:tcMar>
-            <w:hideMark/>
-          </w:tcPr>
-          <w:p>
-            <w:pPr>
-              <w:widowControl w:val="0"/>
-              <w:rPr>
-                <w:lang w:val="en-IE"/>
-              </w:rPr>
-            </w:pPr>
-            <w:r>
-              <w:rPr>
-                <w:shd w:val="clear" w:color="auto" w:fill="76A5AF"/>
-                <w:lang w:val="en-IE"/>
-              </w:rPr>
-              <w:t>Then</w:t>
-            </w:r>
-          </w:p>
-        </w:tc>
-        <w:tc>
-          <w:tcPr>
-            <w:tcW w:w="7700" w:type="dxa"/>
-            <w:tcBorders>
-              <w:top w:val="single" w:sz="8" w:space="0" w:color="000000"/>
-              <w:left w:val="single" w:sz="8" w:space="0" w:color="000000"/>
-              <w:bottom w:val="single" w:sz="8" w:space="0" w:color="000000"/>
-              <w:right w:val="single" w:sz="8" w:space="0" w:color="000000"/>
-            </w:tcBorders>
-            <w:tcMar>
-              <w:top w:w="100" w:type="dxa"/>
-              <w:left w:w="100" w:type="dxa"/>
-              <w:bottom w:w="100" w:type="dxa"/>
-              <w:right w:w="100" w:type="dxa"/>
-            </w:tcMar>
-            <w:hideMark/>
-          </w:tcPr>
-          <w:p>
-            <w:pPr>
-              <w:widowControl w:val="0"/>
-              <w:numPr>
-                <w:ilvl w:val="0"/>
-                <w:numId w:val="3"/>
-              </w:numPr>
-              <w:spacing w:line="276" w:lineRule="auto"/>
-              <w:ind w:hanging="395"/>
-              <w:contextualSpacing/>
-              <w:jc w:val="both"/>
-              <w:rPr>
-                <w:lang w:val="en-IE"/>
-              </w:rPr>
-            </w:pPr>
-            <w:r>
-              <w:rPr>
-                <w:lang w:val="en-IE"/>
-              </w:rPr>
-              <w:t>HTTP Response 404 Not Found</w:t>
-            </w:r>
-          </w:p>
-        </w:tc>
-      </w:tr>
-      <w:tr>
-        <w:tc>
-          <w:tcPr>
-            <w:tcW w:w="1660" w:type="dxa"/>
-            <w:tcBorders>
-              <w:top w:val="single" w:sz="8" w:space="0" w:color="000000"/>
-              <w:left w:val="single" w:sz="8" w:space="0" w:color="000000"/>
-              <w:bottom w:val="single" w:sz="8" w:space="0" w:color="000000"/>
-              <w:right w:val="single" w:sz="8" w:space="0" w:color="000000"/>
-            </w:tcBorders>
-            <w:shd w:val="clear" w:color="auto" w:fill="00FF00"/>
-            <w:tcMar>
-              <w:top w:w="100" w:type="dxa"/>
-              <w:left w:w="100" w:type="dxa"/>
-              <w:bottom w:w="100" w:type="dxa"/>
-              <w:right w:w="100" w:type="dxa"/>
-            </w:tcMar>
-            <w:hideMark/>
-          </w:tcPr>
-          <w:p>
-            <w:pPr>
-              <w:widowControl w:val="0"/>
-              <w:rPr>
-                <w:lang w:val="en-IE"/>
-              </w:rPr>
-            </w:pPr>
-            <w:r>
-              <w:rPr>
-                <w:highlight w:val="green"/>
-                <w:lang w:val="en-IE"/>
-              </w:rPr>
-              <w:t>Test Status</w:t>
-            </w:r>
-          </w:p>
-        </w:tc>
-        <w:tc>
-          <w:tcPr>
-            <w:tcW w:w="7700" w:type="dxa"/>
-            <w:tcBorders>
-              <w:top w:val="single" w:sz="8" w:space="0" w:color="000000"/>
-              <w:left w:val="single" w:sz="8" w:space="0" w:color="000000"/>
-              <w:bottom w:val="single" w:sz="8" w:space="0" w:color="000000"/>
-              <w:right w:val="single" w:sz="8" w:space="0" w:color="000000"/>
-            </w:tcBorders>
-            <w:shd w:val="clear" w:color="auto" w:fill="00FF00"/>
-            <w:tcMar>
-              <w:top w:w="100" w:type="dxa"/>
-              <w:left w:w="100" w:type="dxa"/>
-              <w:bottom w:w="100" w:type="dxa"/>
-              <w:right w:w="100" w:type="dxa"/>
-            </w:tcMar>
-            <w:hideMark/>
-          </w:tcPr>
-          <w:p>
-            <w:pPr>
-              <w:widowControl w:val="0"/>
-              <w:rPr>
-                <w:lang w:val="en-IE"/>
-              </w:rPr>
-            </w:pPr>
-            <w:r>
-              <w:rPr>
-                <w:highlight w:val="green"/>
-                <w:lang w:val="en-IE"/>
-              </w:rPr>
-              <w:t>Passed</w:t>
-            </w:r>
-          </w:p>
-        </w:tc>
-      </w:tr>
-    </w:tbl>
-    <w:p>
-      <w:pPr>
-        <w:rPr>
-          <w:rFonts w:asciiTheme="minorHAnsi" w:hAnsiTheme="minorHAnsi" w:cstheme="minorBidi"/>
-          <w:sz w:val="20"/>
-          <w:szCs w:val="20"/>
-          <w:lang w:val="en-IE" w:bidi="en-US"/>
-        </w:rPr>
-      </w:pPr>
-    </w:p>
-    <w:p>
-      <w:pPr>
-        <w:pStyle w:val="ListParagraph"/>
-        <w:spacing w:line="360" w:lineRule="auto"/>
-        <w:ind w:left="0"/>
-        <w:rPr>
-          <w:rFonts w:ascii="Arial" w:hAnsi="Arial" w:cs="Arial"/>
-          <w:b/>
-          <w:lang w:val="en-IE"/>
-        </w:rPr>
-      </w:pPr>
-      <w:r>
-        <w:rPr>
-          <w:rFonts w:ascii="Arial" w:hAnsi="Arial" w:cs="Arial"/>
-          <w:b/>
-          <w:noProof/>
-          <w:lang w:val="en-IE"/>
-        </w:rPr>
-        <w:drawing>
-          <wp:inline distT="0" distB="0" distL="0" distR="0" wp14:anchorId="1B7EEE71" wp14:editId="0E42B0CF">
-            <wp:extent cx="5731510" cy="2256155"/>
-            <wp:effectExtent l="0" t="0" r="2540" b="0"/>
-            <wp:docPr id="7" name="Picture 7" descr="A screenshot of a computer screen&#10;&#10;Description automatically generated"/>
-            <wp:cNvGraphicFramePr>
-              <a:graphicFrameLocks xmlns:a="http://schemas.openxmlformats.org/drawingml/2006/main" noChangeAspect="1"/>
-            </wp:cNvGraphicFramePr>
-            <a:graphic xmlns:a="http://schemas.openxmlformats.org/drawingml/2006/main">
-              <a:graphicData uri="http://schemas.openxmlformats.org/drawingml/2006/picture">
-                <pic:pic xmlns:pic="http://schemas.openxmlformats.org/drawingml/2006/picture">
-                  <pic:nvPicPr>
-                    <pic:cNvPr id="7" name="Picture 7" descr="A screenshot of a computer screen&#10;&#10;Description automatically generated"/>
-                    <pic:cNvPicPr/>
-                  </pic:nvPicPr>
-                  <pic:blipFill>
-                    <a:blip r:embed="rId6" cstate="print">
-                      <a:extLst>
-                        <a:ext uri="{28A0092B-C50C-407E-A947-70E740481C1C}">
-                          <a14:useLocalDpi xmlns:a14="http://schemas.microsoft.com/office/drawing/2010/main" val="0"/>
-                        </a:ext>
-                      </a:extLst>
-                    </a:blip>
-                    <a:stretch>
-                      <a:fillRect/>
-                    </a:stretch>
-                  </pic:blipFill>
-                  <pic:spPr>
-                    <a:xfrm>
-                      <a:off x="0" y="0"/>
-                      <a:ext cx="5731510" cy="2256155"/>
-                    </a:xfrm>
-                    <a:prstGeom prst="rect">
-                      <a:avLst/>
-                    </a:prstGeom>
-                  </pic:spPr>
-                </pic:pic>
-              </a:graphicData>
-            </a:graphic>
-          </wp:inline>
-        </w:drawing>
-      </w:r>
-    </w:p>
-    <w:p>
-      <w:pPr>
-        <w:pStyle w:val="ListParagraph"/>
-        <w:spacing w:line="360" w:lineRule="auto"/>
-        <w:ind w:left="0"/>
-        <w:rPr>
-          <w:rFonts w:ascii="Arial" w:hAnsi="Arial" w:cs="Arial"/>
-          <w:b/>
-          <w:lang w:val="en-IE"/>
-        </w:rPr>
-      </w:pPr>
-    </w:p>
-    <w:tbl>
-      <w:tblPr>
-        <w:tblW w:w="9360" w:type="dxa"/>
-        <w:tblBorders>
-          <w:top w:val="single" w:sz="8" w:space="0" w:color="000000"/>
-          <w:left w:val="single" w:sz="8" w:space="0" w:color="000000"/>
-          <w:bottom w:val="single" w:sz="8" w:space="0" w:color="000000"/>
-          <w:right w:val="single" w:sz="8" w:space="0" w:color="000000"/>
-          <w:insideH w:val="single" w:sz="8" w:space="0" w:color="000000"/>
-          <w:insideV w:val="single" w:sz="8" w:space="0" w:color="000000"/>
-        </w:tblBorders>
-        <w:tblLayout w:type="fixed"/>
-        <w:tblLook w:val="0600" w:firstRow="0" w:lastRow="0" w:firstColumn="0" w:lastColumn="0" w:noHBand="1" w:noVBand="1"/>
-      </w:tblPr>
-      <w:tblGrid>
-        <w:gridCol w:w="1660"/>
-        <w:gridCol w:w="7700"/>
-      </w:tblGrid>
-      <w:tr>
-        <w:trPr>
-          <w:trHeight w:val="306"/>
-        </w:trPr>
-        <w:tc>
-          <w:tcPr>
-            <w:tcW w:w="1660" w:type="dxa"/>
-            <w:tcBorders>
-              <w:top w:val="single" w:sz="8" w:space="0" w:color="000000"/>
-              <w:left w:val="single" w:sz="8" w:space="0" w:color="000000"/>
-              <w:bottom w:val="single" w:sz="8" w:space="0" w:color="000000"/>
-              <w:right w:val="single" w:sz="8" w:space="0" w:color="000000"/>
-            </w:tcBorders>
-            <w:shd w:val="clear" w:color="auto" w:fill="76A5AF"/>
-            <w:tcMar>
-              <w:top w:w="100" w:type="dxa"/>
-              <w:left w:w="100" w:type="dxa"/>
-              <w:bottom w:w="100" w:type="dxa"/>
-              <w:right w:w="100" w:type="dxa"/>
-            </w:tcMar>
-            <w:hideMark/>
-          </w:tcPr>
-          <w:p>
-            <w:pPr>
-              <w:widowControl w:val="0"/>
-              <w:rPr>
-                <w:sz w:val="20"/>
-                <w:szCs w:val="20"/>
-                <w:shd w:val="clear" w:color="auto" w:fill="76A5AF"/>
-                <w:lang w:val="en-IE"/>
-              </w:rPr>
-            </w:pPr>
-            <w:r>
-              <w:rPr>
-                <w:shd w:val="clear" w:color="auto" w:fill="76A5AF"/>
-                <w:lang w:val="en-IE"/>
-              </w:rPr>
-              <w:t>User Story</w:t>
-            </w:r>
-          </w:p>
-        </w:tc>
-        <w:tc>
-          <w:tcPr>
-            <w:tcW w:w="7700" w:type="dxa"/>
-            <w:tcBorders>
-              <w:top w:val="single" w:sz="8" w:space="0" w:color="000000"/>
-              <w:left w:val="single" w:sz="8" w:space="0" w:color="000000"/>
-              <w:bottom w:val="single" w:sz="8" w:space="0" w:color="000000"/>
-              <w:right w:val="single" w:sz="8" w:space="0" w:color="000000"/>
-            </w:tcBorders>
-            <w:tcMar>
-              <w:top w:w="100" w:type="dxa"/>
-              <w:left w:w="100" w:type="dxa"/>
-              <w:bottom w:w="100" w:type="dxa"/>
-              <w:right w:w="100" w:type="dxa"/>
-            </w:tcMar>
-            <w:hideMark/>
-          </w:tcPr>
-          <w:p>
-            <w:pPr>
-              <w:widowControl w:val="0"/>
-              <w:rPr>
-                <w:lang w:val="en-IE"/>
-              </w:rPr>
-            </w:pPr>
-            <w:r>
-              <w:rPr>
-                <w:lang w:val="en-IE"/>
-              </w:rPr>
-              <w:t xml:space="preserve"> General – Applies to all</w:t>
-            </w:r>
-          </w:p>
-        </w:tc>
-      </w:tr>
-      <w:tr>
-        <w:tc>
-          <w:tcPr>
-            <w:tcW w:w="1660" w:type="dxa"/>
-            <w:tcBorders>
-              <w:top w:val="single" w:sz="8" w:space="0" w:color="000000"/>
-              <w:left w:val="single" w:sz="8" w:space="0" w:color="000000"/>
-              <w:bottom w:val="single" w:sz="8" w:space="0" w:color="000000"/>
-              <w:right w:val="single" w:sz="8" w:space="0" w:color="000000"/>
-            </w:tcBorders>
-            <w:shd w:val="clear" w:color="auto" w:fill="76A5AF"/>
-            <w:tcMar>
-              <w:top w:w="100" w:type="dxa"/>
-              <w:left w:w="100" w:type="dxa"/>
-              <w:bottom w:w="100" w:type="dxa"/>
-              <w:right w:w="100" w:type="dxa"/>
-            </w:tcMar>
-            <w:hideMark/>
-          </w:tcPr>
-          <w:p>
-            <w:pPr>
-              <w:widowControl w:val="0"/>
-              <w:rPr>
-                <w:shd w:val="clear" w:color="auto" w:fill="76A5AF"/>
-                <w:lang w:val="en-IE"/>
-              </w:rPr>
-            </w:pPr>
-            <w:r>
-              <w:rPr>
-                <w:shd w:val="clear" w:color="auto" w:fill="76A5AF"/>
-                <w:lang w:val="en-IE"/>
-              </w:rPr>
-              <w:t>Test Case ID</w:t>
-            </w:r>
-          </w:p>
-        </w:tc>
-        <w:tc>
-          <w:tcPr>
-            <w:tcW w:w="7700" w:type="dxa"/>
-            <w:tcBorders>
-              <w:top w:val="single" w:sz="8" w:space="0" w:color="000000"/>
-              <w:left w:val="single" w:sz="8" w:space="0" w:color="000000"/>
-              <w:bottom w:val="single" w:sz="8" w:space="0" w:color="000000"/>
-              <w:right w:val="single" w:sz="8" w:space="0" w:color="000000"/>
-            </w:tcBorders>
-            <w:tcMar>
-              <w:top w:w="100" w:type="dxa"/>
-              <w:left w:w="100" w:type="dxa"/>
-              <w:bottom w:w="100" w:type="dxa"/>
-              <w:right w:w="100" w:type="dxa"/>
-            </w:tcMar>
-            <w:hideMark/>
-          </w:tcPr>
-          <w:p>
-            <w:pPr>
-              <w:widowControl w:val="0"/>
-              <w:rPr>
-                <w:lang w:val="en-IE"/>
-              </w:rPr>
-            </w:pPr>
-            <w:r>
-              <w:rPr>
-                <w:lang w:val="en-IE"/>
-              </w:rPr>
-              <w:t>2</w:t>
-            </w:r>
-          </w:p>
-        </w:tc>
-      </w:tr>
-      <w:tr>
-        <w:tc>
-          <w:tcPr>
-            <w:tcW w:w="1660" w:type="dxa"/>
-            <w:tcBorders>
-              <w:top w:val="single" w:sz="8" w:space="0" w:color="000000"/>
-              <w:left w:val="single" w:sz="8" w:space="0" w:color="000000"/>
-              <w:bottom w:val="single" w:sz="8" w:space="0" w:color="000000"/>
-              <w:right w:val="single" w:sz="8" w:space="0" w:color="000000"/>
-            </w:tcBorders>
-            <w:shd w:val="clear" w:color="auto" w:fill="76A5AF"/>
-            <w:tcMar>
-              <w:top w:w="100" w:type="dxa"/>
-              <w:left w:w="100" w:type="dxa"/>
-              <w:bottom w:w="100" w:type="dxa"/>
-              <w:right w:w="100" w:type="dxa"/>
-            </w:tcMar>
-            <w:hideMark/>
-          </w:tcPr>
-          <w:p>
-            <w:pPr>
-              <w:widowControl w:val="0"/>
-              <w:rPr>
-                <w:lang w:val="en-IE"/>
-              </w:rPr>
-            </w:pPr>
-            <w:r>
-              <w:rPr>
-                <w:shd w:val="clear" w:color="auto" w:fill="76A5AF"/>
-                <w:lang w:val="en-IE"/>
-              </w:rPr>
-              <w:t>Description</w:t>
-            </w:r>
-          </w:p>
-        </w:tc>
-        <w:tc>
-          <w:tcPr>
-            <w:tcW w:w="7700" w:type="dxa"/>
-            <w:tcBorders>
-              <w:top w:val="single" w:sz="8" w:space="0" w:color="000000"/>
-              <w:left w:val="single" w:sz="8" w:space="0" w:color="000000"/>
-              <w:bottom w:val="single" w:sz="8" w:space="0" w:color="000000"/>
-              <w:right w:val="single" w:sz="8" w:space="0" w:color="000000"/>
-            </w:tcBorders>
-            <w:tcMar>
-              <w:top w:w="100" w:type="dxa"/>
-              <w:left w:w="100" w:type="dxa"/>
-              <w:bottom w:w="100" w:type="dxa"/>
-              <w:right w:w="100" w:type="dxa"/>
-            </w:tcMar>
-            <w:hideMark/>
-          </w:tcPr>
-          <w:p>
-            <w:pPr>
-              <w:widowControl w:val="0"/>
-              <w:rPr>
-                <w:lang w:val="en-IE"/>
-              </w:rPr>
-            </w:pPr>
-            <w:r>
-              <w:rPr>
-                <w:lang w:val="en-IE"/>
-              </w:rPr>
-              <w:t>Database server is unavailable</w:t>
-            </w:r>
-          </w:p>
-        </w:tc>
-      </w:tr>
-      <w:tr>
-        <w:tc>
-          <w:tcPr>
-            <w:tcW w:w="1660" w:type="dxa"/>
-            <w:tcBorders>
-              <w:top w:val="single" w:sz="8" w:space="0" w:color="000000"/>
-              <w:left w:val="single" w:sz="8" w:space="0" w:color="000000"/>
-              <w:bottom w:val="single" w:sz="8" w:space="0" w:color="000000"/>
-              <w:right w:val="single" w:sz="8" w:space="0" w:color="000000"/>
-            </w:tcBorders>
-            <w:shd w:val="clear" w:color="auto" w:fill="76A5AF"/>
-            <w:tcMar>
-              <w:top w:w="100" w:type="dxa"/>
-              <w:left w:w="100" w:type="dxa"/>
-              <w:bottom w:w="100" w:type="dxa"/>
-              <w:right w:w="100" w:type="dxa"/>
-            </w:tcMar>
-            <w:hideMark/>
-          </w:tcPr>
-          <w:p>
-            <w:pPr>
-              <w:widowControl w:val="0"/>
-              <w:rPr>
-                <w:lang w:val="en-IE"/>
-              </w:rPr>
-            </w:pPr>
-            <w:r>
-              <w:rPr>
-                <w:shd w:val="clear" w:color="auto" w:fill="76A5AF"/>
-                <w:lang w:val="en-IE"/>
-              </w:rPr>
-              <w:t>Given</w:t>
-            </w:r>
-          </w:p>
-        </w:tc>
-        <w:tc>
-          <w:tcPr>
-            <w:tcW w:w="7700" w:type="dxa"/>
-            <w:tcBorders>
-              <w:top w:val="single" w:sz="8" w:space="0" w:color="000000"/>
-              <w:left w:val="single" w:sz="8" w:space="0" w:color="000000"/>
-              <w:bottom w:val="single" w:sz="8" w:space="0" w:color="000000"/>
-              <w:right w:val="single" w:sz="8" w:space="0" w:color="000000"/>
-            </w:tcBorders>
-            <w:tcMar>
-              <w:top w:w="100" w:type="dxa"/>
-              <w:left w:w="100" w:type="dxa"/>
-              <w:bottom w:w="100" w:type="dxa"/>
-              <w:right w:w="100" w:type="dxa"/>
-            </w:tcMar>
-            <w:hideMark/>
-          </w:tcPr>
-          <w:p>
-            <w:pPr>
-              <w:widowControl w:val="0"/>
-              <w:numPr>
-                <w:ilvl w:val="0"/>
-                <w:numId w:val="4"/>
-              </w:numPr>
-              <w:spacing w:line="276" w:lineRule="auto"/>
-              <w:ind w:hanging="395"/>
-              <w:contextualSpacing/>
-              <w:jc w:val="both"/>
-              <w:rPr>
-                <w:lang w:val="en-IE"/>
-              </w:rPr>
-            </w:pPr>
-            <w:r>
-              <w:rPr>
-                <w:lang w:val="en-IE"/>
-              </w:rPr>
-              <w:t>The Application Server is running</w:t>
-            </w:r>
-          </w:p>
-          <w:p>
-            <w:pPr>
-              <w:widowControl w:val="0"/>
-              <w:numPr>
-                <w:ilvl w:val="0"/>
-                <w:numId w:val="4"/>
-              </w:numPr>
-              <w:spacing w:line="276" w:lineRule="auto"/>
-              <w:ind w:hanging="395"/>
-              <w:contextualSpacing/>
-              <w:jc w:val="both"/>
-              <w:rPr>
-                <w:lang w:val="en-IE"/>
-              </w:rPr>
-            </w:pPr>
-            <w:r>
-              <w:rPr>
-                <w:lang w:val="en-IE"/>
-              </w:rPr>
-              <w:t>The Database Server is stopped</w:t>
-            </w:r>
-          </w:p>
-          <w:p>
-            <w:pPr>
-              <w:widowControl w:val="0"/>
-              <w:numPr>
-                <w:ilvl w:val="0"/>
-                <w:numId w:val="4"/>
-              </w:numPr>
-              <w:spacing w:line="276" w:lineRule="auto"/>
-              <w:ind w:hanging="395"/>
-              <w:contextualSpacing/>
-              <w:jc w:val="both"/>
-              <w:rPr>
-                <w:lang w:val="en-IE"/>
-              </w:rPr>
-            </w:pPr>
-            <w:r>
-              <w:rPr>
-                <w:lang w:val="en-IE"/>
-              </w:rPr>
-              <w:t>Postman REST Client Opened</w:t>
-            </w:r>
-          </w:p>
-        </w:tc>
-      </w:tr>
-      <w:tr>
-        <w:tc>
-          <w:tcPr>
-            <w:tcW w:w="1660" w:type="dxa"/>
-            <w:tcBorders>
-              <w:top w:val="single" w:sz="8" w:space="0" w:color="000000"/>
-              <w:left w:val="single" w:sz="8" w:space="0" w:color="000000"/>
-              <w:bottom w:val="single" w:sz="8" w:space="0" w:color="000000"/>
-              <w:right w:val="single" w:sz="8" w:space="0" w:color="000000"/>
-            </w:tcBorders>
-            <w:shd w:val="clear" w:color="auto" w:fill="76A5AF"/>
-            <w:tcMar>
-              <w:top w:w="100" w:type="dxa"/>
-              <w:left w:w="100" w:type="dxa"/>
-              <w:bottom w:w="100" w:type="dxa"/>
-              <w:right w:w="100" w:type="dxa"/>
-            </w:tcMar>
-            <w:hideMark/>
-          </w:tcPr>
-          <w:p>
-            <w:pPr>
-              <w:widowControl w:val="0"/>
-              <w:rPr>
-                <w:lang w:val="en-IE"/>
-              </w:rPr>
-            </w:pPr>
-            <w:r>
-              <w:rPr>
-                <w:shd w:val="clear" w:color="auto" w:fill="76A5AF"/>
-                <w:lang w:val="en-IE"/>
-              </w:rPr>
-              <w:t>When</w:t>
-            </w:r>
-          </w:p>
-        </w:tc>
-        <w:tc>
-          <w:tcPr>
-            <w:tcW w:w="7700" w:type="dxa"/>
-            <w:tcBorders>
-              <w:top w:val="single" w:sz="8" w:space="0" w:color="000000"/>
-              <w:left w:val="single" w:sz="8" w:space="0" w:color="000000"/>
-              <w:bottom w:val="single" w:sz="8" w:space="0" w:color="000000"/>
-              <w:right w:val="single" w:sz="8" w:space="0" w:color="000000"/>
-            </w:tcBorders>
-            <w:tcMar>
-              <w:top w:w="100" w:type="dxa"/>
-              <w:left w:w="100" w:type="dxa"/>
-              <w:bottom w:w="100" w:type="dxa"/>
-              <w:right w:w="100" w:type="dxa"/>
-            </w:tcMar>
-            <w:hideMark/>
-          </w:tcPr>
-          <w:p>
-            <w:pPr>
-              <w:widowControl w:val="0"/>
-              <w:numPr>
-                <w:ilvl w:val="0"/>
-                <w:numId w:val="5"/>
-              </w:numPr>
-              <w:spacing w:line="276" w:lineRule="auto"/>
-              <w:ind w:hanging="395"/>
-              <w:contextualSpacing/>
-              <w:jc w:val="both"/>
-              <w:rPr>
-                <w:lang w:val="en-IE"/>
-              </w:rPr>
-            </w:pPr>
-            <w:r>
-              <w:rPr>
-                <w:lang w:val="en-IE"/>
-              </w:rPr>
-              <w:t>Set GET request</w:t>
-            </w:r>
-          </w:p>
-          <w:p>
-            <w:pPr>
-              <w:widowControl w:val="0"/>
-              <w:numPr>
-                <w:ilvl w:val="0"/>
-                <w:numId w:val="5"/>
-              </w:numPr>
-              <w:spacing w:line="276" w:lineRule="auto"/>
-              <w:ind w:hanging="395"/>
-              <w:contextualSpacing/>
-              <w:rPr>
-                <w:rStyle w:val="Hyperlink"/>
-                <w:lang w:val="en-IE"/>
-              </w:rPr>
-            </w:pPr>
-            <w:r>
-              <w:rPr>
-                <w:lang w:val="en-IE"/>
-              </w:rPr>
-              <w:lastRenderedPageBreak/>
-              <w:t xml:space="preserve">Enter URL </w:t>
-            </w:r>
-            <w:r>
-              <w:rPr>
-                <w:lang w:val="en-IE"/>
-              </w:rPr>
-              <w:fldChar w:fldCharType="begin"/>
-            </w:r>
-            <w:r>
-              <w:rPr>
-                <w:lang w:val="en-IE"/>
-              </w:rPr>
-              <w:instrText xml:space="preserve"> HYPERLINK "http://localhost/Cosmere/public/" </w:instrText>
-            </w:r>
-            <w:r>
-              <w:rPr>
-                <w:lang w:val="en-IE"/>
-              </w:rPr>
-            </w:r>
-            <w:r>
-              <w:rPr>
-                <w:lang w:val="en-IE"/>
-              </w:rPr>
-              <w:fldChar w:fldCharType="separate"/>
-            </w:r>
-            <w:r>
-              <w:rPr>
-                <w:rStyle w:val="Hyperlink"/>
-                <w:lang w:val="en-IE"/>
-              </w:rPr>
-              <w:t>http://localhost/Cosmere/public/</w:t>
-            </w:r>
-          </w:p>
-          <w:p>
-            <w:pPr>
-              <w:widowControl w:val="0"/>
-              <w:numPr>
-                <w:ilvl w:val="0"/>
-                <w:numId w:val="5"/>
-              </w:numPr>
-              <w:spacing w:line="276" w:lineRule="auto"/>
-              <w:ind w:hanging="395"/>
-              <w:contextualSpacing/>
-              <w:jc w:val="both"/>
-              <w:rPr>
-                <w:lang w:val="en-IE"/>
-              </w:rPr>
-            </w:pPr>
-            <w:r>
-              <w:rPr>
-                <w:lang w:val="en-IE"/>
-              </w:rPr>
-              <w:fldChar w:fldCharType="end"/>
-            </w:r>
-            <w:r>
-              <w:rPr>
-                <w:lang w:val="en-IE"/>
-              </w:rPr>
-              <w:t>Press send</w:t>
-            </w:r>
-          </w:p>
-        </w:tc>
-      </w:tr>
-      <w:tr>
-        <w:tc>
-          <w:tcPr>
-            <w:tcW w:w="1660" w:type="dxa"/>
-            <w:tcBorders>
-              <w:top w:val="single" w:sz="8" w:space="0" w:color="000000"/>
-              <w:left w:val="single" w:sz="8" w:space="0" w:color="000000"/>
-              <w:bottom w:val="single" w:sz="8" w:space="0" w:color="000000"/>
-              <w:right w:val="single" w:sz="8" w:space="0" w:color="000000"/>
-            </w:tcBorders>
-            <w:shd w:val="clear" w:color="auto" w:fill="76A5AF"/>
-            <w:tcMar>
-              <w:top w:w="100" w:type="dxa"/>
-              <w:left w:w="100" w:type="dxa"/>
-              <w:bottom w:w="100" w:type="dxa"/>
-              <w:right w:w="100" w:type="dxa"/>
-            </w:tcMar>
-            <w:hideMark/>
-          </w:tcPr>
-          <w:p>
-            <w:pPr>
-              <w:widowControl w:val="0"/>
-              <w:rPr>
-                <w:lang w:val="en-IE"/>
-              </w:rPr>
-            </w:pPr>
-            <w:r>
-              <w:rPr>
-                <w:shd w:val="clear" w:color="auto" w:fill="76A5AF"/>
-                <w:lang w:val="en-IE"/>
-              </w:rPr>
-              <w:lastRenderedPageBreak/>
-              <w:t>Then</w:t>
-            </w:r>
-          </w:p>
-        </w:tc>
-        <w:tc>
-          <w:tcPr>
-            <w:tcW w:w="7700" w:type="dxa"/>
-            <w:tcBorders>
-              <w:top w:val="single" w:sz="8" w:space="0" w:color="000000"/>
-              <w:left w:val="single" w:sz="8" w:space="0" w:color="000000"/>
-              <w:bottom w:val="single" w:sz="8" w:space="0" w:color="000000"/>
-              <w:right w:val="single" w:sz="8" w:space="0" w:color="000000"/>
-            </w:tcBorders>
-            <w:tcMar>
-              <w:top w:w="100" w:type="dxa"/>
-              <w:left w:w="100" w:type="dxa"/>
-              <w:bottom w:w="100" w:type="dxa"/>
-              <w:right w:w="100" w:type="dxa"/>
-            </w:tcMar>
-            <w:hideMark/>
-          </w:tcPr>
-          <w:p>
-            <w:pPr>
-              <w:widowControl w:val="0"/>
-              <w:numPr>
-                <w:ilvl w:val="0"/>
-                <w:numId w:val="6"/>
-              </w:numPr>
-              <w:spacing w:line="276" w:lineRule="auto"/>
-              <w:ind w:hanging="395"/>
-              <w:contextualSpacing/>
-              <w:jc w:val="both"/>
-              <w:rPr>
-                <w:lang w:val="en-IE"/>
-              </w:rPr>
-            </w:pPr>
-            <w:r>
-              <w:rPr>
-                <w:lang w:val="en-IE"/>
-              </w:rPr>
-              <w:t>HTTP Response 500 Internal Server Error</w:t>
-            </w:r>
-          </w:p>
-        </w:tc>
-      </w:tr>
-      <w:tr>
-        <w:tc>
-          <w:tcPr>
-            <w:tcW w:w="1660" w:type="dxa"/>
-            <w:tcBorders>
-              <w:top w:val="single" w:sz="8" w:space="0" w:color="000000"/>
-              <w:left w:val="single" w:sz="8" w:space="0" w:color="000000"/>
-              <w:bottom w:val="single" w:sz="8" w:space="0" w:color="000000"/>
-              <w:right w:val="single" w:sz="8" w:space="0" w:color="000000"/>
-            </w:tcBorders>
-            <w:shd w:val="clear" w:color="auto" w:fill="00FF00"/>
-            <w:tcMar>
-              <w:top w:w="100" w:type="dxa"/>
-              <w:left w:w="100" w:type="dxa"/>
-              <w:bottom w:w="100" w:type="dxa"/>
-              <w:right w:w="100" w:type="dxa"/>
-            </w:tcMar>
-            <w:hideMark/>
-          </w:tcPr>
-          <w:p>
-            <w:pPr>
-              <w:widowControl w:val="0"/>
-              <w:rPr>
-                <w:lang w:val="en-IE"/>
-              </w:rPr>
-            </w:pPr>
-            <w:r>
-              <w:rPr>
-                <w:highlight w:val="green"/>
-                <w:lang w:val="en-IE"/>
-              </w:rPr>
-              <w:t>Test Status</w:t>
-            </w:r>
-          </w:p>
-        </w:tc>
-        <w:tc>
-          <w:tcPr>
-            <w:tcW w:w="7700" w:type="dxa"/>
-            <w:tcBorders>
-              <w:top w:val="single" w:sz="8" w:space="0" w:color="000000"/>
-              <w:left w:val="single" w:sz="8" w:space="0" w:color="000000"/>
-              <w:bottom w:val="single" w:sz="8" w:space="0" w:color="000000"/>
-              <w:right w:val="single" w:sz="8" w:space="0" w:color="000000"/>
-            </w:tcBorders>
-            <w:shd w:val="clear" w:color="auto" w:fill="00FF00"/>
-            <w:tcMar>
-              <w:top w:w="100" w:type="dxa"/>
-              <w:left w:w="100" w:type="dxa"/>
-              <w:bottom w:w="100" w:type="dxa"/>
-              <w:right w:w="100" w:type="dxa"/>
-            </w:tcMar>
-            <w:hideMark/>
-          </w:tcPr>
-          <w:p>
-            <w:pPr>
-              <w:widowControl w:val="0"/>
-              <w:rPr>
-                <w:lang w:val="en-IE"/>
-              </w:rPr>
-            </w:pPr>
-            <w:r>
-              <w:rPr>
-                <w:highlight w:val="green"/>
-                <w:lang w:val="en-IE"/>
-              </w:rPr>
-              <w:t>Passed</w:t>
-            </w:r>
-          </w:p>
-        </w:tc>
-      </w:tr>
-    </w:tbl>
-    <w:p>
-      <w:pPr>
-        <w:rPr>
-          <w:color w:val="FF0000"/>
-          <w:sz w:val="96"/>
-          <w:szCs w:val="96"/>
-          <w:lang w:val="en-US"/>
-        </w:rPr>
-      </w:pPr>
     </w:p>
     <w:tbl>
       <w:tblPr>
@@ -1442,7 +86,14 @@
                 <w:shd w:val="clear" w:color="auto" w:fill="76A5AF"/>
                 <w:lang w:val="en-IE"/>
               </w:rPr>
-              <w:t>User Story 1</w:t>
+              <w:t xml:space="preserve">User Story </w:t>
+            </w:r>
+            <w:r>
+              <w:rPr>
+                <w:shd w:val="clear" w:color="auto" w:fill="76A5AF"/>
+                <w:lang w:val="en-IE"/>
+              </w:rPr>
+              <w:t>8</w:t>
             </w:r>
           </w:p>
           <w:p>
@@ -1473,29 +124,62 @@
           </w:tcPr>
           <w:p>
             <w:pPr>
-              <w:widowControl w:val="0"/>
-              <w:rPr>
-                <w:lang w:val="en-IE"/>
-              </w:rPr>
-            </w:pPr>
-            <w:r>
-              <w:rPr>
-                <w:lang w:val="en-IE"/>
-              </w:rPr>
-              <w:t xml:space="preserve"> As an API Consumer, I want to retrieve data in JSON format for all </w:t>
-            </w:r>
-            <w:r>
-              <w:rPr>
-                <w:lang w:val="en-IE"/>
-              </w:rPr>
-              <w:t>book</w:t>
-            </w:r>
-            <w:r>
-              <w:rPr>
-                <w:lang w:val="en-IE"/>
-              </w:rPr>
-              <w:t>s, so that I can use the data in my client application.</w:t>
-            </w:r>
+              <w:spacing w:after="200"/>
+              <w:textAlignment w:val="center"/>
+              <w:rPr>
+                <w:rFonts w:ascii="Calibri" w:hAnsi="Calibri"/>
+                <w:color w:val="000000"/>
+                <w:lang w:val="en-IE" w:eastAsia="en-IE"/>
+              </w:rPr>
+            </w:pPr>
+            <w:r>
+              <w:rPr>
+                <w:rFonts w:ascii="Calibri" w:hAnsi="Calibri"/>
+                <w:color w:val="000000"/>
+                <w:lang w:val="en-IE" w:eastAsia="en-IE"/>
+              </w:rPr>
+              <w:t xml:space="preserve">As an Admin, I want to be able to create new </w:t>
+            </w:r>
+            <w:r>
+              <w:rPr>
+                <w:rFonts w:ascii="Calibri" w:hAnsi="Calibri"/>
+                <w:color w:val="000000"/>
+                <w:lang w:val="en-IE" w:eastAsia="en-IE"/>
+              </w:rPr>
+              <w:t>user’s</w:t>
+            </w:r>
+            <w:r>
+              <w:rPr>
+                <w:rFonts w:ascii="Calibri" w:hAnsi="Calibri"/>
+                <w:color w:val="000000"/>
+                <w:lang w:val="en-IE" w:eastAsia="en-IE"/>
+              </w:rPr>
+              <w:t xml:space="preserve">, so that I can let other </w:t>
+            </w:r>
+            <w:r>
+              <w:rPr>
+                <w:rFonts w:ascii="Calibri" w:hAnsi="Calibri"/>
+                <w:color w:val="000000"/>
+                <w:lang w:val="en-IE" w:eastAsia="en-IE"/>
+              </w:rPr>
+              <w:t>user’s</w:t>
+            </w:r>
+            <w:r>
+              <w:rPr>
+                <w:rFonts w:ascii="Calibri" w:hAnsi="Calibri"/>
+                <w:color w:val="000000"/>
+                <w:lang w:val="en-IE" w:eastAsia="en-IE"/>
+              </w:rPr>
+              <w:t xml:space="preserve"> use the application.</w:t>
+            </w:r>
+          </w:p>
+          <w:p>
+            <w:pPr>
+              <w:widowControl w:val="0"/>
+              <w:rPr>
+                <w:lang w:val="en-IE"/>
+              </w:rPr>
+            </w:pPr>
           </w:p>
         </w:tc>
       </w:tr>
@@ -1563,7 +247,7 @@
               <w:rPr>
                 <w:lang w:val="en-IE"/>
               </w:rPr>
-              <w:t>3</w:t>
+              <w:t>1</w:t>
             </w:r>
           </w:p>
         </w:tc>
@@ -1637,7 +321,7 @@
               <w:rPr>
                 <w:lang w:val="en-IE"/>
               </w:rPr>
-              <w:t>books</w:t>
+              <w:t>user’s</w:t>
             </w:r>
             <w:r>
               <w:rPr>
@@ -1705,7 +389,7 @@
               <w:widowControl w:val="0"/>
               <w:numPr>
                 <w:ilvl w:val="0"/>
-                <w:numId w:val="7"/>
+                <w:numId w:val="1"/>
               </w:numPr>
               <w:spacing w:line="276" w:lineRule="auto"/>
               <w:ind w:hanging="360"/>
@@ -1727,7 +411,7 @@
               <w:widowControl w:val="0"/>
               <w:numPr>
                 <w:ilvl w:val="0"/>
-                <w:numId w:val="7"/>
+                <w:numId w:val="1"/>
               </w:numPr>
               <w:spacing w:line="276" w:lineRule="auto"/>
               <w:ind w:hanging="360"/>
@@ -1803,7 +487,7 @@
               <w:widowControl w:val="0"/>
               <w:numPr>
                 <w:ilvl w:val="0"/>
-                <w:numId w:val="8"/>
+                <w:numId w:val="2"/>
               </w:numPr>
               <w:spacing w:line="276" w:lineRule="auto"/>
               <w:ind w:hanging="360"/>
@@ -1825,7 +509,7 @@
               <w:widowControl w:val="0"/>
               <w:numPr>
                 <w:ilvl w:val="0"/>
-                <w:numId w:val="8"/>
+                <w:numId w:val="2"/>
               </w:numPr>
               <w:spacing w:line="276" w:lineRule="auto"/>
               <w:ind w:hanging="360"/>
@@ -1841,13 +525,20 @@
               </w:rPr>
               <w:t xml:space="preserve">Enter URL </w:t>
             </w:r>
-            <w:hyperlink r:id="rId7" w:history="1">
+            <w:hyperlink r:id="rId5" w:history="1">
               <w:r>
                 <w:rPr>
                   <w:rStyle w:val="Hyperlink"/>
                   <w:lang w:val="en-IE"/>
                 </w:rPr>
-                <w:t>http://localhost/Cosmere/public/books</w:t>
+                <w:t>http://localhost/Cosmere/public/</w:t>
+              </w:r>
+              <w:r>
+                <w:rPr>
+                  <w:rStyle w:val="Hyperlink"/>
+                  <w:lang w:val="en-IE"/>
+                </w:rPr>
+                <w:t>users</w:t>
               </w:r>
             </w:hyperlink>
           </w:p>
@@ -1856,7 +547,7 @@
               <w:widowControl w:val="0"/>
               <w:numPr>
                 <w:ilvl w:val="0"/>
-                <w:numId w:val="8"/>
+                <w:numId w:val="2"/>
               </w:numPr>
               <w:spacing w:line="276" w:lineRule="auto"/>
               <w:ind w:hanging="360"/>
@@ -1932,7 +623,7 @@
               <w:widowControl w:val="0"/>
               <w:numPr>
                 <w:ilvl w:val="0"/>
-                <w:numId w:val="9"/>
+                <w:numId w:val="3"/>
               </w:numPr>
               <w:spacing w:line="276" w:lineRule="auto"/>
               <w:ind w:hanging="360"/>
@@ -1954,7 +645,7 @@
               <w:widowControl w:val="0"/>
               <w:numPr>
                 <w:ilvl w:val="0"/>
-                <w:numId w:val="9"/>
+                <w:numId w:val="3"/>
               </w:numPr>
               <w:spacing w:line="276" w:lineRule="auto"/>
               <w:ind w:hanging="360"/>
@@ -2060,10 +751,10 @@
           <w:noProof/>
         </w:rPr>
         <w:drawing>
-          <wp:inline distT="0" distB="0" distL="0" distR="0" wp14:anchorId="053B7FAA" wp14:editId="4B76CF48">
-            <wp:extent cx="5731510" cy="2505710"/>
-            <wp:effectExtent l="0" t="0" r="2540" b="8890"/>
-            <wp:docPr id="8" name="Picture 8" descr="A screenshot of a computer screen&#10;&#10;Description automatically generated"/>
+          <wp:inline distT="0" distB="0" distL="0" distR="0" wp14:anchorId="4EB11D1D" wp14:editId="547E3A3C">
+            <wp:extent cx="5731510" cy="2376805"/>
+            <wp:effectExtent l="0" t="0" r="2540" b="4445"/>
+            <wp:docPr id="1" name="Picture 1" descr="A screenshot of a computer screen&#10;&#10;Description automatically generated"/>
             <wp:cNvGraphicFramePr>
               <a:graphicFrameLocks xmlns:a="http://schemas.openxmlformats.org/drawingml/2006/main" noChangeAspect="1"/>
             </wp:cNvGraphicFramePr>
@@ -2071,11 +762,11 @@
               <a:graphicData uri="http://schemas.openxmlformats.org/drawingml/2006/picture">
                 <pic:pic xmlns:pic="http://schemas.openxmlformats.org/drawingml/2006/picture">
                   <pic:nvPicPr>
-                    <pic:cNvPr id="8" name="Picture 8" descr="A screenshot of a computer screen&#10;&#10;Description automatically generated"/>
+                    <pic:cNvPr id="1" name="Picture 1" descr="A screenshot of a computer screen&#10;&#10;Description automatically generated"/>
                     <pic:cNvPicPr/>
                   </pic:nvPicPr>
                   <pic:blipFill>
-                    <a:blip r:embed="rId8" cstate="print">
+                    <a:blip r:embed="rId6" cstate="print">
                       <a:extLst>
                         <a:ext uri="{28A0092B-C50C-407E-A947-70E740481C1C}">
                           <a14:useLocalDpi xmlns:a14="http://schemas.microsoft.com/office/drawing/2010/main" val="0"/>
@@ -2089,7 +780,7 @@
                   <pic:spPr>
                     <a:xfrm>
                       <a:off x="0" y="0"/>
-                      <a:ext cx="5731510" cy="2505710"/>
+                      <a:ext cx="5731510" cy="2376805"/>
                     </a:xfrm>
                     <a:prstGeom prst="rect">
                       <a:avLst/>
@@ -2157,7 +848,14 @@
                 <w:shd w:val="clear" w:color="auto" w:fill="76A5AF"/>
                 <w:lang w:val="en-IE"/>
               </w:rPr>
-              <w:t>User Story 2</w:t>
+              <w:t xml:space="preserve">User Story </w:t>
+            </w:r>
+            <w:r>
+              <w:rPr>
+                <w:shd w:val="clear" w:color="auto" w:fill="76A5AF"/>
+                <w:lang w:val="en-IE"/>
+              </w:rPr>
+              <w:t>10</w:t>
             </w:r>
           </w:p>
         </w:tc>
@@ -2180,29 +878,34 @@
           </w:tcPr>
           <w:p>
             <w:pPr>
-              <w:widowControl w:val="0"/>
-              <w:rPr>
-                <w:lang w:val="en-IE"/>
-              </w:rPr>
-            </w:pPr>
-            <w:r>
-              <w:rPr>
-                <w:lang w:val="en-IE"/>
-              </w:rPr>
-              <w:t xml:space="preserve">As an API Consumer, I want to retrieve data in JSON format for one </w:t>
-            </w:r>
-            <w:r>
-              <w:rPr>
-                <w:lang w:val="en-IE"/>
-              </w:rPr>
-              <w:t>book</w:t>
-            </w:r>
-            <w:r>
-              <w:rPr>
-                <w:lang w:val="en-IE"/>
-              </w:rPr>
-              <w:t xml:space="preserve"> based on its ID, so that I can use the data in my client application.</w:t>
-            </w:r>
+              <w:spacing w:after="200"/>
+              <w:textAlignment w:val="center"/>
+              <w:rPr>
+                <w:rFonts w:ascii="Calibri" w:hAnsi="Calibri"/>
+                <w:color w:val="000000"/>
+                <w:sz w:val="22"/>
+                <w:szCs w:val="22"/>
+                <w:lang w:val="en-IE" w:eastAsia="en-IE"/>
+              </w:rPr>
+            </w:pPr>
+            <w:r>
+              <w:rPr>
+                <w:rFonts w:ascii="Calibri" w:hAnsi="Calibri"/>
+                <w:color w:val="000000"/>
+                <w:sz w:val="22"/>
+                <w:szCs w:val="22"/>
+                <w:lang w:val="en-IE" w:eastAsia="en-IE"/>
+              </w:rPr>
+              <w:t>As an API Consumer, I want to retrieve data in JSON format for one user based on its user name, so that I can use the data in my client application.</w:t>
+            </w:r>
+          </w:p>
+          <w:p>
+            <w:pPr>
+              <w:widowControl w:val="0"/>
+              <w:rPr>
+                <w:lang w:val="en-IE"/>
+              </w:rPr>
+            </w:pPr>
           </w:p>
         </w:tc>
       </w:tr>
@@ -2238,7 +941,6 @@
                 <w:shd w:val="clear" w:color="auto" w:fill="76A5AF"/>
                 <w:lang w:val="en-IE"/>
               </w:rPr>
-              <w:lastRenderedPageBreak/>
               <w:t>Test Case ID</w:t>
             </w:r>
           </w:p>
@@ -2271,7 +973,7 @@
               <w:rPr>
                 <w:lang w:val="en-IE"/>
               </w:rPr>
-              <w:t>4</w:t>
+              <w:t>2</w:t>
             </w:r>
           </w:p>
         </w:tc>
@@ -2402,7 +1104,7 @@
               <w:widowControl w:val="0"/>
               <w:numPr>
                 <w:ilvl w:val="0"/>
-                <w:numId w:val="10"/>
+                <w:numId w:val="4"/>
               </w:numPr>
               <w:spacing w:line="276" w:lineRule="auto"/>
               <w:jc w:val="both"/>
@@ -2423,7 +1125,7 @@
               <w:widowControl w:val="0"/>
               <w:numPr>
                 <w:ilvl w:val="0"/>
-                <w:numId w:val="10"/>
+                <w:numId w:val="4"/>
               </w:numPr>
               <w:spacing w:line="276" w:lineRule="auto"/>
               <w:jc w:val="both"/>
@@ -2471,6 +1173,7 @@
                 <w:shd w:val="clear" w:color="auto" w:fill="76A5AF"/>
                 <w:lang w:val="en-IE"/>
               </w:rPr>
+              <w:lastRenderedPageBreak/>
               <w:t>When</w:t>
             </w:r>
           </w:p>
@@ -2497,7 +1200,7 @@
               <w:widowControl w:val="0"/>
               <w:numPr>
                 <w:ilvl w:val="0"/>
-                <w:numId w:val="11"/>
+                <w:numId w:val="5"/>
               </w:numPr>
               <w:spacing w:line="276" w:lineRule="auto"/>
               <w:ind w:hanging="360"/>
@@ -2519,7 +1222,7 @@
               <w:widowControl w:val="0"/>
               <w:numPr>
                 <w:ilvl w:val="0"/>
-                <w:numId w:val="11"/>
+                <w:numId w:val="5"/>
               </w:numPr>
               <w:spacing w:line="276" w:lineRule="auto"/>
               <w:ind w:hanging="360"/>
@@ -2535,27 +1238,20 @@
               </w:rPr>
               <w:t xml:space="preserve">Enter URL </w:t>
             </w:r>
-            <w:hyperlink r:id="rId9" w:history="1">
+            <w:hyperlink r:id="rId7" w:history="1">
               <w:r>
                 <w:rPr>
                   <w:rStyle w:val="Hyperlink"/>
                   <w:lang w:val="en-IE"/>
                 </w:rPr>
-                <w:t>http://localhost/Cosm</w:t>
+                <w:t>http://localhost/Cosmere/public/</w:t>
               </w:r>
               <w:r>
                 <w:rPr>
                   <w:rStyle w:val="Hyperlink"/>
                   <w:lang w:val="en-IE"/>
                 </w:rPr>
-                <w:t>e</w:t>
-              </w:r>
-              <w:r>
-                <w:rPr>
-                  <w:rStyle w:val="Hyperlink"/>
-                  <w:lang w:val="en-IE"/>
-                </w:rPr>
-                <w:t>re/public/books</w:t>
+                <w:t>user</w:t>
               </w:r>
               <w:r>
                 <w:rPr>
@@ -2571,7 +1267,7 @@
               <w:widowControl w:val="0"/>
               <w:numPr>
                 <w:ilvl w:val="0"/>
-                <w:numId w:val="11"/>
+                <w:numId w:val="5"/>
               </w:numPr>
               <w:spacing w:line="276" w:lineRule="auto"/>
               <w:ind w:hanging="360"/>
@@ -2647,7 +1343,7 @@
               <w:widowControl w:val="0"/>
               <w:numPr>
                 <w:ilvl w:val="0"/>
-                <w:numId w:val="12"/>
+                <w:numId w:val="6"/>
               </w:numPr>
               <w:spacing w:line="276" w:lineRule="auto"/>
               <w:ind w:hanging="360"/>
@@ -2669,7 +1365,7 @@
               <w:widowControl w:val="0"/>
               <w:numPr>
                 <w:ilvl w:val="0"/>
-                <w:numId w:val="12"/>
+                <w:numId w:val="6"/>
               </w:numPr>
               <w:spacing w:line="276" w:lineRule="auto"/>
               <w:ind w:hanging="360"/>
@@ -2689,7 +1385,7 @@
               <w:rPr>
                 <w:lang w:val="en-IE"/>
               </w:rPr>
-              <w:t>book</w:t>
+              <w:t>user’s</w:t>
             </w:r>
             <w:r>
               <w:rPr>
@@ -2792,13 +1488,17 @@
       </w:pPr>
       <w:r>
         <w:rPr>
+          <w:rFonts w:asciiTheme="minorHAnsi" w:hAnsiTheme="minorHAnsi" w:cstheme="minorBidi"/>
           <w:noProof/>
+          <w:sz w:val="20"/>
+          <w:szCs w:val="20"/>
+          <w:lang w:val="en-US" w:bidi="en-US"/>
         </w:rPr>
         <w:drawing>
-          <wp:inline distT="0" distB="0" distL="0" distR="0" wp14:anchorId="4DBD32D7" wp14:editId="3027599D">
-            <wp:extent cx="5731510" cy="2178685"/>
+          <wp:inline distT="0" distB="0" distL="0" distR="0" wp14:anchorId="2B7B8EE8" wp14:editId="3E6B31AF">
+            <wp:extent cx="5731510" cy="2101215"/>
             <wp:effectExtent l="0" t="0" r="2540" b="0"/>
-            <wp:docPr id="9" name="Picture 9" descr="A screenshot of a computer screen&#10;&#10;Description automatically generated"/>
+            <wp:docPr id="2" name="Picture 2" descr="A picture containing screenshot, indoor, monitor, screen&#10;&#10;Description automatically generated"/>
             <wp:cNvGraphicFramePr>
               <a:graphicFrameLocks xmlns:a="http://schemas.openxmlformats.org/drawingml/2006/main" noChangeAspect="1"/>
             </wp:cNvGraphicFramePr>
@@ -2806,11 +1506,11 @@
               <a:graphicData uri="http://schemas.openxmlformats.org/drawingml/2006/picture">
                 <pic:pic xmlns:pic="http://schemas.openxmlformats.org/drawingml/2006/picture">
                   <pic:nvPicPr>
-                    <pic:cNvPr id="9" name="Picture 9" descr="A screenshot of a computer screen&#10;&#10;Description automatically generated"/>
+                    <pic:cNvPr id="2" name="Picture 2" descr="A picture containing screenshot, indoor, monitor, screen&#10;&#10;Description automatically generated"/>
                     <pic:cNvPicPr/>
                   </pic:nvPicPr>
                   <pic:blipFill>
-                    <a:blip r:embed="rId10" cstate="print">
+                    <a:blip r:embed="rId8" cstate="print">
                       <a:extLst>
                         <a:ext uri="{28A0092B-C50C-407E-A947-70E740481C1C}">
                           <a14:useLocalDpi xmlns:a14="http://schemas.microsoft.com/office/drawing/2010/main" val="0"/>
@@ -2824,7 +1524,7 @@
                   <pic:spPr>
                     <a:xfrm>
                       <a:off x="0" y="0"/>
-                      <a:ext cx="5731510" cy="2178685"/>
+                      <a:ext cx="5731510" cy="2101215"/>
                     </a:xfrm>
                     <a:prstGeom prst="rect">
                       <a:avLst/>
@@ -2892,7 +1592,14 @@
                 <w:shd w:val="clear" w:color="auto" w:fill="76A5AF"/>
                 <w:lang w:val="en-IE"/>
               </w:rPr>
-              <w:t>User Story 4</w:t>
+              <w:t xml:space="preserve">User Story </w:t>
+            </w:r>
+            <w:r>
+              <w:rPr>
+                <w:shd w:val="clear" w:color="auto" w:fill="76A5AF"/>
+                <w:lang w:val="en-IE"/>
+              </w:rPr>
+              <w:t>11</w:t>
             </w:r>
           </w:p>
         </w:tc>
@@ -2915,47 +1622,34 @@
           </w:tcPr>
           <w:p>
             <w:pPr>
-              <w:widowControl w:val="0"/>
-              <w:rPr>
-                <w:lang w:val="en-IE"/>
-              </w:rPr>
-            </w:pPr>
-            <w:r>
-              <w:rPr>
-                <w:lang w:val="en-IE"/>
-              </w:rPr>
-              <w:t xml:space="preserve">As an API Consumer, I want to </w:t>
-            </w:r>
-            <w:r>
-              <w:rPr>
-                <w:lang w:val="en-IE"/>
-              </w:rPr>
-              <w:t>delete</w:t>
-            </w:r>
-            <w:r>
-              <w:rPr>
-                <w:lang w:val="en-IE"/>
-              </w:rPr>
-              <w:t xml:space="preserve"> a </w:t>
-            </w:r>
-            <w:r>
-              <w:rPr>
-                <w:lang w:val="en-IE"/>
-              </w:rPr>
-              <w:t>book</w:t>
-            </w:r>
-            <w:r>
-              <w:rPr>
-                <w:lang w:val="en-IE"/>
-              </w:rPr>
-              <w:t xml:space="preserve"> for a specified id</w:t>
-            </w:r>
-            <w:r>
-              <w:rPr>
-                <w:lang w:val="en-IE"/>
-              </w:rPr>
-              <w:t>, so that I can use the data in my client application.</w:t>
-            </w:r>
+              <w:spacing w:after="200"/>
+              <w:textAlignment w:val="center"/>
+              <w:rPr>
+                <w:rFonts w:ascii="Calibri" w:hAnsi="Calibri"/>
+                <w:color w:val="000000"/>
+                <w:sz w:val="22"/>
+                <w:szCs w:val="22"/>
+                <w:lang w:val="en-IE" w:eastAsia="en-IE"/>
+              </w:rPr>
+            </w:pPr>
+            <w:r>
+              <w:rPr>
+                <w:rFonts w:ascii="Calibri" w:hAnsi="Calibri"/>
+                <w:color w:val="000000"/>
+                <w:sz w:val="22"/>
+                <w:szCs w:val="22"/>
+                <w:lang w:val="en-IE" w:eastAsia="en-IE"/>
+              </w:rPr>
+              <w:t>As an Admin, I want to delete a user based on a given username, so that I can remove unwanted users through my client application.</w:t>
+            </w:r>
+          </w:p>
+          <w:p>
+            <w:pPr>
+              <w:widowControl w:val="0"/>
+              <w:rPr>
+                <w:lang w:val="en-IE"/>
+              </w:rPr>
+            </w:pPr>
           </w:p>
         </w:tc>
       </w:tr>
@@ -3023,7 +1717,7 @@
               <w:rPr>
                 <w:lang w:val="en-IE"/>
               </w:rPr>
-              <w:t>5</w:t>
+              <w:t>3</w:t>
             </w:r>
           </w:p>
         </w:tc>
@@ -3103,7 +1797,7 @@
               <w:rPr>
                 <w:lang w:val="en-IE"/>
               </w:rPr>
-              <w:t>id</w:t>
+              <w:t>username</w:t>
             </w:r>
             <w:r>
               <w:rPr>
@@ -3172,7 +1866,7 @@
               <w:widowControl w:val="0"/>
               <w:numPr>
                 <w:ilvl w:val="0"/>
-                <w:numId w:val="13"/>
+                <w:numId w:val="7"/>
               </w:numPr>
               <w:spacing w:line="276" w:lineRule="auto"/>
               <w:ind w:hanging="360"/>
@@ -3193,7 +1887,7 @@
               <w:widowControl w:val="0"/>
               <w:numPr>
                 <w:ilvl w:val="0"/>
-                <w:numId w:val="13"/>
+                <w:numId w:val="7"/>
               </w:numPr>
               <w:spacing w:line="276" w:lineRule="auto"/>
               <w:ind w:hanging="360"/>
@@ -3271,7 +1965,7 @@
               <w:widowControl w:val="0"/>
               <w:numPr>
                 <w:ilvl w:val="0"/>
-                <w:numId w:val="14"/>
+                <w:numId w:val="8"/>
               </w:numPr>
               <w:spacing w:line="276" w:lineRule="auto"/>
               <w:ind w:hanging="360"/>
@@ -3307,7 +2001,7 @@
               <w:widowControl w:val="0"/>
               <w:numPr>
                 <w:ilvl w:val="0"/>
-                <w:numId w:val="14"/>
+                <w:numId w:val="8"/>
               </w:numPr>
               <w:spacing w:line="276" w:lineRule="auto"/>
               <w:ind w:hanging="360"/>
@@ -3328,13 +2022,27 @@
               </w:rPr>
               <w:br/>
             </w:r>
-            <w:hyperlink r:id="rId11" w:history="1">
+            <w:hyperlink r:id="rId9" w:history="1">
               <w:r>
                 <w:rPr>
                   <w:rStyle w:val="Hyperlink"/>
                   <w:lang w:val="en-IE"/>
                 </w:rPr>
-                <w:t>http://localhost/Cosmere/public/books/1</w:t>
+                <w:t>http://localhost/Cosmere/public/</w:t>
+              </w:r>
+              <w:r>
+                <w:rPr>
+                  <w:rStyle w:val="Hyperlink"/>
+                  <w:lang w:val="en-IE"/>
+                </w:rPr>
+                <w:t>user</w:t>
+              </w:r>
+              <w:r>
+                <w:rPr>
+                  <w:rStyle w:val="Hyperlink"/>
+                  <w:lang w:val="en-IE"/>
+                </w:rPr>
+                <w:t>/1</w:t>
               </w:r>
             </w:hyperlink>
             <w:r>
@@ -3350,7 +2058,7 @@
               <w:widowControl w:val="0"/>
               <w:numPr>
                 <w:ilvl w:val="0"/>
-                <w:numId w:val="14"/>
+                <w:numId w:val="8"/>
               </w:numPr>
               <w:spacing w:line="276" w:lineRule="auto"/>
               <w:ind w:hanging="360"/>
@@ -3428,7 +2136,7 @@
               <w:widowControl w:val="0"/>
               <w:numPr>
                 <w:ilvl w:val="0"/>
-                <w:numId w:val="15"/>
+                <w:numId w:val="9"/>
               </w:numPr>
               <w:spacing w:line="276" w:lineRule="auto"/>
               <w:ind w:hanging="360"/>
@@ -3452,7 +2160,7 @@
               <w:widowControl w:val="0"/>
               <w:numPr>
                 <w:ilvl w:val="0"/>
-                <w:numId w:val="15"/>
+                <w:numId w:val="9"/>
               </w:numPr>
               <w:spacing w:line="276" w:lineRule="auto"/>
               <w:ind w:hanging="360"/>
@@ -3571,11 +2279,12 @@
           <w:szCs w:val="22"/>
           <w:lang w:eastAsia="en-GB"/>
         </w:rPr>
+        <w:lastRenderedPageBreak/>
         <w:drawing>
-          <wp:inline distT="0" distB="0" distL="0" distR="0" wp14:anchorId="7C61F7D2" wp14:editId="050C8384">
-            <wp:extent cx="5731510" cy="1941830"/>
-            <wp:effectExtent l="0" t="0" r="2540" b="1270"/>
-            <wp:docPr id="10" name="Picture 10" descr="A screen shot of a computer&#10;&#10;Description automatically generated"/>
+          <wp:inline distT="0" distB="0" distL="0" distR="0" wp14:anchorId="4C874D7B" wp14:editId="3307A677">
+            <wp:extent cx="5731510" cy="1931670"/>
+            <wp:effectExtent l="0" t="0" r="2540" b="0"/>
+            <wp:docPr id="3" name="Picture 3" descr="A screenshot of a computer screen&#10;&#10;Description automatically generated"/>
             <wp:cNvGraphicFramePr>
               <a:graphicFrameLocks xmlns:a="http://schemas.openxmlformats.org/drawingml/2006/main" noChangeAspect="1"/>
             </wp:cNvGraphicFramePr>
@@ -3583,11 +2292,11 @@
               <a:graphicData uri="http://schemas.openxmlformats.org/drawingml/2006/picture">
                 <pic:pic xmlns:pic="http://schemas.openxmlformats.org/drawingml/2006/picture">
                   <pic:nvPicPr>
-                    <pic:cNvPr id="10" name="Picture 10" descr="A screen shot of a computer&#10;&#10;Description automatically generated"/>
+                    <pic:cNvPr id="3" name="Picture 3" descr="A screenshot of a computer screen&#10;&#10;Description automatically generated"/>
                     <pic:cNvPicPr/>
                   </pic:nvPicPr>
                   <pic:blipFill>
-                    <a:blip r:embed="rId12" cstate="print">
+                    <a:blip r:embed="rId10" cstate="print">
                       <a:extLst>
                         <a:ext uri="{28A0092B-C50C-407E-A947-70E740481C1C}">
                           <a14:useLocalDpi xmlns:a14="http://schemas.microsoft.com/office/drawing/2010/main" val="0"/>
@@ -3601,7 +2310,65 @@
                   <pic:spPr>
                     <a:xfrm>
                       <a:off x="0" y="0"/>
-                      <a:ext cx="5731510" cy="1941830"/>
+                      <a:ext cx="5731510" cy="1931670"/>
+                    </a:xfrm>
+                    <a:prstGeom prst="rect">
+                      <a:avLst/>
+                    </a:prstGeom>
+                  </pic:spPr>
+                </pic:pic>
+              </a:graphicData>
+            </a:graphic>
+          </wp:inline>
+        </w:drawing>
+      </w:r>
+    </w:p>
+    <w:p>
+      <w:pPr>
+        <w:rPr>
+          <w:sz w:val="22"/>
+          <w:szCs w:val="22"/>
+          <w:lang w:eastAsia="en-GB"/>
+        </w:rPr>
+      </w:pPr>
+      <w:r>
+        <w:rPr>
+          <w:noProof/>
+          <w:sz w:val="22"/>
+          <w:szCs w:val="22"/>
+          <w:lang w:eastAsia="en-GB"/>
+        </w:rPr>
+        <w:drawing>
+          <wp:inline distT="0" distB="0" distL="0" distR="0" wp14:anchorId="7C4E0530" wp14:editId="58021D3D">
+            <wp:extent cx="4991797" cy="1009791"/>
+            <wp:effectExtent l="0" t="0" r="0" b="0"/>
+            <wp:docPr id="5" name="Picture 5" descr="Graphical user interface, text, application&#10;&#10;Description automatically generated"/>
+            <wp:cNvGraphicFramePr>
+              <a:graphicFrameLocks xmlns:a="http://schemas.openxmlformats.org/drawingml/2006/main" noChangeAspect="1"/>
+            </wp:cNvGraphicFramePr>
+            <a:graphic xmlns:a="http://schemas.openxmlformats.org/drawingml/2006/main">
+              <a:graphicData uri="http://schemas.openxmlformats.org/drawingml/2006/picture">
+                <pic:pic xmlns:pic="http://schemas.openxmlformats.org/drawingml/2006/picture">
+                  <pic:nvPicPr>
+                    <pic:cNvPr id="5" name="Picture 5" descr="Graphical user interface, text, application&#10;&#10;Description automatically generated"/>
+                    <pic:cNvPicPr/>
+                  </pic:nvPicPr>
+                  <pic:blipFill>
+                    <a:blip r:embed="rId11">
+                      <a:extLst>
+                        <a:ext uri="{28A0092B-C50C-407E-A947-70E740481C1C}">
+                          <a14:useLocalDpi xmlns:a14="http://schemas.microsoft.com/office/drawing/2010/main" val="0"/>
+                        </a:ext>
+                      </a:extLst>
+                    </a:blip>
+                    <a:stretch>
+                      <a:fillRect/>
+                    </a:stretch>
+                  </pic:blipFill>
+                  <pic:spPr>
+                    <a:xfrm>
+                      <a:off x="0" y="0"/>
+                      <a:ext cx="4991797" cy="1009791"/>
                     </a:xfrm>
                     <a:prstGeom prst="rect">
                       <a:avLst/>
@@ -3677,7 +2444,14 @@
                 <w:shd w:val="clear" w:color="auto" w:fill="76A5AF"/>
                 <w:lang w:val="en-IE"/>
               </w:rPr>
-              <w:t>User Story 4</w:t>
+              <w:t xml:space="preserve">User Story </w:t>
+            </w:r>
+            <w:r>
+              <w:rPr>
+                <w:shd w:val="clear" w:color="auto" w:fill="76A5AF"/>
+                <w:lang w:val="en-IE"/>
+              </w:rPr>
+              <w:t>11</w:t>
             </w:r>
           </w:p>
         </w:tc>
@@ -3700,28 +2474,25 @@
           </w:tcPr>
           <w:p>
             <w:pPr>
-              <w:widowControl w:val="0"/>
-              <w:rPr>
-                <w:lang w:val="en-IE"/>
-              </w:rPr>
-            </w:pPr>
-            <w:r>
-              <w:rPr>
-                <w:lang w:val="en-IE"/>
-              </w:rPr>
-              <w:t xml:space="preserve">As an API Consumer, I want to delete a </w:t>
-            </w:r>
-            <w:r>
-              <w:rPr>
-                <w:lang w:val="en-IE"/>
-              </w:rPr>
-              <w:t>book</w:t>
-            </w:r>
-            <w:r>
-              <w:rPr>
-                <w:lang w:val="en-IE"/>
-              </w:rPr>
-              <w:t xml:space="preserve"> for a specified id, so that I can use the data in my client application.</w:t>
+              <w:spacing w:after="200"/>
+              <w:textAlignment w:val="center"/>
+              <w:rPr>
+                <w:rFonts w:ascii="Calibri" w:hAnsi="Calibri"/>
+                <w:color w:val="000000"/>
+                <w:sz w:val="22"/>
+                <w:szCs w:val="22"/>
+                <w:lang w:val="en-IE" w:eastAsia="en-IE"/>
+              </w:rPr>
+            </w:pPr>
+            <w:r>
+              <w:rPr>
+                <w:rFonts w:ascii="Calibri" w:hAnsi="Calibri"/>
+                <w:color w:val="000000"/>
+                <w:sz w:val="22"/>
+                <w:szCs w:val="22"/>
+                <w:lang w:val="en-IE" w:eastAsia="en-IE"/>
+              </w:rPr>
+              <w:t>As an Admin, I want to delete a user based on a given username, so that I can remove unwanted users through my client application.</w:t>
             </w:r>
           </w:p>
         </w:tc>
@@ -3790,7 +2561,7 @@
               <w:rPr>
                 <w:lang w:val="en-IE"/>
               </w:rPr>
-              <w:t>5</w:t>
+              <w:t>4</w:t>
             </w:r>
           </w:p>
         </w:tc>
@@ -3936,7 +2707,6 @@
                 <w:numId w:val="13"/>
               </w:numPr>
               <w:spacing w:line="276" w:lineRule="auto"/>
-              <w:ind w:hanging="360"/>
               <w:jc w:val="both"/>
               <w:rPr>
                 <w:lang w:val="en-IE"/>
@@ -3951,14 +2721,13 @@
           </w:p>
           <w:p>
             <w:pPr>
+              <w:pStyle w:val="ListParagraph"/>
               <w:widowControl w:val="0"/>
               <w:numPr>
                 <w:ilvl w:val="0"/>
                 <w:numId w:val="13"/>
               </w:numPr>
               <w:spacing w:line="276" w:lineRule="auto"/>
-              <w:ind w:hanging="360"/>
-              <w:contextualSpacing/>
               <w:jc w:val="both"/>
               <w:rPr>
                 <w:lang w:val="en-IE"/>
@@ -4029,14 +2798,13 @@
           </w:tcPr>
           <w:p>
             <w:pPr>
+              <w:pStyle w:val="ListParagraph"/>
               <w:widowControl w:val="0"/>
               <w:numPr>
                 <w:ilvl w:val="0"/>
                 <w:numId w:val="14"/>
               </w:numPr>
               <w:spacing w:line="276" w:lineRule="auto"/>
-              <w:ind w:hanging="360"/>
-              <w:contextualSpacing/>
               <w:jc w:val="both"/>
               <w:rPr>
                 <w:sz w:val="20"/>
@@ -4053,14 +2821,13 @@
           </w:p>
           <w:p>
             <w:pPr>
+              <w:pStyle w:val="ListParagraph"/>
               <w:widowControl w:val="0"/>
               <w:numPr>
                 <w:ilvl w:val="0"/>
                 <w:numId w:val="14"/>
               </w:numPr>
               <w:spacing w:line="276" w:lineRule="auto"/>
-              <w:ind w:hanging="360"/>
-              <w:contextualSpacing/>
               <w:rPr>
                 <w:lang w:val="en-IE"/>
               </w:rPr>
@@ -4077,13 +2844,13 @@
               </w:rPr>
               <w:br/>
             </w:r>
-            <w:hyperlink r:id="rId13" w:history="1">
+            <w:hyperlink r:id="rId12" w:history="1">
               <w:r>
                 <w:rPr>
                   <w:rStyle w:val="Hyperlink"/>
                   <w:lang w:val="en-IE"/>
                 </w:rPr>
-                <w:t>http://localhost/Cosmere/public/books/1</w:t>
+                <w:t>http://localhost/Cosmere/public/users/56</w:t>
               </w:r>
             </w:hyperlink>
             <w:r>
@@ -4096,14 +2863,13 @@
           </w:p>
           <w:p>
             <w:pPr>
+              <w:pStyle w:val="ListParagraph"/>
               <w:widowControl w:val="0"/>
               <w:numPr>
                 <w:ilvl w:val="0"/>
                 <w:numId w:val="14"/>
               </w:numPr>
               <w:spacing w:line="276" w:lineRule="auto"/>
-              <w:ind w:hanging="360"/>
-              <w:contextualSpacing/>
               <w:jc w:val="both"/>
               <w:rPr>
                 <w:lang w:val="en-IE"/>
@@ -4174,14 +2940,13 @@
           </w:tcPr>
           <w:p>
             <w:pPr>
+              <w:pStyle w:val="ListParagraph"/>
               <w:widowControl w:val="0"/>
               <w:numPr>
                 <w:ilvl w:val="0"/>
                 <w:numId w:val="15"/>
               </w:numPr>
               <w:spacing w:line="276" w:lineRule="auto"/>
-              <w:ind w:hanging="360"/>
-              <w:contextualSpacing/>
               <w:jc w:val="both"/>
               <w:rPr>
                 <w:sz w:val="20"/>
@@ -4198,14 +2963,13 @@
           </w:p>
           <w:p>
             <w:pPr>
+              <w:pStyle w:val="ListParagraph"/>
               <w:widowControl w:val="0"/>
               <w:numPr>
                 <w:ilvl w:val="0"/>
                 <w:numId w:val="15"/>
               </w:numPr>
               <w:spacing w:line="276" w:lineRule="auto"/>
-              <w:ind w:hanging="360"/>
-              <w:contextualSpacing/>
               <w:jc w:val="both"/>
               <w:rPr>
                 <w:lang w:val="en-IE"/>
@@ -4320,10 +3084,10 @@
           <w:lang w:eastAsia="en-GB"/>
         </w:rPr>
         <w:drawing>
-          <wp:inline distT="0" distB="0" distL="0" distR="0" wp14:anchorId="0F98F4E7" wp14:editId="16FC8F92">
-            <wp:extent cx="5731510" cy="1781810"/>
-            <wp:effectExtent l="0" t="0" r="2540" b="8890"/>
-            <wp:docPr id="18" name="Picture 18" descr="A screen shot of a computer&#10;&#10;Description automatically generated"/>
+          <wp:inline distT="0" distB="0" distL="0" distR="0" wp14:anchorId="4C265FF7" wp14:editId="614156C0">
+            <wp:extent cx="5731510" cy="1788160"/>
+            <wp:effectExtent l="0" t="0" r="2540" b="2540"/>
+            <wp:docPr id="4" name="Picture 4" descr="A screenshot of a computer screen&#10;&#10;Description automatically generated"/>
             <wp:cNvGraphicFramePr>
               <a:graphicFrameLocks xmlns:a="http://schemas.openxmlformats.org/drawingml/2006/main" noChangeAspect="1"/>
             </wp:cNvGraphicFramePr>
@@ -4331,11 +3095,11 @@
               <a:graphicData uri="http://schemas.openxmlformats.org/drawingml/2006/picture">
                 <pic:pic xmlns:pic="http://schemas.openxmlformats.org/drawingml/2006/picture">
                   <pic:nvPicPr>
-                    <pic:cNvPr id="18" name="Picture 18" descr="A screen shot of a computer&#10;&#10;Description automatically generated"/>
+                    <pic:cNvPr id="4" name="Picture 4" descr="A screenshot of a computer screen&#10;&#10;Description automatically generated"/>
                     <pic:cNvPicPr/>
                   </pic:nvPicPr>
                   <pic:blipFill>
-                    <a:blip r:embed="rId14" cstate="print">
+                    <a:blip r:embed="rId13" cstate="print">
                       <a:extLst>
                         <a:ext uri="{28A0092B-C50C-407E-A947-70E740481C1C}">
                           <a14:useLocalDpi xmlns:a14="http://schemas.microsoft.com/office/drawing/2010/main" val="0"/>
@@ -4349,7 +3113,7 @@
                   <pic:spPr>
                     <a:xfrm>
                       <a:off x="0" y="0"/>
-                      <a:ext cx="5731510" cy="1781810"/>
+                      <a:ext cx="5731510" cy="1788160"/>
                     </a:xfrm>
                     <a:prstGeom prst="rect">
                       <a:avLst/>
@@ -4425,6 +3189,7 @@
                 <w:shd w:val="clear" w:color="auto" w:fill="76A5AF"/>
                 <w:lang w:val="en-IE"/>
               </w:rPr>
+              <w:lastRenderedPageBreak/>
               <w:t xml:space="preserve">User Story </w:t>
             </w:r>
             <w:r>
@@ -4432,7 +3197,7 @@
                 <w:shd w:val="clear" w:color="auto" w:fill="76A5AF"/>
                 <w:lang w:val="en-IE"/>
               </w:rPr>
-              <w:t>5</w:t>
+              <w:t>11</w:t>
             </w:r>
           </w:p>
         </w:tc>
@@ -4455,29 +3220,34 @@
           </w:tcPr>
           <w:p>
             <w:pPr>
-              <w:widowControl w:val="0"/>
-              <w:rPr>
-                <w:lang w:val="en-IE"/>
-              </w:rPr>
-            </w:pPr>
-            <w:r>
-              <w:rPr>
-                <w:lang w:val="en-IE"/>
-              </w:rPr>
-              <w:t xml:space="preserve">As an API Consumer, I want to retrieve a list of </w:t>
-            </w:r>
-            <w:r>
-              <w:rPr>
-                <w:lang w:val="en-IE"/>
-              </w:rPr>
-              <w:t>book</w:t>
-            </w:r>
-            <w:r>
-              <w:rPr>
-                <w:lang w:val="en-IE"/>
-              </w:rPr>
-              <w:t>s in JSON format for a specified name, so that I can use the data in my client application.</w:t>
-            </w:r>
+              <w:spacing w:after="200"/>
+              <w:textAlignment w:val="center"/>
+              <w:rPr>
+                <w:rFonts w:ascii="Calibri" w:hAnsi="Calibri"/>
+                <w:color w:val="000000"/>
+                <w:sz w:val="22"/>
+                <w:szCs w:val="22"/>
+                <w:lang w:val="en-IE" w:eastAsia="en-IE"/>
+              </w:rPr>
+            </w:pPr>
+            <w:r>
+              <w:rPr>
+                <w:rFonts w:ascii="Calibri" w:hAnsi="Calibri"/>
+                <w:color w:val="000000"/>
+                <w:sz w:val="22"/>
+                <w:szCs w:val="22"/>
+                <w:lang w:val="en-IE" w:eastAsia="en-IE"/>
+              </w:rPr>
+              <w:t>As an API Consumer, I want to retrieve data in JSON format for one user based on its user name, so that I can use the data in my client application.</w:t>
+            </w:r>
+          </w:p>
+          <w:p>
+            <w:pPr>
+              <w:widowControl w:val="0"/>
+              <w:rPr>
+                <w:lang w:val="en-IE"/>
+              </w:rPr>
+            </w:pPr>
           </w:p>
         </w:tc>
       </w:tr>
@@ -4545,7 +3315,7 @@
               <w:rPr>
                 <w:lang w:val="en-IE"/>
               </w:rPr>
-              <w:t>6</w:t>
+              <w:t>5</w:t>
             </w:r>
           </w:p>
         </w:tc>
@@ -4581,7 +3351,6 @@
                 <w:shd w:val="clear" w:color="auto" w:fill="76A5AF"/>
                 <w:lang w:val="en-IE"/>
               </w:rPr>
-              <w:lastRenderedPageBreak/>
               <w:t>Description</w:t>
             </w:r>
           </w:p>
@@ -4632,7 +3401,7 @@
               <w:rPr>
                 <w:lang w:val="en-IE"/>
               </w:rPr>
-              <w:t>book</w:t>
+              <w:t>user’s</w:t>
             </w:r>
             <w:r>
               <w:rPr>
@@ -4701,7 +3470,7 @@
               <w:widowControl w:val="0"/>
               <w:numPr>
                 <w:ilvl w:val="0"/>
-                <w:numId w:val="16"/>
+                <w:numId w:val="10"/>
               </w:numPr>
               <w:spacing w:line="276" w:lineRule="auto"/>
               <w:ind w:hanging="394"/>
@@ -4722,7 +3491,7 @@
               <w:widowControl w:val="0"/>
               <w:numPr>
                 <w:ilvl w:val="0"/>
-                <w:numId w:val="16"/>
+                <w:numId w:val="10"/>
               </w:numPr>
               <w:spacing w:line="276" w:lineRule="auto"/>
               <w:ind w:hanging="394"/>
@@ -4800,7 +3569,7 @@
               <w:widowControl w:val="0"/>
               <w:numPr>
                 <w:ilvl w:val="0"/>
-                <w:numId w:val="17"/>
+                <w:numId w:val="11"/>
               </w:numPr>
               <w:spacing w:line="276" w:lineRule="auto"/>
               <w:ind w:hanging="394"/>
@@ -4824,7 +3593,7 @@
               <w:widowControl w:val="0"/>
               <w:numPr>
                 <w:ilvl w:val="0"/>
-                <w:numId w:val="17"/>
+                <w:numId w:val="11"/>
               </w:numPr>
               <w:spacing w:line="276" w:lineRule="auto"/>
               <w:ind w:hanging="394"/>
@@ -4845,20 +3614,27 @@
               </w:rPr>
               <w:br/>
             </w:r>
-            <w:hyperlink r:id="rId15" w:history="1">
+            <w:hyperlink r:id="rId14" w:history="1">
               <w:r>
                 <w:rPr>
                   <w:rStyle w:val="Hyperlink"/>
                   <w:lang w:val="en-IE"/>
                 </w:rPr>
-                <w:t>http://localhost/Cosmere/public/books/</w:t>
+                <w:t>http://localhost/Cosmere/public/</w:t>
               </w:r>
               <w:r>
                 <w:rPr>
                   <w:rStyle w:val="Hyperlink"/>
                   <w:lang w:val="en-IE"/>
                 </w:rPr>
-                <w:t>72</w:t>
+                <w:t>users</w:t>
+              </w:r>
+              <w:r>
+                <w:rPr>
+                  <w:rStyle w:val="Hyperlink"/>
+                  <w:lang w:val="en-IE"/>
+                </w:rPr>
+                <w:t>/72</w:t>
               </w:r>
             </w:hyperlink>
           </w:p>
@@ -4867,7 +3643,7 @@
               <w:widowControl w:val="0"/>
               <w:numPr>
                 <w:ilvl w:val="0"/>
-                <w:numId w:val="17"/>
+                <w:numId w:val="11"/>
               </w:numPr>
               <w:spacing w:line="276" w:lineRule="auto"/>
               <w:ind w:hanging="394"/>
@@ -4945,7 +3721,7 @@
               <w:widowControl w:val="0"/>
               <w:numPr>
                 <w:ilvl w:val="0"/>
-                <w:numId w:val="18"/>
+                <w:numId w:val="12"/>
               </w:numPr>
               <w:spacing w:line="276" w:lineRule="auto"/>
               <w:ind w:hanging="394"/>
@@ -4969,7 +3745,7 @@
               <w:widowControl w:val="0"/>
               <w:numPr>
                 <w:ilvl w:val="0"/>
-                <w:numId w:val="18"/>
+                <w:numId w:val="12"/>
               </w:numPr>
               <w:spacing w:line="276" w:lineRule="auto"/>
               <w:ind w:hanging="394"/>
@@ -5089,10 +3865,10 @@
           <w:lang w:eastAsia="en-GB"/>
         </w:rPr>
         <w:drawing>
-          <wp:inline distT="0" distB="0" distL="0" distR="0" wp14:anchorId="439553C3" wp14:editId="7FD8996D">
-            <wp:extent cx="5731510" cy="2017395"/>
-            <wp:effectExtent l="0" t="0" r="2540" b="1905"/>
-            <wp:docPr id="11" name="Picture 11" descr="A screenshot of a computer screen&#10;&#10;Description automatically generated"/>
+          <wp:inline distT="0" distB="0" distL="0" distR="0" wp14:anchorId="62C35CEE" wp14:editId="5E836264">
+            <wp:extent cx="5731510" cy="1837055"/>
+            <wp:effectExtent l="0" t="0" r="2540" b="0"/>
+            <wp:docPr id="6" name="Picture 6" descr="A screenshot of a computer screen&#10;&#10;Description automatically generated"/>
             <wp:cNvGraphicFramePr>
               <a:graphicFrameLocks xmlns:a="http://schemas.openxmlformats.org/drawingml/2006/main" noChangeAspect="1"/>
             </wp:cNvGraphicFramePr>
@@ -5100,11 +3876,11 @@
               <a:graphicData uri="http://schemas.openxmlformats.org/drawingml/2006/picture">
                 <pic:pic xmlns:pic="http://schemas.openxmlformats.org/drawingml/2006/picture">
                   <pic:nvPicPr>
-                    <pic:cNvPr id="11" name="Picture 11" descr="A screenshot of a computer screen&#10;&#10;Description automatically generated"/>
+                    <pic:cNvPr id="6" name="Picture 6" descr="A screenshot of a computer screen&#10;&#10;Description automatically generated"/>
                     <pic:cNvPicPr/>
                   </pic:nvPicPr>
                   <pic:blipFill>
-                    <a:blip r:embed="rId16" cstate="print">
+                    <a:blip r:embed="rId15" cstate="print">
                       <a:extLst>
                         <a:ext uri="{28A0092B-C50C-407E-A947-70E740481C1C}">
                           <a14:useLocalDpi xmlns:a14="http://schemas.microsoft.com/office/drawing/2010/main" val="0"/>
@@ -5118,7 +3894,7 @@
                   <pic:spPr>
                     <a:xfrm>
                       <a:off x="0" y="0"/>
-                      <a:ext cx="5731510" cy="2017395"/>
+                      <a:ext cx="5731510" cy="1837055"/>
                     </a:xfrm>
                     <a:prstGeom prst="rect">
                       <a:avLst/>
@@ -5139,14 +3915,6 @@
           <w:lang w:eastAsia="en-GB"/>
         </w:rPr>
       </w:pPr>
-      <w:r>
-        <w:rPr>
-          <w:sz w:val="22"/>
-          <w:szCs w:val="22"/>
-          <w:lang w:eastAsia="en-GB"/>
-        </w:rPr>
-        <w:br w:type="page"/>
-      </w:r>
     </w:p>
     <w:tbl>
       <w:tblPr>
@@ -5202,7 +3970,6 @@
                 <w:shd w:val="clear" w:color="auto" w:fill="76A5AF"/>
                 <w:lang w:val="en-IE"/>
               </w:rPr>
-              <w:lastRenderedPageBreak/>
               <w:t xml:space="preserve">User Story </w:t>
             </w:r>
             <w:r>
@@ -5210,7 +3977,7 @@
                 <w:shd w:val="clear" w:color="auto" w:fill="76A5AF"/>
                 <w:lang w:val="en-IE"/>
               </w:rPr>
-              <w:t>6</w:t>
+              <w:t>9</w:t>
             </w:r>
           </w:p>
         </w:tc>
@@ -5233,41 +4000,34 @@
           </w:tcPr>
           <w:p>
             <w:pPr>
-              <w:widowControl w:val="0"/>
-              <w:rPr>
-                <w:lang w:val="en-IE"/>
-              </w:rPr>
-            </w:pPr>
-            <w:r>
-              <w:rPr>
-                <w:lang w:val="en-IE"/>
-              </w:rPr>
-              <w:t xml:space="preserve">As an API Consumer, I want to </w:t>
-            </w:r>
-            <w:r>
-              <w:rPr>
-                <w:lang w:val="en-IE"/>
-              </w:rPr>
-              <w:t>update</w:t>
-            </w:r>
-            <w:r>
-              <w:rPr>
-                <w:lang w:val="en-IE"/>
-              </w:rPr>
-              <w:t xml:space="preserve"> a </w:t>
-            </w:r>
-            <w:r>
-              <w:rPr>
-                <w:lang w:val="en-IE"/>
-              </w:rPr>
-              <w:t>book</w:t>
-            </w:r>
-            <w:r>
-              <w:rPr>
-                <w:lang w:val="en-IE"/>
-              </w:rPr>
-              <w:t xml:space="preserve"> for a specified id, so that I can use the data in my client application.</w:t>
-            </w:r>
+              <w:spacing w:after="200"/>
+              <w:textAlignment w:val="center"/>
+              <w:rPr>
+                <w:rFonts w:ascii="Calibri" w:hAnsi="Calibri"/>
+                <w:color w:val="000000"/>
+                <w:sz w:val="22"/>
+                <w:szCs w:val="22"/>
+                <w:lang w:val="en-IE" w:eastAsia="en-IE"/>
+              </w:rPr>
+            </w:pPr>
+            <w:r>
+              <w:rPr>
+                <w:rFonts w:ascii="Calibri" w:hAnsi="Calibri"/>
+                <w:color w:val="000000"/>
+                <w:sz w:val="22"/>
+                <w:szCs w:val="22"/>
+                <w:lang w:val="en-IE" w:eastAsia="en-IE"/>
+              </w:rPr>
+              <w:t>As an User, I want to update my information , so that I can use the data in my client application.</w:t>
+            </w:r>
+          </w:p>
+          <w:p>
+            <w:pPr>
+              <w:widowControl w:val="0"/>
+              <w:rPr>
+                <w:lang w:val="en-IE"/>
+              </w:rPr>
+            </w:pPr>
           </w:p>
         </w:tc>
       </w:tr>
@@ -5335,7 +4095,7 @@
               <w:rPr>
                 <w:lang w:val="en-IE"/>
               </w:rPr>
-              <w:t>7</w:t>
+              <w:t>6</w:t>
             </w:r>
           </w:p>
         </w:tc>
@@ -5409,7 +4169,19 @@
               <w:rPr>
                 <w:lang w:val="en-IE"/>
               </w:rPr>
-              <w:t xml:space="preserve"> data based on id - Success</w:t>
+              <w:t xml:space="preserve"> data based on </w:t>
+            </w:r>
+            <w:r>
+              <w:rPr>
+                <w:lang w:val="en-IE"/>
+              </w:rPr>
+              <w:t>username</w:t>
+            </w:r>
+            <w:r>
+              <w:rPr>
+                <w:lang w:val="en-IE"/>
+              </w:rPr>
+              <w:t xml:space="preserve"> - Success</w:t>
             </w:r>
           </w:p>
         </w:tc>
@@ -5472,10 +4244,9 @@
               <w:widowControl w:val="0"/>
               <w:numPr>
                 <w:ilvl w:val="0"/>
-                <w:numId w:val="13"/>
+                <w:numId w:val="16"/>
               </w:numPr>
               <w:spacing w:line="276" w:lineRule="auto"/>
-              <w:ind w:hanging="360"/>
               <w:jc w:val="both"/>
               <w:rPr>
                 <w:lang w:val="en-IE"/>
@@ -5490,14 +4261,13 @@
           </w:p>
           <w:p>
             <w:pPr>
+              <w:pStyle w:val="ListParagraph"/>
               <w:widowControl w:val="0"/>
               <w:numPr>
                 <w:ilvl w:val="0"/>
-                <w:numId w:val="13"/>
+                <w:numId w:val="16"/>
               </w:numPr>
               <w:spacing w:line="276" w:lineRule="auto"/>
-              <w:ind w:hanging="360"/>
-              <w:contextualSpacing/>
               <w:jc w:val="both"/>
               <w:rPr>
                 <w:lang w:val="en-IE"/>
@@ -5568,14 +4338,13 @@
           </w:tcPr>
           <w:p>
             <w:pPr>
+              <w:pStyle w:val="ListParagraph"/>
               <w:widowControl w:val="0"/>
               <w:numPr>
                 <w:ilvl w:val="0"/>
-                <w:numId w:val="14"/>
+                <w:numId w:val="17"/>
               </w:numPr>
               <w:spacing w:line="276" w:lineRule="auto"/>
-              <w:ind w:hanging="360"/>
-              <w:contextualSpacing/>
               <w:jc w:val="both"/>
               <w:rPr>
                 <w:sz w:val="20"/>
@@ -5604,14 +4373,13 @@
           </w:p>
           <w:p>
             <w:pPr>
+              <w:pStyle w:val="ListParagraph"/>
               <w:widowControl w:val="0"/>
               <w:numPr>
                 <w:ilvl w:val="0"/>
-                <w:numId w:val="14"/>
+                <w:numId w:val="17"/>
               </w:numPr>
               <w:spacing w:line="276" w:lineRule="auto"/>
-              <w:ind w:hanging="360"/>
-              <w:contextualSpacing/>
               <w:rPr>
                 <w:lang w:val="en-IE"/>
               </w:rPr>
@@ -5628,13 +4396,13 @@
               </w:rPr>
               <w:br/>
             </w:r>
-            <w:hyperlink r:id="rId17" w:history="1">
+            <w:hyperlink r:id="rId16" w:history="1">
               <w:r>
                 <w:rPr>
                   <w:rStyle w:val="Hyperlink"/>
                   <w:lang w:val="en-IE"/>
                 </w:rPr>
-                <w:t>http://localhost/Cosmere/public/books/1</w:t>
+                <w:t>http://localhost/Cosmere/public/user/evan_scully</w:t>
               </w:r>
             </w:hyperlink>
             <w:r>
@@ -5647,61 +4415,33 @@
           </w:p>
           <w:p>
             <w:pPr>
+              <w:pStyle w:val="ListParagraph"/>
               <w:widowControl w:val="0"/>
               <w:numPr>
                 <w:ilvl w:val="0"/>
-                <w:numId w:val="14"/>
+                <w:numId w:val="17"/>
               </w:numPr>
               <w:spacing w:line="276" w:lineRule="auto"/>
-              <w:ind w:hanging="360"/>
-              <w:contextualSpacing/>
-              <w:rPr>
-                <w:lang w:val="en-IE"/>
-              </w:rPr>
-            </w:pPr>
-            <w:r>
-              <w:rPr>
-                <w:lang w:val="en-IE"/>
-              </w:rPr>
-              <w:t>F</w:t>
-            </w:r>
-            <w:r>
-              <w:rPr>
-                <w:lang w:val="en-IE"/>
-              </w:rPr>
-              <w:t xml:space="preserve">ill in </w:t>
-            </w:r>
-            <w:r>
-              <w:rPr>
-                <w:lang w:val="en-IE"/>
-              </w:rPr>
-              <w:t>x-www-form-</w:t>
-            </w:r>
-            <w:proofErr w:type="spellStart"/>
-            <w:r>
-              <w:rPr>
-                <w:lang w:val="en-IE"/>
-              </w:rPr>
-              <w:t>urlencoded</w:t>
-            </w:r>
-            <w:proofErr w:type="spellEnd"/>
-            <w:r>
-              <w:rPr>
-                <w:lang w:val="en-IE"/>
-              </w:rPr>
-              <w:t xml:space="preserve"> field in POSTMAN</w:t>
-            </w:r>
-          </w:p>
-          <w:p>
-            <w:pPr>
+              <w:rPr>
+                <w:lang w:val="en-IE"/>
+              </w:rPr>
+            </w:pPr>
+            <w:r>
+              <w:rPr>
+                <w:lang w:val="en-IE"/>
+              </w:rPr>
+              <w:t>Fill in x-www-form-urlencoded field in POSTMAN</w:t>
+            </w:r>
+          </w:p>
+          <w:p>
+            <w:pPr>
+              <w:pStyle w:val="ListParagraph"/>
               <w:widowControl w:val="0"/>
               <w:numPr>
                 <w:ilvl w:val="0"/>
-                <w:numId w:val="14"/>
+                <w:numId w:val="17"/>
               </w:numPr>
               <w:spacing w:line="276" w:lineRule="auto"/>
-              <w:ind w:hanging="360"/>
-              <w:contextualSpacing/>
               <w:jc w:val="both"/>
               <w:rPr>
                 <w:lang w:val="en-IE"/>
@@ -5749,6 +4489,7 @@
                 <w:shd w:val="clear" w:color="auto" w:fill="76A5AF"/>
                 <w:lang w:val="en-IE"/>
               </w:rPr>
+              <w:lastRenderedPageBreak/>
               <w:t>Then</w:t>
             </w:r>
           </w:p>
@@ -5772,14 +4513,13 @@
           </w:tcPr>
           <w:p>
             <w:pPr>
+              <w:pStyle w:val="ListParagraph"/>
               <w:widowControl w:val="0"/>
               <w:numPr>
                 <w:ilvl w:val="0"/>
-                <w:numId w:val="15"/>
+                <w:numId w:val="18"/>
               </w:numPr>
               <w:spacing w:line="276" w:lineRule="auto"/>
-              <w:ind w:hanging="360"/>
-              <w:contextualSpacing/>
               <w:jc w:val="both"/>
               <w:rPr>
                 <w:sz w:val="20"/>
@@ -5796,14 +4536,13 @@
           </w:p>
           <w:p>
             <w:pPr>
+              <w:pStyle w:val="ListParagraph"/>
               <w:widowControl w:val="0"/>
               <w:numPr>
                 <w:ilvl w:val="0"/>
-                <w:numId w:val="15"/>
+                <w:numId w:val="18"/>
               </w:numPr>
               <w:spacing w:line="276" w:lineRule="auto"/>
-              <w:ind w:hanging="360"/>
-              <w:contextualSpacing/>
               <w:jc w:val="both"/>
               <w:rPr>
                 <w:lang w:val="en-IE"/>
@@ -5912,10 +4651,10 @@
           <w:noProof/>
         </w:rPr>
         <w:drawing>
-          <wp:inline distT="0" distB="0" distL="0" distR="0" wp14:anchorId="2A5191F1" wp14:editId="05C41BF7">
-            <wp:extent cx="5943600" cy="2625090"/>
-            <wp:effectExtent l="0" t="0" r="0" b="3810"/>
-            <wp:docPr id="12" name="Picture 12" descr="A screenshot of a computer screen&#10;&#10;Description automatically generated"/>
+          <wp:inline distT="0" distB="0" distL="0" distR="0" wp14:anchorId="3B6F37CA" wp14:editId="0B538C58">
+            <wp:extent cx="5731510" cy="1814195"/>
+            <wp:effectExtent l="0" t="0" r="2540" b="0"/>
+            <wp:docPr id="19" name="Picture 19" descr="A screenshot of a video game&#10;&#10;Description automatically generated"/>
             <wp:cNvGraphicFramePr>
               <a:graphicFrameLocks xmlns:a="http://schemas.openxmlformats.org/drawingml/2006/main" noChangeAspect="1"/>
             </wp:cNvGraphicFramePr>
@@ -5923,11 +4662,11 @@
               <a:graphicData uri="http://schemas.openxmlformats.org/drawingml/2006/picture">
                 <pic:pic xmlns:pic="http://schemas.openxmlformats.org/drawingml/2006/picture">
                   <pic:nvPicPr>
-                    <pic:cNvPr id="12" name="Picture 12" descr="A screenshot of a computer screen&#10;&#10;Description automatically generated"/>
+                    <pic:cNvPr id="19" name="Picture 19" descr="A screenshot of a video game&#10;&#10;Description automatically generated"/>
                     <pic:cNvPicPr/>
                   </pic:nvPicPr>
                   <pic:blipFill>
-                    <a:blip r:embed="rId18" cstate="print">
+                    <a:blip r:embed="rId17" cstate="print">
                       <a:extLst>
                         <a:ext uri="{28A0092B-C50C-407E-A947-70E740481C1C}">
                           <a14:useLocalDpi xmlns:a14="http://schemas.microsoft.com/office/drawing/2010/main" val="0"/>
@@ -5941,7 +4680,7 @@
                   <pic:spPr>
                     <a:xfrm>
                       <a:off x="0" y="0"/>
-                      <a:ext cx="5947075" cy="2626625"/>
+                      <a:ext cx="5731510" cy="1814195"/>
                     </a:xfrm>
                     <a:prstGeom prst="rect">
                       <a:avLst/>
@@ -5956,7 +4695,6 @@
     </w:p>
     <w:p>
       <w:pPr>
-        <w:pStyle w:val="Heading1"/>
         <w:rPr>
           <w:rFonts w:eastAsiaTheme="minorEastAsia"/>
         </w:rPr>
@@ -5967,10 +4705,10 @@
           <w:noProof/>
         </w:rPr>
         <w:drawing>
-          <wp:inline distT="0" distB="0" distL="0" distR="0" wp14:anchorId="17CED479" wp14:editId="5CD1CD69">
-            <wp:extent cx="5731510" cy="1051560"/>
-            <wp:effectExtent l="0" t="0" r="2540" b="0"/>
-            <wp:docPr id="13" name="Picture 13" descr="Graphical user interface, text, application&#10;&#10;Description automatically generated"/>
+          <wp:inline distT="0" distB="0" distL="0" distR="0" wp14:anchorId="5262EBFB" wp14:editId="5D9FE2CB">
+            <wp:extent cx="5731510" cy="717550"/>
+            <wp:effectExtent l="0" t="0" r="2540" b="6350"/>
+            <wp:docPr id="20" name="Picture 20" descr="A picture containing background pattern&#10;&#10;Description automatically generated"/>
             <wp:cNvGraphicFramePr>
               <a:graphicFrameLocks xmlns:a="http://schemas.openxmlformats.org/drawingml/2006/main" noChangeAspect="1"/>
             </wp:cNvGraphicFramePr>
@@ -5978,11 +4716,11 @@
               <a:graphicData uri="http://schemas.openxmlformats.org/drawingml/2006/picture">
                 <pic:pic xmlns:pic="http://schemas.openxmlformats.org/drawingml/2006/picture">
                   <pic:nvPicPr>
-                    <pic:cNvPr id="13" name="Picture 13" descr="Graphical user interface, text, application&#10;&#10;Description automatically generated"/>
+                    <pic:cNvPr id="20" name="Picture 20" descr="A picture containing background pattern&#10;&#10;Description automatically generated"/>
                     <pic:cNvPicPr/>
                   </pic:nvPicPr>
                   <pic:blipFill>
-                    <a:blip r:embed="rId19">
+                    <a:blip r:embed="rId18">
                       <a:extLst>
                         <a:ext uri="{28A0092B-C50C-407E-A947-70E740481C1C}">
                           <a14:useLocalDpi xmlns:a14="http://schemas.microsoft.com/office/drawing/2010/main" val="0"/>
@@ -5996,7 +4734,7 @@
                   <pic:spPr>
                     <a:xfrm>
                       <a:off x="0" y="0"/>
-                      <a:ext cx="5731510" cy="1051560"/>
+                      <a:ext cx="5731510" cy="717550"/>
                     </a:xfrm>
                     <a:prstGeom prst="rect">
                       <a:avLst/>
@@ -6077,7 +4815,14 @@
                 <w:shd w:val="clear" w:color="auto" w:fill="76A5AF"/>
                 <w:lang w:val="en-IE"/>
               </w:rPr>
-              <w:t>7</w:t>
+              <w:t>1</w:t>
+            </w:r>
+            <w:r>
+              <w:rPr>
+                <w:shd w:val="clear" w:color="auto" w:fill="76A5AF"/>
+                <w:lang w:val="en-IE"/>
+              </w:rPr>
+              <w:t>2</w:t>
             </w:r>
           </w:p>
         </w:tc>
@@ -6100,53 +4845,44 @@
           </w:tcPr>
           <w:p>
             <w:pPr>
-              <w:widowControl w:val="0"/>
-              <w:rPr>
-                <w:lang w:val="en-IE"/>
-              </w:rPr>
-            </w:pPr>
-            <w:r>
-              <w:rPr>
-                <w:lang w:val="en-IE"/>
-              </w:rPr>
-              <w:t xml:space="preserve">As an API Consumer, I want to </w:t>
-            </w:r>
-            <w:r>
-              <w:rPr>
-                <w:lang w:val="en-IE"/>
-              </w:rPr>
-              <w:t>add</w:t>
-            </w:r>
-            <w:r>
-              <w:rPr>
-                <w:lang w:val="en-IE"/>
-              </w:rPr>
-              <w:t xml:space="preserve"> </w:t>
-            </w:r>
-            <w:r>
-              <w:rPr>
-                <w:lang w:val="en-IE"/>
-              </w:rPr>
-              <w:t xml:space="preserve">in new </w:t>
-            </w:r>
-            <w:r>
-              <w:rPr>
-                <w:lang w:val="en-IE"/>
-              </w:rPr>
-              <w:t xml:space="preserve">a </w:t>
-            </w:r>
-            <w:r>
-              <w:rPr>
-                <w:lang w:val="en-IE"/>
-              </w:rPr>
-              <w:t>book</w:t>
-            </w:r>
-            <w:r>
-              <w:rPr>
-                <w:lang w:val="en-IE"/>
-              </w:rPr>
-              <w:t>, so that I can use the data in my client application.</w:t>
-            </w:r>
+              <w:spacing w:after="200"/>
+              <w:textAlignment w:val="center"/>
+              <w:rPr>
+                <w:rFonts w:ascii="Calibri" w:hAnsi="Calibri"/>
+                <w:color w:val="000000"/>
+                <w:sz w:val="22"/>
+                <w:szCs w:val="22"/>
+                <w:lang w:val="en-IE" w:eastAsia="en-IE"/>
+              </w:rPr>
+            </w:pPr>
+            <w:r>
+              <w:rPr>
+                <w:rFonts w:ascii="Calibri" w:hAnsi="Calibri"/>
+                <w:color w:val="000000"/>
+                <w:sz w:val="22"/>
+                <w:szCs w:val="22"/>
+                <w:lang w:val="en-IE" w:eastAsia="en-IE"/>
+              </w:rPr>
+              <w:t xml:space="preserve">As an Admin, I want to be able to </w:t>
+            </w:r>
+            <w:r>
+              <w:rPr>
+                <w:rFonts w:ascii="Calibri" w:hAnsi="Calibri"/>
+                <w:color w:val="000000"/>
+                <w:sz w:val="22"/>
+                <w:szCs w:val="22"/>
+                <w:lang w:val="en-IE" w:eastAsia="en-IE"/>
+              </w:rPr>
+              <w:t>create new users, so that I can let new people use the site and create profiles</w:t>
+            </w:r>
+          </w:p>
+          <w:p>
+            <w:pPr>
+              <w:widowControl w:val="0"/>
+              <w:rPr>
+                <w:lang w:val="en-IE"/>
+              </w:rPr>
+            </w:pPr>
           </w:p>
         </w:tc>
       </w:tr>
@@ -6214,7 +4950,7 @@
               <w:rPr>
                 <w:lang w:val="en-IE"/>
               </w:rPr>
-              <w:t>8</w:t>
+              <w:t>7</w:t>
             </w:r>
           </w:p>
         </w:tc>
@@ -6250,7 +4986,6 @@
                 <w:shd w:val="clear" w:color="auto" w:fill="76A5AF"/>
                 <w:lang w:val="en-IE"/>
               </w:rPr>
-              <w:lastRenderedPageBreak/>
               <w:t>Description</w:t>
             </w:r>
           </w:p>
@@ -6283,7 +5018,19 @@
               <w:rPr>
                 <w:lang w:val="en-IE"/>
               </w:rPr>
-              <w:t>Add in a new book - Success</w:t>
+              <w:t xml:space="preserve">Add in a new </w:t>
+            </w:r>
+            <w:r>
+              <w:rPr>
+                <w:lang w:val="en-IE"/>
+              </w:rPr>
+              <w:t>user’s</w:t>
+            </w:r>
+            <w:r>
+              <w:rPr>
+                <w:lang w:val="en-IE"/>
+              </w:rPr>
+              <w:t xml:space="preserve"> - Success</w:t>
             </w:r>
           </w:p>
         </w:tc>
@@ -6346,10 +5093,9 @@
               <w:widowControl w:val="0"/>
               <w:numPr>
                 <w:ilvl w:val="0"/>
-                <w:numId w:val="13"/>
+                <w:numId w:val="19"/>
               </w:numPr>
               <w:spacing w:line="276" w:lineRule="auto"/>
-              <w:ind w:hanging="360"/>
               <w:jc w:val="both"/>
               <w:rPr>
                 <w:lang w:val="en-IE"/>
@@ -6364,14 +5110,13 @@
           </w:p>
           <w:p>
             <w:pPr>
+              <w:pStyle w:val="ListParagraph"/>
               <w:widowControl w:val="0"/>
               <w:numPr>
                 <w:ilvl w:val="0"/>
-                <w:numId w:val="13"/>
+                <w:numId w:val="19"/>
               </w:numPr>
               <w:spacing w:line="276" w:lineRule="auto"/>
-              <w:ind w:hanging="360"/>
-              <w:contextualSpacing/>
               <w:jc w:val="both"/>
               <w:rPr>
                 <w:lang w:val="en-IE"/>
@@ -6442,14 +5187,13 @@
           </w:tcPr>
           <w:p>
             <w:pPr>
+              <w:pStyle w:val="ListParagraph"/>
               <w:widowControl w:val="0"/>
               <w:numPr>
                 <w:ilvl w:val="0"/>
-                <w:numId w:val="14"/>
+                <w:numId w:val="20"/>
               </w:numPr>
               <w:spacing w:line="276" w:lineRule="auto"/>
-              <w:ind w:hanging="360"/>
-              <w:contextualSpacing/>
               <w:jc w:val="both"/>
               <w:rPr>
                 <w:sz w:val="20"/>
@@ -6478,14 +5222,13 @@
           </w:p>
           <w:p>
             <w:pPr>
+              <w:pStyle w:val="ListParagraph"/>
               <w:widowControl w:val="0"/>
               <w:numPr>
                 <w:ilvl w:val="0"/>
-                <w:numId w:val="14"/>
+                <w:numId w:val="20"/>
               </w:numPr>
               <w:spacing w:line="276" w:lineRule="auto"/>
-              <w:ind w:hanging="360"/>
-              <w:contextualSpacing/>
               <w:rPr>
                 <w:lang w:val="en-IE"/>
               </w:rPr>
@@ -6502,73 +5245,45 @@
               </w:rPr>
               <w:br/>
             </w:r>
-            <w:hyperlink r:id="rId20" w:history="1">
+            <w:hyperlink r:id="rId19" w:history="1">
               <w:r>
                 <w:rPr>
                   <w:rStyle w:val="Hyperlink"/>
                   <w:lang w:val="en-IE"/>
                 </w:rPr>
-                <w:t>http://localhost/Cosmere/public/book</w:t>
+                <w:t>http://localhost/Cosmere/public/user</w:t>
               </w:r>
             </w:hyperlink>
           </w:p>
           <w:p>
             <w:pPr>
+              <w:pStyle w:val="ListParagraph"/>
               <w:widowControl w:val="0"/>
               <w:numPr>
                 <w:ilvl w:val="0"/>
-                <w:numId w:val="14"/>
+                <w:numId w:val="20"/>
               </w:numPr>
               <w:spacing w:line="276" w:lineRule="auto"/>
-              <w:ind w:hanging="360"/>
-              <w:contextualSpacing/>
-              <w:rPr>
-                <w:lang w:val="en-IE"/>
-              </w:rPr>
-            </w:pPr>
-            <w:r>
-              <w:rPr>
-                <w:lang w:val="en-IE"/>
-              </w:rPr>
-              <w:t>F</w:t>
-            </w:r>
-            <w:r>
-              <w:rPr>
-                <w:lang w:val="en-IE"/>
-              </w:rPr>
-              <w:t xml:space="preserve">ill in </w:t>
-            </w:r>
-            <w:r>
-              <w:rPr>
-                <w:lang w:val="en-IE"/>
-              </w:rPr>
-              <w:t>x-www-form-</w:t>
-            </w:r>
-            <w:proofErr w:type="spellStart"/>
-            <w:r>
-              <w:rPr>
-                <w:lang w:val="en-IE"/>
-              </w:rPr>
-              <w:t>urlencoded</w:t>
-            </w:r>
-            <w:proofErr w:type="spellEnd"/>
-            <w:r>
-              <w:rPr>
-                <w:lang w:val="en-IE"/>
-              </w:rPr>
-              <w:t xml:space="preserve"> field in POSTMAN</w:t>
-            </w:r>
-          </w:p>
-          <w:p>
-            <w:pPr>
+              <w:rPr>
+                <w:lang w:val="en-IE"/>
+              </w:rPr>
+            </w:pPr>
+            <w:r>
+              <w:rPr>
+                <w:lang w:val="en-IE"/>
+              </w:rPr>
+              <w:t>Fill in x-www-form-urlencoded field in POSTMAN</w:t>
+            </w:r>
+          </w:p>
+          <w:p>
+            <w:pPr>
+              <w:pStyle w:val="ListParagraph"/>
               <w:widowControl w:val="0"/>
               <w:numPr>
                 <w:ilvl w:val="0"/>
-                <w:numId w:val="14"/>
+                <w:numId w:val="20"/>
               </w:numPr>
               <w:spacing w:line="276" w:lineRule="auto"/>
-              <w:ind w:hanging="360"/>
-              <w:contextualSpacing/>
               <w:jc w:val="both"/>
               <w:rPr>
                 <w:lang w:val="en-IE"/>
@@ -6639,14 +5354,13 @@
           </w:tcPr>
           <w:p>
             <w:pPr>
+              <w:pStyle w:val="ListParagraph"/>
               <w:widowControl w:val="0"/>
               <w:numPr>
                 <w:ilvl w:val="0"/>
-                <w:numId w:val="15"/>
+                <w:numId w:val="21"/>
               </w:numPr>
               <w:spacing w:line="276" w:lineRule="auto"/>
-              <w:ind w:hanging="360"/>
-              <w:contextualSpacing/>
               <w:jc w:val="both"/>
               <w:rPr>
                 <w:sz w:val="20"/>
@@ -6663,14 +5377,13 @@
           </w:p>
           <w:p>
             <w:pPr>
+              <w:pStyle w:val="ListParagraph"/>
               <w:widowControl w:val="0"/>
               <w:numPr>
                 <w:ilvl w:val="0"/>
-                <w:numId w:val="15"/>
+                <w:numId w:val="21"/>
               </w:numPr>
               <w:spacing w:line="276" w:lineRule="auto"/>
-              <w:ind w:hanging="360"/>
-              <w:contextualSpacing/>
               <w:jc w:val="both"/>
               <w:rPr>
                 <w:lang w:val="en-IE"/>
@@ -6772,11 +5485,12 @@
           <w:rFonts w:eastAsiaTheme="minorEastAsia"/>
           <w:noProof/>
         </w:rPr>
+        <w:lastRenderedPageBreak/>
         <w:drawing>
-          <wp:inline distT="0" distB="0" distL="0" distR="0" wp14:anchorId="1F794F99" wp14:editId="47C1BF97">
-            <wp:extent cx="5731510" cy="2343150"/>
-            <wp:effectExtent l="0" t="0" r="2540" b="0"/>
-            <wp:docPr id="15" name="Picture 15" descr="A screenshot of a video game&#10;&#10;Description automatically generated"/>
+          <wp:inline distT="0" distB="0" distL="0" distR="0" wp14:anchorId="1E35509E" wp14:editId="71C9929C">
+            <wp:extent cx="5886450" cy="1874977"/>
+            <wp:effectExtent l="0" t="0" r="0" b="0"/>
+            <wp:docPr id="21" name="Picture 21" descr="A screenshot of a computer screen&#10;&#10;Description automatically generated"/>
             <wp:cNvGraphicFramePr>
               <a:graphicFrameLocks xmlns:a="http://schemas.openxmlformats.org/drawingml/2006/main" noChangeAspect="1"/>
             </wp:cNvGraphicFramePr>
@@ -6784,11 +5498,11 @@
               <a:graphicData uri="http://schemas.openxmlformats.org/drawingml/2006/picture">
                 <pic:pic xmlns:pic="http://schemas.openxmlformats.org/drawingml/2006/picture">
                   <pic:nvPicPr>
-                    <pic:cNvPr id="15" name="Picture 15" descr="A screenshot of a video game&#10;&#10;Description automatically generated"/>
+                    <pic:cNvPr id="21" name="Picture 21" descr="A screenshot of a computer screen&#10;&#10;Description automatically generated"/>
                     <pic:cNvPicPr/>
                   </pic:nvPicPr>
                   <pic:blipFill>
-                    <a:blip r:embed="rId21" cstate="print">
+                    <a:blip r:embed="rId20" cstate="print">
                       <a:extLst>
                         <a:ext uri="{28A0092B-C50C-407E-A947-70E740481C1C}">
                           <a14:useLocalDpi xmlns:a14="http://schemas.microsoft.com/office/drawing/2010/main" val="0"/>
@@ -6802,7 +5516,7 @@
                   <pic:spPr>
                     <a:xfrm>
                       <a:off x="0" y="0"/>
-                      <a:ext cx="5731510" cy="2343150"/>
+                      <a:ext cx="5902258" cy="1880012"/>
                     </a:xfrm>
                     <a:prstGeom prst="rect">
                       <a:avLst/>
@@ -6827,10 +5541,10 @@
           <w:noProof/>
         </w:rPr>
         <w:drawing>
-          <wp:inline distT="0" distB="0" distL="0" distR="0" wp14:anchorId="3AD5FD5C" wp14:editId="248ED79D">
-            <wp:extent cx="5731510" cy="1051560"/>
-            <wp:effectExtent l="0" t="0" r="2540" b="0"/>
-            <wp:docPr id="16" name="Picture 16" descr="Graphical user interface, text, application&#10;&#10;Description automatically generated"/>
+          <wp:inline distT="0" distB="0" distL="0" distR="0" wp14:anchorId="138F2FDB" wp14:editId="5B67E88D">
+            <wp:extent cx="4982270" cy="1190791"/>
+            <wp:effectExtent l="0" t="0" r="8890" b="9525"/>
+            <wp:docPr id="23" name="Picture 23" descr="Table&#10;&#10;Description automatically generated"/>
             <wp:cNvGraphicFramePr>
               <a:graphicFrameLocks xmlns:a="http://schemas.openxmlformats.org/drawingml/2006/main" noChangeAspect="1"/>
             </wp:cNvGraphicFramePr>
@@ -6838,11 +5552,11 @@
               <a:graphicData uri="http://schemas.openxmlformats.org/drawingml/2006/picture">
                 <pic:pic xmlns:pic="http://schemas.openxmlformats.org/drawingml/2006/picture">
                   <pic:nvPicPr>
-                    <pic:cNvPr id="16" name="Picture 16" descr="Graphical user interface, text, application&#10;&#10;Description automatically generated"/>
+                    <pic:cNvPr id="23" name="Picture 23" descr="Table&#10;&#10;Description automatically generated"/>
                     <pic:cNvPicPr/>
                   </pic:nvPicPr>
                   <pic:blipFill>
-                    <a:blip r:embed="rId19">
+                    <a:blip r:embed="rId21">
                       <a:extLst>
                         <a:ext uri="{28A0092B-C50C-407E-A947-70E740481C1C}">
                           <a14:useLocalDpi xmlns:a14="http://schemas.microsoft.com/office/drawing/2010/main" val="0"/>
@@ -6856,7 +5570,7 @@
                   <pic:spPr>
                     <a:xfrm>
                       <a:off x="0" y="0"/>
-                      <a:ext cx="5731510" cy="1051560"/>
+                      <a:ext cx="4982270" cy="1190791"/>
                     </a:xfrm>
                     <a:prstGeom prst="rect">
                       <a:avLst/>
@@ -6868,6 +5582,13 @@
           </wp:inline>
         </w:drawing>
       </w:r>
+    </w:p>
+    <w:p>
+      <w:pPr>
+        <w:rPr>
+          <w:rFonts w:eastAsiaTheme="minorEastAsia"/>
+        </w:rPr>
+      </w:pPr>
     </w:p>
     <w:p>
       <w:pPr>
@@ -6937,7 +5658,7 @@
                 <w:shd w:val="clear" w:color="auto" w:fill="76A5AF"/>
                 <w:lang w:val="en-IE"/>
               </w:rPr>
-              <w:t>6</w:t>
+              <w:t>10</w:t>
             </w:r>
           </w:p>
         </w:tc>
@@ -6960,29 +5681,34 @@
           </w:tcPr>
           <w:p>
             <w:pPr>
-              <w:widowControl w:val="0"/>
-              <w:rPr>
-                <w:lang w:val="en-IE"/>
-              </w:rPr>
-            </w:pPr>
-            <w:r>
-              <w:rPr>
-                <w:lang w:val="en-IE"/>
-              </w:rPr>
-              <w:t xml:space="preserve">As an API Consumer, I want to retrieve a list of </w:t>
-            </w:r>
-            <w:r>
-              <w:rPr>
-                <w:lang w:val="en-IE"/>
-              </w:rPr>
-              <w:t>book</w:t>
-            </w:r>
-            <w:r>
-              <w:rPr>
-                <w:lang w:val="en-IE"/>
-              </w:rPr>
-              <w:t>s in JSON format for a specified name, so that I can use the data in my client application.</w:t>
-            </w:r>
+              <w:spacing w:after="200"/>
+              <w:textAlignment w:val="center"/>
+              <w:rPr>
+                <w:rFonts w:ascii="Calibri" w:hAnsi="Calibri"/>
+                <w:color w:val="000000"/>
+                <w:sz w:val="22"/>
+                <w:szCs w:val="22"/>
+                <w:lang w:val="en-IE" w:eastAsia="en-IE"/>
+              </w:rPr>
+            </w:pPr>
+            <w:r>
+              <w:rPr>
+                <w:rFonts w:ascii="Calibri" w:hAnsi="Calibri"/>
+                <w:color w:val="000000"/>
+                <w:sz w:val="22"/>
+                <w:szCs w:val="22"/>
+                <w:lang w:val="en-IE" w:eastAsia="en-IE"/>
+              </w:rPr>
+              <w:t>As an API Consumer, I want to retrieve data in JSON format for one user based on its username, so that I can use the data in my client application.</w:t>
+            </w:r>
+          </w:p>
+          <w:p>
+            <w:pPr>
+              <w:widowControl w:val="0"/>
+              <w:rPr>
+                <w:lang w:val="en-IE"/>
+              </w:rPr>
+            </w:pPr>
           </w:p>
         </w:tc>
       </w:tr>
@@ -7050,7 +5776,7 @@
               <w:rPr>
                 <w:lang w:val="en-IE"/>
               </w:rPr>
-              <w:t>6</w:t>
+              <w:t>8</w:t>
             </w:r>
           </w:p>
         </w:tc>
@@ -7118,13 +5844,25 @@
               <w:rPr>
                 <w:lang w:val="en-IE"/>
               </w:rPr>
-              <w:t xml:space="preserve">Incorrect id is entered when retrieving a </w:t>
-            </w:r>
-            <w:r>
-              <w:rPr>
-                <w:lang w:val="en-IE"/>
-              </w:rPr>
-              <w:t>book</w:t>
+              <w:t xml:space="preserve">Incorrect </w:t>
+            </w:r>
+            <w:r>
+              <w:rPr>
+                <w:lang w:val="en-IE"/>
+              </w:rPr>
+              <w:t>username</w:t>
+            </w:r>
+            <w:r>
+              <w:rPr>
+                <w:lang w:val="en-IE"/>
+              </w:rPr>
+              <w:t xml:space="preserve"> is entered when retrieving a </w:t>
+            </w:r>
+            <w:r>
+              <w:rPr>
+                <w:lang w:val="en-IE"/>
+              </w:rPr>
+              <w:t>user’s</w:t>
             </w:r>
             <w:r>
               <w:rPr>
@@ -7193,10 +5931,9 @@
               <w:widowControl w:val="0"/>
               <w:numPr>
                 <w:ilvl w:val="0"/>
-                <w:numId w:val="16"/>
+                <w:numId w:val="22"/>
               </w:numPr>
               <w:spacing w:line="276" w:lineRule="auto"/>
-              <w:ind w:hanging="394"/>
               <w:jc w:val="both"/>
               <w:rPr>
                 <w:lang w:val="en-IE"/>
@@ -7211,14 +5948,13 @@
           </w:p>
           <w:p>
             <w:pPr>
+              <w:pStyle w:val="ListParagraph"/>
               <w:widowControl w:val="0"/>
               <w:numPr>
                 <w:ilvl w:val="0"/>
-                <w:numId w:val="16"/>
+                <w:numId w:val="22"/>
               </w:numPr>
               <w:spacing w:line="276" w:lineRule="auto"/>
-              <w:ind w:hanging="394"/>
-              <w:contextualSpacing/>
               <w:jc w:val="both"/>
               <w:rPr>
                 <w:lang w:val="en-IE"/>
@@ -7289,14 +6025,13 @@
           </w:tcPr>
           <w:p>
             <w:pPr>
+              <w:pStyle w:val="ListParagraph"/>
               <w:widowControl w:val="0"/>
               <w:numPr>
                 <w:ilvl w:val="0"/>
-                <w:numId w:val="17"/>
+                <w:numId w:val="23"/>
               </w:numPr>
               <w:spacing w:line="276" w:lineRule="auto"/>
-              <w:ind w:hanging="394"/>
-              <w:contextualSpacing/>
               <w:jc w:val="both"/>
               <w:rPr>
                 <w:sz w:val="20"/>
@@ -7313,14 +6048,13 @@
           </w:p>
           <w:p>
             <w:pPr>
+              <w:pStyle w:val="ListParagraph"/>
               <w:widowControl w:val="0"/>
               <w:numPr>
                 <w:ilvl w:val="0"/>
-                <w:numId w:val="17"/>
+                <w:numId w:val="23"/>
               </w:numPr>
               <w:spacing w:line="276" w:lineRule="auto"/>
-              <w:ind w:hanging="394"/>
-              <w:contextualSpacing/>
               <w:rPr>
                 <w:lang w:val="en-IE"/>
               </w:rPr>
@@ -7343,61 +6077,39 @@
                   <w:rStyle w:val="Hyperlink"/>
                   <w:lang w:val="en-IE"/>
                 </w:rPr>
-                <w:t>http://localhost/Cosmere/public/books/72</w:t>
+                <w:t>http://localhost/Cosmere/public/users/jack_frost</w:t>
               </w:r>
             </w:hyperlink>
           </w:p>
           <w:p>
             <w:pPr>
+              <w:pStyle w:val="ListParagraph"/>
               <w:widowControl w:val="0"/>
               <w:numPr>
                 <w:ilvl w:val="0"/>
-                <w:numId w:val="17"/>
+                <w:numId w:val="23"/>
               </w:numPr>
               <w:spacing w:line="276" w:lineRule="auto"/>
-              <w:ind w:hanging="394"/>
-              <w:contextualSpacing/>
-              <w:rPr>
-                <w:lang w:val="en-IE"/>
-              </w:rPr>
-            </w:pPr>
-            <w:r>
-              <w:rPr>
-                <w:lang w:val="en-IE"/>
-              </w:rPr>
-              <w:t xml:space="preserve">Fill in </w:t>
-            </w:r>
-            <w:r>
-              <w:rPr>
-                <w:lang w:val="en-IE"/>
-              </w:rPr>
-              <w:t>x-www-form-</w:t>
-            </w:r>
-            <w:proofErr w:type="spellStart"/>
-            <w:r>
-              <w:rPr>
-                <w:lang w:val="en-IE"/>
-              </w:rPr>
-              <w:t>urlencoded</w:t>
-            </w:r>
-            <w:proofErr w:type="spellEnd"/>
-            <w:r>
-              <w:rPr>
-                <w:lang w:val="en-IE"/>
-              </w:rPr>
-              <w:t xml:space="preserve"> field in POSTMAN</w:t>
-            </w:r>
-          </w:p>
-          <w:p>
-            <w:pPr>
+              <w:rPr>
+                <w:lang w:val="en-IE"/>
+              </w:rPr>
+            </w:pPr>
+            <w:r>
+              <w:rPr>
+                <w:lang w:val="en-IE"/>
+              </w:rPr>
+              <w:t>Fill in x-www-form-urlencoded field in POSTMAN</w:t>
+            </w:r>
+          </w:p>
+          <w:p>
+            <w:pPr>
+              <w:pStyle w:val="ListParagraph"/>
               <w:widowControl w:val="0"/>
               <w:numPr>
                 <w:ilvl w:val="0"/>
-                <w:numId w:val="17"/>
+                <w:numId w:val="23"/>
               </w:numPr>
               <w:spacing w:line="276" w:lineRule="auto"/>
-              <w:ind w:hanging="394"/>
-              <w:contextualSpacing/>
               <w:jc w:val="both"/>
               <w:rPr>
                 <w:lang w:val="en-IE"/>
@@ -7445,7 +6157,6 @@
                 <w:shd w:val="clear" w:color="auto" w:fill="76A5AF"/>
                 <w:lang w:val="en-IE"/>
               </w:rPr>
-              <w:lastRenderedPageBreak/>
               <w:t>Then</w:t>
             </w:r>
           </w:p>
@@ -7469,14 +6180,13 @@
           </w:tcPr>
           <w:p>
             <w:pPr>
+              <w:pStyle w:val="ListParagraph"/>
               <w:widowControl w:val="0"/>
               <w:numPr>
                 <w:ilvl w:val="0"/>
-                <w:numId w:val="18"/>
+                <w:numId w:val="24"/>
               </w:numPr>
               <w:spacing w:line="276" w:lineRule="auto"/>
-              <w:ind w:hanging="394"/>
-              <w:contextualSpacing/>
               <w:jc w:val="both"/>
               <w:rPr>
                 <w:sz w:val="20"/>
@@ -7493,14 +6203,13 @@
           </w:p>
           <w:p>
             <w:pPr>
+              <w:pStyle w:val="ListParagraph"/>
               <w:widowControl w:val="0"/>
               <w:numPr>
                 <w:ilvl w:val="0"/>
-                <w:numId w:val="18"/>
+                <w:numId w:val="24"/>
               </w:numPr>
               <w:spacing w:line="276" w:lineRule="auto"/>
-              <w:ind w:hanging="394"/>
-              <w:contextualSpacing/>
               <w:jc w:val="both"/>
               <w:rPr>
                 <w:lang w:val="en-IE"/>
@@ -7614,11 +6323,12 @@
           <w:rFonts w:eastAsiaTheme="minorEastAsia"/>
           <w:noProof/>
         </w:rPr>
+        <w:lastRenderedPageBreak/>
         <w:drawing>
-          <wp:inline distT="0" distB="0" distL="0" distR="0" wp14:anchorId="001AC940" wp14:editId="3D436BF4">
-            <wp:extent cx="5731510" cy="1889760"/>
+          <wp:inline distT="0" distB="0" distL="0" distR="0" wp14:anchorId="5251EC24" wp14:editId="402B9967">
+            <wp:extent cx="5731510" cy="1837055"/>
             <wp:effectExtent l="0" t="0" r="2540" b="0"/>
-            <wp:docPr id="14" name="Picture 14" descr="A screenshot of a computer screen&#10;&#10;Description automatically generated"/>
+            <wp:docPr id="24" name="Picture 24" descr="A screenshot of a computer screen&#10;&#10;Description automatically generated"/>
             <wp:cNvGraphicFramePr>
               <a:graphicFrameLocks xmlns:a="http://schemas.openxmlformats.org/drawingml/2006/main" noChangeAspect="1"/>
             </wp:cNvGraphicFramePr>
@@ -7626,11 +6336,11 @@
               <a:graphicData uri="http://schemas.openxmlformats.org/drawingml/2006/picture">
                 <pic:pic xmlns:pic="http://schemas.openxmlformats.org/drawingml/2006/picture">
                   <pic:nvPicPr>
-                    <pic:cNvPr id="14" name="Picture 14" descr="A screenshot of a computer screen&#10;&#10;Description automatically generated"/>
+                    <pic:cNvPr id="24" name="Picture 24" descr="A screenshot of a computer screen&#10;&#10;Description automatically generated"/>
                     <pic:cNvPicPr/>
                   </pic:nvPicPr>
                   <pic:blipFill>
-                    <a:blip r:embed="rId23" cstate="print">
+                    <a:blip r:embed="rId15" cstate="print">
                       <a:extLst>
                         <a:ext uri="{28A0092B-C50C-407E-A947-70E740481C1C}">
                           <a14:useLocalDpi xmlns:a14="http://schemas.microsoft.com/office/drawing/2010/main" val="0"/>
@@ -7644,7 +6354,7 @@
                   <pic:spPr>
                     <a:xfrm>
                       <a:off x="0" y="0"/>
-                      <a:ext cx="5731510" cy="1889760"/>
+                      <a:ext cx="5731510" cy="1837055"/>
                     </a:xfrm>
                     <a:prstGeom prst="rect">
                       <a:avLst/>
@@ -7756,7 +6466,7 @@
               <w:rPr>
                 <w:lang w:val="en-IE"/>
               </w:rPr>
-              <w:t>book</w:t>
+              <w:t>user’s</w:t>
             </w:r>
             <w:r>
               <w:rPr>
@@ -7831,7 +6541,7 @@
               <w:rPr>
                 <w:lang w:val="en-IE"/>
               </w:rPr>
-              <w:t>7</w:t>
+              <w:t>9</w:t>
             </w:r>
           </w:p>
         </w:tc>
@@ -7905,7 +6615,13 @@
               <w:rPr>
                 <w:lang w:val="en-IE"/>
               </w:rPr>
-              <w:t>incorrect id</w:t>
+              <w:t xml:space="preserve">incorrect </w:t>
+            </w:r>
+            <w:r>
+              <w:rPr>
+                <w:lang w:val="en-IE"/>
+              </w:rPr>
+              <w:t>username</w:t>
             </w:r>
             <w:r>
               <w:rPr>
@@ -7974,10 +6690,9 @@
               <w:widowControl w:val="0"/>
               <w:numPr>
                 <w:ilvl w:val="0"/>
-                <w:numId w:val="13"/>
+                <w:numId w:val="25"/>
               </w:numPr>
               <w:spacing w:line="276" w:lineRule="auto"/>
-              <w:ind w:hanging="360"/>
               <w:jc w:val="both"/>
               <w:rPr>
                 <w:lang w:val="en-IE"/>
@@ -7992,14 +6707,13 @@
           </w:p>
           <w:p>
             <w:pPr>
+              <w:pStyle w:val="ListParagraph"/>
               <w:widowControl w:val="0"/>
               <w:numPr>
                 <w:ilvl w:val="0"/>
-                <w:numId w:val="13"/>
+                <w:numId w:val="25"/>
               </w:numPr>
               <w:spacing w:line="276" w:lineRule="auto"/>
-              <w:ind w:hanging="360"/>
-              <w:contextualSpacing/>
               <w:jc w:val="both"/>
               <w:rPr>
                 <w:lang w:val="en-IE"/>
@@ -8070,14 +6784,13 @@
           </w:tcPr>
           <w:p>
             <w:pPr>
+              <w:pStyle w:val="ListParagraph"/>
               <w:widowControl w:val="0"/>
               <w:numPr>
                 <w:ilvl w:val="0"/>
-                <w:numId w:val="14"/>
+                <w:numId w:val="26"/>
               </w:numPr>
               <w:spacing w:line="276" w:lineRule="auto"/>
-              <w:ind w:hanging="360"/>
-              <w:contextualSpacing/>
               <w:jc w:val="both"/>
               <w:rPr>
                 <w:sz w:val="20"/>
@@ -8094,14 +6807,13 @@
           </w:p>
           <w:p>
             <w:pPr>
+              <w:pStyle w:val="ListParagraph"/>
               <w:widowControl w:val="0"/>
               <w:numPr>
                 <w:ilvl w:val="0"/>
-                <w:numId w:val="14"/>
+                <w:numId w:val="26"/>
               </w:numPr>
               <w:spacing w:line="276" w:lineRule="auto"/>
-              <w:ind w:hanging="360"/>
-              <w:contextualSpacing/>
               <w:rPr>
                 <w:lang w:val="en-IE"/>
               </w:rPr>
@@ -8118,13 +6830,13 @@
               </w:rPr>
               <w:br/>
             </w:r>
-            <w:hyperlink r:id="rId24" w:history="1">
+            <w:hyperlink r:id="rId23" w:history="1">
               <w:r>
                 <w:rPr>
                   <w:rStyle w:val="Hyperlink"/>
                   <w:lang w:val="en-IE"/>
                 </w:rPr>
-                <w:t>http://localhost/Cosmere/public/books/72</w:t>
+                <w:t>http://localhost/Cosmere/public/user/evan_scully</w:t>
               </w:r>
             </w:hyperlink>
             <w:r>
@@ -8137,61 +6849,33 @@
           </w:p>
           <w:p>
             <w:pPr>
+              <w:pStyle w:val="ListParagraph"/>
               <w:widowControl w:val="0"/>
               <w:numPr>
                 <w:ilvl w:val="0"/>
-                <w:numId w:val="14"/>
+                <w:numId w:val="26"/>
               </w:numPr>
               <w:spacing w:line="276" w:lineRule="auto"/>
-              <w:ind w:hanging="360"/>
-              <w:contextualSpacing/>
-              <w:rPr>
-                <w:lang w:val="en-IE"/>
-              </w:rPr>
-            </w:pPr>
-            <w:r>
-              <w:rPr>
-                <w:lang w:val="en-IE"/>
-              </w:rPr>
-              <w:t>F</w:t>
-            </w:r>
-            <w:r>
-              <w:rPr>
-                <w:lang w:val="en-IE"/>
-              </w:rPr>
-              <w:t xml:space="preserve">ill in </w:t>
-            </w:r>
-            <w:r>
-              <w:rPr>
-                <w:lang w:val="en-IE"/>
-              </w:rPr>
-              <w:t>x-www-form-</w:t>
-            </w:r>
-            <w:proofErr w:type="spellStart"/>
-            <w:r>
-              <w:rPr>
-                <w:lang w:val="en-IE"/>
-              </w:rPr>
-              <w:t>urlencoded</w:t>
-            </w:r>
-            <w:proofErr w:type="spellEnd"/>
-            <w:r>
-              <w:rPr>
-                <w:lang w:val="en-IE"/>
-              </w:rPr>
-              <w:t xml:space="preserve"> field in POSTMAN</w:t>
-            </w:r>
-          </w:p>
-          <w:p>
-            <w:pPr>
+              <w:rPr>
+                <w:lang w:val="en-IE"/>
+              </w:rPr>
+            </w:pPr>
+            <w:r>
+              <w:rPr>
+                <w:lang w:val="en-IE"/>
+              </w:rPr>
+              <w:t>Fill in x-www-form-urlencoded field in POSTMAN</w:t>
+            </w:r>
+          </w:p>
+          <w:p>
+            <w:pPr>
+              <w:pStyle w:val="ListParagraph"/>
               <w:widowControl w:val="0"/>
               <w:numPr>
                 <w:ilvl w:val="0"/>
-                <w:numId w:val="14"/>
+                <w:numId w:val="26"/>
               </w:numPr>
               <w:spacing w:line="276" w:lineRule="auto"/>
-              <w:ind w:hanging="360"/>
-              <w:contextualSpacing/>
               <w:jc w:val="both"/>
               <w:rPr>
                 <w:lang w:val="en-IE"/>
@@ -8262,14 +6946,13 @@
           </w:tcPr>
           <w:p>
             <w:pPr>
+              <w:pStyle w:val="ListParagraph"/>
               <w:widowControl w:val="0"/>
               <w:numPr>
                 <w:ilvl w:val="0"/>
-                <w:numId w:val="15"/>
+                <w:numId w:val="27"/>
               </w:numPr>
               <w:spacing w:line="276" w:lineRule="auto"/>
-              <w:ind w:hanging="360"/>
-              <w:contextualSpacing/>
               <w:jc w:val="both"/>
               <w:rPr>
                 <w:sz w:val="20"/>
@@ -8286,14 +6969,13 @@
           </w:p>
           <w:p>
             <w:pPr>
+              <w:pStyle w:val="ListParagraph"/>
               <w:widowControl w:val="0"/>
               <w:numPr>
                 <w:ilvl w:val="0"/>
-                <w:numId w:val="15"/>
+                <w:numId w:val="27"/>
               </w:numPr>
               <w:spacing w:line="276" w:lineRule="auto"/>
-              <w:ind w:hanging="360"/>
-              <w:contextualSpacing/>
               <w:jc w:val="both"/>
               <w:rPr>
                 <w:lang w:val="en-IE"/>
@@ -8401,12 +7083,11 @@
           <w:rFonts w:eastAsiaTheme="minorEastAsia"/>
           <w:noProof/>
         </w:rPr>
-        <w:lastRenderedPageBreak/>
         <w:drawing>
-          <wp:inline distT="0" distB="0" distL="0" distR="0" wp14:anchorId="7E148FAB" wp14:editId="758BA82E">
-            <wp:extent cx="5731510" cy="1889760"/>
-            <wp:effectExtent l="0" t="0" r="2540" b="0"/>
-            <wp:docPr id="17" name="Picture 17" descr="A screenshot of a computer screen&#10;&#10;Description automatically generated"/>
+          <wp:inline distT="0" distB="0" distL="0" distR="0" wp14:anchorId="686CC014" wp14:editId="02980925">
+            <wp:extent cx="5731510" cy="1804670"/>
+            <wp:effectExtent l="0" t="0" r="2540" b="5080"/>
+            <wp:docPr id="25" name="Picture 25" descr="A screenshot of a video game&#10;&#10;Description automatically generated"/>
             <wp:cNvGraphicFramePr>
               <a:graphicFrameLocks xmlns:a="http://schemas.openxmlformats.org/drawingml/2006/main" noChangeAspect="1"/>
             </wp:cNvGraphicFramePr>
@@ -8414,11 +7095,11 @@
               <a:graphicData uri="http://schemas.openxmlformats.org/drawingml/2006/picture">
                 <pic:pic xmlns:pic="http://schemas.openxmlformats.org/drawingml/2006/picture">
                   <pic:nvPicPr>
-                    <pic:cNvPr id="17" name="Picture 17" descr="A screenshot of a computer screen&#10;&#10;Description automatically generated"/>
+                    <pic:cNvPr id="25" name="Picture 25" descr="A screenshot of a video game&#10;&#10;Description automatically generated"/>
                     <pic:cNvPicPr/>
                   </pic:nvPicPr>
                   <pic:blipFill>
-                    <a:blip r:embed="rId23" cstate="print">
+                    <a:blip r:embed="rId24" cstate="print">
                       <a:extLst>
                         <a:ext uri="{28A0092B-C50C-407E-A947-70E740481C1C}">
                           <a14:useLocalDpi xmlns:a14="http://schemas.microsoft.com/office/drawing/2010/main" val="0"/>
@@ -8432,7 +7113,7 @@
                   <pic:spPr>
                     <a:xfrm>
                       <a:off x="0" y="0"/>
-                      <a:ext cx="5731510" cy="1889760"/>
+                      <a:ext cx="5731510" cy="1804670"/>
                     </a:xfrm>
                     <a:prstGeom prst="rect">
                       <a:avLst/>
@@ -8613,7 +7294,7 @@
               <w:rPr>
                 <w:rFonts w:ascii="Arial" w:hAnsi="Arial" w:cs="Arial"/>
               </w:rPr>
-              <w:t>30</w:t>
+              <w:t>9</w:t>
             </w:r>
           </w:p>
         </w:tc>
@@ -8690,6 +7371,178 @@
 <file path=word/numbering.xml><?xml version="1.0" encoding="utf-8"?>
 <w:numbering xmlns:wpc="http://schemas.microsoft.com/office/word/2010/wordprocessingCanvas" xmlns:cx="http://schemas.microsoft.com/office/drawing/2014/chartex" xmlns:cx1="http://schemas.microsoft.com/office/drawing/2015/9/8/chartex" xmlns:cx2="http://schemas.microsoft.com/office/drawing/2015/10/21/chartex" xmlns:cx3="http://schemas.microsoft.com/office/drawing/2016/5/9/chartex" xmlns:cx4="http://schemas.microsoft.com/office/drawing/2016/5/10/chartex" xmlns:cx5="http://schemas.microsoft.com/office/drawing/2016/5/11/chartex" xmlns:cx6="http://schemas.microsoft.com/office/drawing/2016/5/12/chartex" xmlns:cx7="http://schemas.microsoft.com/office/drawing/2016/5/13/chartex" xmlns:cx8="http://schemas.microsoft.com/office/drawing/2016/5/14/chartex" xmlns:mc="http://schemas.openxmlformats.org/markup-compatibility/2006" xmlns:aink="http://schemas.microsoft.com/office/drawing/2016/ink" xmlns:am3d="http://schemas.microsoft.com/office/drawing/2017/model3d" xmlns:o="urn:schemas-microsoft-com:office:office" xmlns:r="http://schemas.openxmlformats.org/officeDocument/2006/relationships" xmlns:m="http://schemas.openxmlformats.org/officeDocument/2006/math" xmlns:v="urn:schemas-microsoft-com:vml" xmlns:wp14="http://schemas.microsoft.com/office/word/2010/wordprocessingDrawing" xmlns:wp="http://schemas.openxmlformats.org/drawingml/2006/wordprocessingDrawing" xmlns:w10="urn:schemas-microsoft-com:office:word" xmlns:w="http://schemas.openxmlformats.org/wordprocessingml/2006/main" xmlns:w14="http://schemas.microsoft.com/office/word/2010/wordml" xmlns:w15="http://schemas.microsoft.com/office/word/2012/wordml" xmlns:w16cex="http://schemas.microsoft.com/office/word/2018/wordml/cex" xmlns:w16cid="http://schemas.microsoft.com/office/word/2016/wordml/cid" xmlns:w16="http://schemas.microsoft.com/office/word/2018/wordml" xmlns:w16se="http://schemas.microsoft.com/office/word/2015/wordml/symex" xmlns:wpg="http://schemas.microsoft.com/office/word/2010/wordprocessingGroup" xmlns:wpi="http://schemas.microsoft.com/office/word/2010/wordprocessingInk" xmlns:wne="http://schemas.microsoft.com/office/word/2006/wordml" xmlns:wps="http://schemas.microsoft.com/office/word/2010/wordprocessingShape" mc:Ignorable="w14 w15 w16se w16cid w16 w16cex wp14">
   <w:abstractNum w:abstractNumId="0" w15:restartNumberingAfterBreak="0">
+    <w:nsid w:val="00EB69DC"/>
+    <w:multiLevelType w:val="hybridMultilevel"/>
+    <w:tmpl w:val="15CEF7CA"/>
+    <w:lvl w:ilvl="0" w:tplc="0809000F">
+      <w:start w:val="1"/>
+      <w:numFmt w:val="decimal"/>
+      <w:lvlText w:val="%1."/>
+      <w:lvlJc w:val="left"/>
+      <w:pPr>
+        <w:ind w:left="720" w:hanging="360"/>
+      </w:pPr>
+    </w:lvl>
+    <w:lvl w:ilvl="1" w:tplc="08090019">
+      <w:start w:val="1"/>
+      <w:numFmt w:val="lowerLetter"/>
+      <w:lvlText w:val="%2."/>
+      <w:lvlJc w:val="left"/>
+      <w:pPr>
+        <w:ind w:left="1440" w:hanging="360"/>
+      </w:pPr>
+    </w:lvl>
+    <w:lvl w:ilvl="2" w:tplc="0809001B">
+      <w:start w:val="1"/>
+      <w:numFmt w:val="lowerRoman"/>
+      <w:lvlText w:val="%3."/>
+      <w:lvlJc w:val="right"/>
+      <w:pPr>
+        <w:ind w:left="2160" w:hanging="180"/>
+      </w:pPr>
+    </w:lvl>
+    <w:lvl w:ilvl="3" w:tplc="0809000F">
+      <w:start w:val="1"/>
+      <w:numFmt w:val="decimal"/>
+      <w:lvlText w:val="%4."/>
+      <w:lvlJc w:val="left"/>
+      <w:pPr>
+        <w:ind w:left="2880" w:hanging="360"/>
+      </w:pPr>
+    </w:lvl>
+    <w:lvl w:ilvl="4" w:tplc="08090019">
+      <w:start w:val="1"/>
+      <w:numFmt w:val="lowerLetter"/>
+      <w:lvlText w:val="%5."/>
+      <w:lvlJc w:val="left"/>
+      <w:pPr>
+        <w:ind w:left="3600" w:hanging="360"/>
+      </w:pPr>
+    </w:lvl>
+    <w:lvl w:ilvl="5" w:tplc="0809001B">
+      <w:start w:val="1"/>
+      <w:numFmt w:val="lowerRoman"/>
+      <w:lvlText w:val="%6."/>
+      <w:lvlJc w:val="right"/>
+      <w:pPr>
+        <w:ind w:left="4320" w:hanging="180"/>
+      </w:pPr>
+    </w:lvl>
+    <w:lvl w:ilvl="6" w:tplc="0809000F">
+      <w:start w:val="1"/>
+      <w:numFmt w:val="decimal"/>
+      <w:lvlText w:val="%7."/>
+      <w:lvlJc w:val="left"/>
+      <w:pPr>
+        <w:ind w:left="5040" w:hanging="360"/>
+      </w:pPr>
+    </w:lvl>
+    <w:lvl w:ilvl="7" w:tplc="08090019">
+      <w:start w:val="1"/>
+      <w:numFmt w:val="lowerLetter"/>
+      <w:lvlText w:val="%8."/>
+      <w:lvlJc w:val="left"/>
+      <w:pPr>
+        <w:ind w:left="5760" w:hanging="360"/>
+      </w:pPr>
+    </w:lvl>
+    <w:lvl w:ilvl="8" w:tplc="0809001B">
+      <w:start w:val="1"/>
+      <w:numFmt w:val="lowerRoman"/>
+      <w:lvlText w:val="%9."/>
+      <w:lvlJc w:val="right"/>
+      <w:pPr>
+        <w:ind w:left="6480" w:hanging="180"/>
+      </w:pPr>
+    </w:lvl>
+  </w:abstractNum>
+  <w:abstractNum w:abstractNumId="1" w15:restartNumberingAfterBreak="0">
+    <w:nsid w:val="0163566B"/>
+    <w:multiLevelType w:val="hybridMultilevel"/>
+    <w:tmpl w:val="F162CAB4"/>
+    <w:lvl w:ilvl="0" w:tplc="0809000F">
+      <w:start w:val="1"/>
+      <w:numFmt w:val="decimal"/>
+      <w:lvlText w:val="%1."/>
+      <w:lvlJc w:val="left"/>
+      <w:pPr>
+        <w:ind w:left="720" w:hanging="360"/>
+      </w:pPr>
+    </w:lvl>
+    <w:lvl w:ilvl="1" w:tplc="08090019">
+      <w:start w:val="1"/>
+      <w:numFmt w:val="lowerLetter"/>
+      <w:lvlText w:val="%2."/>
+      <w:lvlJc w:val="left"/>
+      <w:pPr>
+        <w:ind w:left="1440" w:hanging="360"/>
+      </w:pPr>
+    </w:lvl>
+    <w:lvl w:ilvl="2" w:tplc="0809001B">
+      <w:start w:val="1"/>
+      <w:numFmt w:val="lowerRoman"/>
+      <w:lvlText w:val="%3."/>
+      <w:lvlJc w:val="right"/>
+      <w:pPr>
+        <w:ind w:left="2160" w:hanging="180"/>
+      </w:pPr>
+    </w:lvl>
+    <w:lvl w:ilvl="3" w:tplc="0809000F">
+      <w:start w:val="1"/>
+      <w:numFmt w:val="decimal"/>
+      <w:lvlText w:val="%4."/>
+      <w:lvlJc w:val="left"/>
+      <w:pPr>
+        <w:ind w:left="2880" w:hanging="360"/>
+      </w:pPr>
+    </w:lvl>
+    <w:lvl w:ilvl="4" w:tplc="08090019">
+      <w:start w:val="1"/>
+      <w:numFmt w:val="lowerLetter"/>
+      <w:lvlText w:val="%5."/>
+      <w:lvlJc w:val="left"/>
+      <w:pPr>
+        <w:ind w:left="3600" w:hanging="360"/>
+      </w:pPr>
+    </w:lvl>
+    <w:lvl w:ilvl="5" w:tplc="0809001B">
+      <w:start w:val="1"/>
+      <w:numFmt w:val="lowerRoman"/>
+      <w:lvlText w:val="%6."/>
+      <w:lvlJc w:val="right"/>
+      <w:pPr>
+        <w:ind w:left="4320" w:hanging="180"/>
+      </w:pPr>
+    </w:lvl>
+    <w:lvl w:ilvl="6" w:tplc="0809000F">
+      <w:start w:val="1"/>
+      <w:numFmt w:val="decimal"/>
+      <w:lvlText w:val="%7."/>
+      <w:lvlJc w:val="left"/>
+      <w:pPr>
+        <w:ind w:left="5040" w:hanging="360"/>
+      </w:pPr>
+    </w:lvl>
+    <w:lvl w:ilvl="7" w:tplc="08090019">
+      <w:start w:val="1"/>
+      <w:numFmt w:val="lowerLetter"/>
+      <w:lvlText w:val="%8."/>
+      <w:lvlJc w:val="left"/>
+      <w:pPr>
+        <w:ind w:left="5760" w:hanging="360"/>
+      </w:pPr>
+    </w:lvl>
+    <w:lvl w:ilvl="8" w:tplc="0809001B">
+      <w:start w:val="1"/>
+      <w:numFmt w:val="lowerRoman"/>
+      <w:lvlText w:val="%9."/>
+      <w:lvlJc w:val="right"/>
+      <w:pPr>
+        <w:ind w:left="6480" w:hanging="180"/>
+      </w:pPr>
+    </w:lvl>
+  </w:abstractNum>
+  <w:abstractNum w:abstractNumId="2" w15:restartNumberingAfterBreak="0">
     <w:nsid w:val="04F72538"/>
     <w:multiLevelType w:val="multilevel"/>
     <w:tmpl w:val="518CB736"/>
@@ -8829,7 +7682,93 @@
       </w:rPr>
     </w:lvl>
   </w:abstractNum>
-  <w:abstractNum w:abstractNumId="1" w15:restartNumberingAfterBreak="0">
+  <w:abstractNum w:abstractNumId="3" w15:restartNumberingAfterBreak="0">
+    <w:nsid w:val="0F252D3C"/>
+    <w:multiLevelType w:val="hybridMultilevel"/>
+    <w:tmpl w:val="0C28C528"/>
+    <w:lvl w:ilvl="0" w:tplc="0809000F">
+      <w:start w:val="1"/>
+      <w:numFmt w:val="decimal"/>
+      <w:lvlText w:val="%1."/>
+      <w:lvlJc w:val="left"/>
+      <w:pPr>
+        <w:ind w:left="720" w:hanging="360"/>
+      </w:pPr>
+    </w:lvl>
+    <w:lvl w:ilvl="1" w:tplc="08090019">
+      <w:start w:val="1"/>
+      <w:numFmt w:val="lowerLetter"/>
+      <w:lvlText w:val="%2."/>
+      <w:lvlJc w:val="left"/>
+      <w:pPr>
+        <w:ind w:left="1440" w:hanging="360"/>
+      </w:pPr>
+    </w:lvl>
+    <w:lvl w:ilvl="2" w:tplc="0809001B">
+      <w:start w:val="1"/>
+      <w:numFmt w:val="lowerRoman"/>
+      <w:lvlText w:val="%3."/>
+      <w:lvlJc w:val="right"/>
+      <w:pPr>
+        <w:ind w:left="2160" w:hanging="180"/>
+      </w:pPr>
+    </w:lvl>
+    <w:lvl w:ilvl="3" w:tplc="0809000F">
+      <w:start w:val="1"/>
+      <w:numFmt w:val="decimal"/>
+      <w:lvlText w:val="%4."/>
+      <w:lvlJc w:val="left"/>
+      <w:pPr>
+        <w:ind w:left="2880" w:hanging="360"/>
+      </w:pPr>
+    </w:lvl>
+    <w:lvl w:ilvl="4" w:tplc="08090019">
+      <w:start w:val="1"/>
+      <w:numFmt w:val="lowerLetter"/>
+      <w:lvlText w:val="%5."/>
+      <w:lvlJc w:val="left"/>
+      <w:pPr>
+        <w:ind w:left="3600" w:hanging="360"/>
+      </w:pPr>
+    </w:lvl>
+    <w:lvl w:ilvl="5" w:tplc="0809001B">
+      <w:start w:val="1"/>
+      <w:numFmt w:val="lowerRoman"/>
+      <w:lvlText w:val="%6."/>
+      <w:lvlJc w:val="right"/>
+      <w:pPr>
+        <w:ind w:left="4320" w:hanging="180"/>
+      </w:pPr>
+    </w:lvl>
+    <w:lvl w:ilvl="6" w:tplc="0809000F">
+      <w:start w:val="1"/>
+      <w:numFmt w:val="decimal"/>
+      <w:lvlText w:val="%7."/>
+      <w:lvlJc w:val="left"/>
+      <w:pPr>
+        <w:ind w:left="5040" w:hanging="360"/>
+      </w:pPr>
+    </w:lvl>
+    <w:lvl w:ilvl="7" w:tplc="08090019">
+      <w:start w:val="1"/>
+      <w:numFmt w:val="lowerLetter"/>
+      <w:lvlText w:val="%8."/>
+      <w:lvlJc w:val="left"/>
+      <w:pPr>
+        <w:ind w:left="5760" w:hanging="360"/>
+      </w:pPr>
+    </w:lvl>
+    <w:lvl w:ilvl="8" w:tplc="0809001B">
+      <w:start w:val="1"/>
+      <w:numFmt w:val="lowerRoman"/>
+      <w:lvlText w:val="%9."/>
+      <w:lvlJc w:val="right"/>
+      <w:pPr>
+        <w:ind w:left="6480" w:hanging="180"/>
+      </w:pPr>
+    </w:lvl>
+  </w:abstractNum>
+  <w:abstractNum w:abstractNumId="4" w15:restartNumberingAfterBreak="0">
     <w:nsid w:val="10B76DD2"/>
     <w:multiLevelType w:val="multilevel"/>
     <w:tmpl w:val="518CB736"/>
@@ -8969,7 +7908,7 @@
       </w:rPr>
     </w:lvl>
   </w:abstractNum>
-  <w:abstractNum w:abstractNumId="2" w15:restartNumberingAfterBreak="0">
+  <w:abstractNum w:abstractNumId="5" w15:restartNumberingAfterBreak="0">
     <w:nsid w:val="13636DB9"/>
     <w:multiLevelType w:val="multilevel"/>
     <w:tmpl w:val="518CB736"/>
@@ -9109,7 +8048,7 @@
       </w:rPr>
     </w:lvl>
   </w:abstractNum>
-  <w:abstractNum w:abstractNumId="3" w15:restartNumberingAfterBreak="0">
+  <w:abstractNum w:abstractNumId="6" w15:restartNumberingAfterBreak="0">
     <w:nsid w:val="1C047981"/>
     <w:multiLevelType w:val="multilevel"/>
     <w:tmpl w:val="1C6255A6"/>
@@ -9321,10 +8260,96 @@
       </w:rPr>
     </w:lvl>
   </w:abstractNum>
-  <w:abstractNum w:abstractNumId="4" w15:restartNumberingAfterBreak="0">
-    <w:nsid w:val="1D783486"/>
+  <w:abstractNum w:abstractNumId="7" w15:restartNumberingAfterBreak="0">
+    <w:nsid w:val="205F0F5E"/>
+    <w:multiLevelType w:val="hybridMultilevel"/>
+    <w:tmpl w:val="BB6EF538"/>
+    <w:lvl w:ilvl="0" w:tplc="0809000F">
+      <w:start w:val="1"/>
+      <w:numFmt w:val="decimal"/>
+      <w:lvlText w:val="%1."/>
+      <w:lvlJc w:val="left"/>
+      <w:pPr>
+        <w:ind w:left="720" w:hanging="360"/>
+      </w:pPr>
+    </w:lvl>
+    <w:lvl w:ilvl="1" w:tplc="08090019">
+      <w:start w:val="1"/>
+      <w:numFmt w:val="lowerLetter"/>
+      <w:lvlText w:val="%2."/>
+      <w:lvlJc w:val="left"/>
+      <w:pPr>
+        <w:ind w:left="1440" w:hanging="360"/>
+      </w:pPr>
+    </w:lvl>
+    <w:lvl w:ilvl="2" w:tplc="0809001B">
+      <w:start w:val="1"/>
+      <w:numFmt w:val="lowerRoman"/>
+      <w:lvlText w:val="%3."/>
+      <w:lvlJc w:val="right"/>
+      <w:pPr>
+        <w:ind w:left="2160" w:hanging="180"/>
+      </w:pPr>
+    </w:lvl>
+    <w:lvl w:ilvl="3" w:tplc="0809000F">
+      <w:start w:val="1"/>
+      <w:numFmt w:val="decimal"/>
+      <w:lvlText w:val="%4."/>
+      <w:lvlJc w:val="left"/>
+      <w:pPr>
+        <w:ind w:left="2880" w:hanging="360"/>
+      </w:pPr>
+    </w:lvl>
+    <w:lvl w:ilvl="4" w:tplc="08090019">
+      <w:start w:val="1"/>
+      <w:numFmt w:val="lowerLetter"/>
+      <w:lvlText w:val="%5."/>
+      <w:lvlJc w:val="left"/>
+      <w:pPr>
+        <w:ind w:left="3600" w:hanging="360"/>
+      </w:pPr>
+    </w:lvl>
+    <w:lvl w:ilvl="5" w:tplc="0809001B">
+      <w:start w:val="1"/>
+      <w:numFmt w:val="lowerRoman"/>
+      <w:lvlText w:val="%6."/>
+      <w:lvlJc w:val="right"/>
+      <w:pPr>
+        <w:ind w:left="4320" w:hanging="180"/>
+      </w:pPr>
+    </w:lvl>
+    <w:lvl w:ilvl="6" w:tplc="0809000F">
+      <w:start w:val="1"/>
+      <w:numFmt w:val="decimal"/>
+      <w:lvlText w:val="%7."/>
+      <w:lvlJc w:val="left"/>
+      <w:pPr>
+        <w:ind w:left="5040" w:hanging="360"/>
+      </w:pPr>
+    </w:lvl>
+    <w:lvl w:ilvl="7" w:tplc="08090019">
+      <w:start w:val="1"/>
+      <w:numFmt w:val="lowerLetter"/>
+      <w:lvlText w:val="%8."/>
+      <w:lvlJc w:val="left"/>
+      <w:pPr>
+        <w:ind w:left="5760" w:hanging="360"/>
+      </w:pPr>
+    </w:lvl>
+    <w:lvl w:ilvl="8" w:tplc="0809001B">
+      <w:start w:val="1"/>
+      <w:numFmt w:val="lowerRoman"/>
+      <w:lvlText w:val="%9."/>
+      <w:lvlJc w:val="right"/>
+      <w:pPr>
+        <w:ind w:left="6480" w:hanging="180"/>
+      </w:pPr>
+    </w:lvl>
+  </w:abstractNum>
+  <w:abstractNum w:abstractNumId="8" w15:restartNumberingAfterBreak="0">
+    <w:nsid w:val="209534C4"/>
     <w:multiLevelType w:val="multilevel"/>
-    <w:tmpl w:val="7062BF16"/>
+    <w:tmpl w:val="079E9578"/>
     <w:lvl w:ilvl="0">
       <w:start w:val="1"/>
       <w:numFmt w:val="decimal"/>
@@ -9341,9 +8366,8 @@
       </w:rPr>
     </w:lvl>
     <w:lvl w:ilvl="1">
-      <w:start w:val="1"/>
-      <w:numFmt w:val="lowerLetter"/>
-      <w:lvlText w:val="%2."/>
+      <w:numFmt w:val="decimal"/>
+      <w:lvlText w:val="○"/>
       <w:lvlJc w:val="left"/>
       <w:pPr>
         <w:ind w:left="1440" w:firstLine="1080"/>
@@ -9356,10 +8380,9 @@
       </w:rPr>
     </w:lvl>
     <w:lvl w:ilvl="2">
-      <w:start w:val="1"/>
-      <w:numFmt w:val="lowerRoman"/>
-      <w:lvlText w:val="%3."/>
-      <w:lvlJc w:val="right"/>
+      <w:numFmt w:val="decimal"/>
+      <w:lvlText w:val="■"/>
+      <w:lvlJc w:val="left"/>
       <w:pPr>
         <w:ind w:left="2160" w:firstLine="1800"/>
       </w:pPr>
@@ -9371,9 +8394,8 @@
       </w:rPr>
     </w:lvl>
     <w:lvl w:ilvl="3">
-      <w:start w:val="1"/>
       <w:numFmt w:val="decimal"/>
-      <w:lvlText w:val="%4."/>
+      <w:lvlText w:val="●"/>
       <w:lvlJc w:val="left"/>
       <w:pPr>
         <w:ind w:left="2880" w:firstLine="2520"/>
@@ -9386,9 +8408,8 @@
       </w:rPr>
     </w:lvl>
     <w:lvl w:ilvl="4">
-      <w:start w:val="1"/>
-      <w:numFmt w:val="lowerLetter"/>
-      <w:lvlText w:val="%5."/>
+      <w:numFmt w:val="decimal"/>
+      <w:lvlText w:val="○"/>
       <w:lvlJc w:val="left"/>
       <w:pPr>
         <w:ind w:left="3600" w:firstLine="3240"/>
@@ -9401,10 +8422,9 @@
       </w:rPr>
     </w:lvl>
     <w:lvl w:ilvl="5">
-      <w:start w:val="1"/>
-      <w:numFmt w:val="lowerRoman"/>
-      <w:lvlText w:val="%6."/>
-      <w:lvlJc w:val="right"/>
+      <w:numFmt w:val="decimal"/>
+      <w:lvlText w:val="■"/>
+      <w:lvlJc w:val="left"/>
       <w:pPr>
         <w:ind w:left="4320" w:firstLine="3960"/>
       </w:pPr>
@@ -9416,9 +8436,8 @@
       </w:rPr>
     </w:lvl>
     <w:lvl w:ilvl="6">
-      <w:start w:val="1"/>
       <w:numFmt w:val="decimal"/>
-      <w:lvlText w:val="%7."/>
+      <w:lvlText w:val="●"/>
       <w:lvlJc w:val="left"/>
       <w:pPr>
         <w:ind w:left="5040" w:firstLine="4680"/>
@@ -9431,9 +8450,8 @@
       </w:rPr>
     </w:lvl>
     <w:lvl w:ilvl="7">
-      <w:start w:val="1"/>
-      <w:numFmt w:val="lowerLetter"/>
-      <w:lvlText w:val="%8."/>
+      <w:numFmt w:val="decimal"/>
+      <w:lvlText w:val="○"/>
       <w:lvlJc w:val="left"/>
       <w:pPr>
         <w:ind w:left="5760" w:firstLine="5400"/>
@@ -9446,10 +8464,9 @@
       </w:rPr>
     </w:lvl>
     <w:lvl w:ilvl="8">
-      <w:start w:val="1"/>
-      <w:numFmt w:val="lowerRoman"/>
-      <w:lvlText w:val="%9."/>
-      <w:lvlJc w:val="right"/>
+      <w:numFmt w:val="decimal"/>
+      <w:lvlText w:val="■"/>
+      <w:lvlJc w:val="left"/>
       <w:pPr>
         <w:ind w:left="6480" w:firstLine="6120"/>
       </w:pPr>
@@ -9461,10 +8478,10 @@
       </w:rPr>
     </w:lvl>
   </w:abstractNum>
-  <w:abstractNum w:abstractNumId="5" w15:restartNumberingAfterBreak="0">
-    <w:nsid w:val="209534C4"/>
+  <w:abstractNum w:abstractNumId="9" w15:restartNumberingAfterBreak="0">
+    <w:nsid w:val="242A1FC6"/>
     <w:multiLevelType w:val="multilevel"/>
-    <w:tmpl w:val="079E9578"/>
+    <w:tmpl w:val="30C8F0B6"/>
     <w:lvl w:ilvl="0">
       <w:start w:val="1"/>
       <w:numFmt w:val="decimal"/>
@@ -9481,8 +8498,9 @@
       </w:rPr>
     </w:lvl>
     <w:lvl w:ilvl="1">
-      <w:numFmt w:val="decimal"/>
-      <w:lvlText w:val="○"/>
+      <w:start w:val="1"/>
+      <w:numFmt w:val="lowerLetter"/>
+      <w:lvlText w:val="%2."/>
       <w:lvlJc w:val="left"/>
       <w:pPr>
         <w:ind w:left="1440" w:firstLine="1080"/>
@@ -9495,9 +8513,10 @@
       </w:rPr>
     </w:lvl>
     <w:lvl w:ilvl="2">
-      <w:numFmt w:val="decimal"/>
-      <w:lvlText w:val="■"/>
-      <w:lvlJc w:val="left"/>
+      <w:start w:val="1"/>
+      <w:numFmt w:val="lowerRoman"/>
+      <w:lvlText w:val="%3."/>
+      <w:lvlJc w:val="right"/>
       <w:pPr>
         <w:ind w:left="2160" w:firstLine="1800"/>
       </w:pPr>
@@ -9509,8 +8528,9 @@
       </w:rPr>
     </w:lvl>
     <w:lvl w:ilvl="3">
+      <w:start w:val="1"/>
       <w:numFmt w:val="decimal"/>
-      <w:lvlText w:val="●"/>
+      <w:lvlText w:val="%4."/>
       <w:lvlJc w:val="left"/>
       <w:pPr>
         <w:ind w:left="2880" w:firstLine="2520"/>
@@ -9523,8 +8543,9 @@
       </w:rPr>
     </w:lvl>
     <w:lvl w:ilvl="4">
-      <w:numFmt w:val="decimal"/>
-      <w:lvlText w:val="○"/>
+      <w:start w:val="1"/>
+      <w:numFmt w:val="lowerLetter"/>
+      <w:lvlText w:val="%5."/>
       <w:lvlJc w:val="left"/>
       <w:pPr>
         <w:ind w:left="3600" w:firstLine="3240"/>
@@ -9537,9 +8558,10 @@
       </w:rPr>
     </w:lvl>
     <w:lvl w:ilvl="5">
-      <w:numFmt w:val="decimal"/>
-      <w:lvlText w:val="■"/>
-      <w:lvlJc w:val="left"/>
+      <w:start w:val="1"/>
+      <w:numFmt w:val="lowerRoman"/>
+      <w:lvlText w:val="%6."/>
+      <w:lvlJc w:val="right"/>
       <w:pPr>
         <w:ind w:left="4320" w:firstLine="3960"/>
       </w:pPr>
@@ -9551,8 +8573,9 @@
       </w:rPr>
     </w:lvl>
     <w:lvl w:ilvl="6">
+      <w:start w:val="1"/>
       <w:numFmt w:val="decimal"/>
-      <w:lvlText w:val="●"/>
+      <w:lvlText w:val="%7."/>
       <w:lvlJc w:val="left"/>
       <w:pPr>
         <w:ind w:left="5040" w:firstLine="4680"/>
@@ -9565,8 +8588,9 @@
       </w:rPr>
     </w:lvl>
     <w:lvl w:ilvl="7">
-      <w:numFmt w:val="decimal"/>
-      <w:lvlText w:val="○"/>
+      <w:start w:val="1"/>
+      <w:numFmt w:val="lowerLetter"/>
+      <w:lvlText w:val="%8."/>
       <w:lvlJc w:val="left"/>
       <w:pPr>
         <w:ind w:left="5760" w:firstLine="5400"/>
@@ -9579,9 +8603,10 @@
       </w:rPr>
     </w:lvl>
     <w:lvl w:ilvl="8">
-      <w:numFmt w:val="decimal"/>
-      <w:lvlText w:val="■"/>
-      <w:lvlJc w:val="left"/>
+      <w:start w:val="1"/>
+      <w:numFmt w:val="lowerRoman"/>
+      <w:lvlText w:val="%9."/>
+      <w:lvlJc w:val="right"/>
       <w:pPr>
         <w:ind w:left="6480" w:firstLine="6120"/>
       </w:pPr>
@@ -9593,10 +8618,698 @@
       </w:rPr>
     </w:lvl>
   </w:abstractNum>
-  <w:abstractNum w:abstractNumId="6" w15:restartNumberingAfterBreak="0">
-    <w:nsid w:val="242A1FC6"/>
+  <w:abstractNum w:abstractNumId="10" w15:restartNumberingAfterBreak="0">
+    <w:nsid w:val="24FE6360"/>
+    <w:multiLevelType w:val="hybridMultilevel"/>
+    <w:tmpl w:val="69381CC2"/>
+    <w:lvl w:ilvl="0" w:tplc="0809000F">
+      <w:start w:val="1"/>
+      <w:numFmt w:val="decimal"/>
+      <w:lvlText w:val="%1."/>
+      <w:lvlJc w:val="left"/>
+      <w:pPr>
+        <w:ind w:left="720" w:hanging="360"/>
+      </w:pPr>
+    </w:lvl>
+    <w:lvl w:ilvl="1" w:tplc="08090019">
+      <w:start w:val="1"/>
+      <w:numFmt w:val="lowerLetter"/>
+      <w:lvlText w:val="%2."/>
+      <w:lvlJc w:val="left"/>
+      <w:pPr>
+        <w:ind w:left="1440" w:hanging="360"/>
+      </w:pPr>
+    </w:lvl>
+    <w:lvl w:ilvl="2" w:tplc="0809001B">
+      <w:start w:val="1"/>
+      <w:numFmt w:val="lowerRoman"/>
+      <w:lvlText w:val="%3."/>
+      <w:lvlJc w:val="right"/>
+      <w:pPr>
+        <w:ind w:left="2160" w:hanging="180"/>
+      </w:pPr>
+    </w:lvl>
+    <w:lvl w:ilvl="3" w:tplc="0809000F">
+      <w:start w:val="1"/>
+      <w:numFmt w:val="decimal"/>
+      <w:lvlText w:val="%4."/>
+      <w:lvlJc w:val="left"/>
+      <w:pPr>
+        <w:ind w:left="2880" w:hanging="360"/>
+      </w:pPr>
+    </w:lvl>
+    <w:lvl w:ilvl="4" w:tplc="08090019">
+      <w:start w:val="1"/>
+      <w:numFmt w:val="lowerLetter"/>
+      <w:lvlText w:val="%5."/>
+      <w:lvlJc w:val="left"/>
+      <w:pPr>
+        <w:ind w:left="3600" w:hanging="360"/>
+      </w:pPr>
+    </w:lvl>
+    <w:lvl w:ilvl="5" w:tplc="0809001B">
+      <w:start w:val="1"/>
+      <w:numFmt w:val="lowerRoman"/>
+      <w:lvlText w:val="%6."/>
+      <w:lvlJc w:val="right"/>
+      <w:pPr>
+        <w:ind w:left="4320" w:hanging="180"/>
+      </w:pPr>
+    </w:lvl>
+    <w:lvl w:ilvl="6" w:tplc="0809000F">
+      <w:start w:val="1"/>
+      <w:numFmt w:val="decimal"/>
+      <w:lvlText w:val="%7."/>
+      <w:lvlJc w:val="left"/>
+      <w:pPr>
+        <w:ind w:left="5040" w:hanging="360"/>
+      </w:pPr>
+    </w:lvl>
+    <w:lvl w:ilvl="7" w:tplc="08090019">
+      <w:start w:val="1"/>
+      <w:numFmt w:val="lowerLetter"/>
+      <w:lvlText w:val="%8."/>
+      <w:lvlJc w:val="left"/>
+      <w:pPr>
+        <w:ind w:left="5760" w:hanging="360"/>
+      </w:pPr>
+    </w:lvl>
+    <w:lvl w:ilvl="8" w:tplc="0809001B">
+      <w:start w:val="1"/>
+      <w:numFmt w:val="lowerRoman"/>
+      <w:lvlText w:val="%9."/>
+      <w:lvlJc w:val="right"/>
+      <w:pPr>
+        <w:ind w:left="6480" w:hanging="180"/>
+      </w:pPr>
+    </w:lvl>
+  </w:abstractNum>
+  <w:abstractNum w:abstractNumId="11" w15:restartNumberingAfterBreak="0">
+    <w:nsid w:val="252D6211"/>
+    <w:multiLevelType w:val="hybridMultilevel"/>
+    <w:tmpl w:val="8AE4D34A"/>
+    <w:lvl w:ilvl="0" w:tplc="0809000F">
+      <w:start w:val="1"/>
+      <w:numFmt w:val="decimal"/>
+      <w:lvlText w:val="%1."/>
+      <w:lvlJc w:val="left"/>
+      <w:pPr>
+        <w:ind w:left="720" w:hanging="360"/>
+      </w:pPr>
+    </w:lvl>
+    <w:lvl w:ilvl="1" w:tplc="08090019">
+      <w:start w:val="1"/>
+      <w:numFmt w:val="lowerLetter"/>
+      <w:lvlText w:val="%2."/>
+      <w:lvlJc w:val="left"/>
+      <w:pPr>
+        <w:ind w:left="1440" w:hanging="360"/>
+      </w:pPr>
+    </w:lvl>
+    <w:lvl w:ilvl="2" w:tplc="0809001B">
+      <w:start w:val="1"/>
+      <w:numFmt w:val="lowerRoman"/>
+      <w:lvlText w:val="%3."/>
+      <w:lvlJc w:val="right"/>
+      <w:pPr>
+        <w:ind w:left="2160" w:hanging="180"/>
+      </w:pPr>
+    </w:lvl>
+    <w:lvl w:ilvl="3" w:tplc="0809000F">
+      <w:start w:val="1"/>
+      <w:numFmt w:val="decimal"/>
+      <w:lvlText w:val="%4."/>
+      <w:lvlJc w:val="left"/>
+      <w:pPr>
+        <w:ind w:left="2880" w:hanging="360"/>
+      </w:pPr>
+    </w:lvl>
+    <w:lvl w:ilvl="4" w:tplc="08090019">
+      <w:start w:val="1"/>
+      <w:numFmt w:val="lowerLetter"/>
+      <w:lvlText w:val="%5."/>
+      <w:lvlJc w:val="left"/>
+      <w:pPr>
+        <w:ind w:left="3600" w:hanging="360"/>
+      </w:pPr>
+    </w:lvl>
+    <w:lvl w:ilvl="5" w:tplc="0809001B">
+      <w:start w:val="1"/>
+      <w:numFmt w:val="lowerRoman"/>
+      <w:lvlText w:val="%6."/>
+      <w:lvlJc w:val="right"/>
+      <w:pPr>
+        <w:ind w:left="4320" w:hanging="180"/>
+      </w:pPr>
+    </w:lvl>
+    <w:lvl w:ilvl="6" w:tplc="0809000F">
+      <w:start w:val="1"/>
+      <w:numFmt w:val="decimal"/>
+      <w:lvlText w:val="%7."/>
+      <w:lvlJc w:val="left"/>
+      <w:pPr>
+        <w:ind w:left="5040" w:hanging="360"/>
+      </w:pPr>
+    </w:lvl>
+    <w:lvl w:ilvl="7" w:tplc="08090019">
+      <w:start w:val="1"/>
+      <w:numFmt w:val="lowerLetter"/>
+      <w:lvlText w:val="%8."/>
+      <w:lvlJc w:val="left"/>
+      <w:pPr>
+        <w:ind w:left="5760" w:hanging="360"/>
+      </w:pPr>
+    </w:lvl>
+    <w:lvl w:ilvl="8" w:tplc="0809001B">
+      <w:start w:val="1"/>
+      <w:numFmt w:val="lowerRoman"/>
+      <w:lvlText w:val="%9."/>
+      <w:lvlJc w:val="right"/>
+      <w:pPr>
+        <w:ind w:left="6480" w:hanging="180"/>
+      </w:pPr>
+    </w:lvl>
+  </w:abstractNum>
+  <w:abstractNum w:abstractNumId="12" w15:restartNumberingAfterBreak="0">
+    <w:nsid w:val="27E64D36"/>
+    <w:multiLevelType w:val="hybridMultilevel"/>
+    <w:tmpl w:val="E6DE89B0"/>
+    <w:lvl w:ilvl="0" w:tplc="0809000F">
+      <w:start w:val="1"/>
+      <w:numFmt w:val="decimal"/>
+      <w:lvlText w:val="%1."/>
+      <w:lvlJc w:val="left"/>
+      <w:pPr>
+        <w:ind w:left="720" w:hanging="360"/>
+      </w:pPr>
+    </w:lvl>
+    <w:lvl w:ilvl="1" w:tplc="08090019">
+      <w:start w:val="1"/>
+      <w:numFmt w:val="lowerLetter"/>
+      <w:lvlText w:val="%2."/>
+      <w:lvlJc w:val="left"/>
+      <w:pPr>
+        <w:ind w:left="1440" w:hanging="360"/>
+      </w:pPr>
+    </w:lvl>
+    <w:lvl w:ilvl="2" w:tplc="0809001B">
+      <w:start w:val="1"/>
+      <w:numFmt w:val="lowerRoman"/>
+      <w:lvlText w:val="%3."/>
+      <w:lvlJc w:val="right"/>
+      <w:pPr>
+        <w:ind w:left="2160" w:hanging="180"/>
+      </w:pPr>
+    </w:lvl>
+    <w:lvl w:ilvl="3" w:tplc="0809000F">
+      <w:start w:val="1"/>
+      <w:numFmt w:val="decimal"/>
+      <w:lvlText w:val="%4."/>
+      <w:lvlJc w:val="left"/>
+      <w:pPr>
+        <w:ind w:left="2880" w:hanging="360"/>
+      </w:pPr>
+    </w:lvl>
+    <w:lvl w:ilvl="4" w:tplc="08090019">
+      <w:start w:val="1"/>
+      <w:numFmt w:val="lowerLetter"/>
+      <w:lvlText w:val="%5."/>
+      <w:lvlJc w:val="left"/>
+      <w:pPr>
+        <w:ind w:left="3600" w:hanging="360"/>
+      </w:pPr>
+    </w:lvl>
+    <w:lvl w:ilvl="5" w:tplc="0809001B">
+      <w:start w:val="1"/>
+      <w:numFmt w:val="lowerRoman"/>
+      <w:lvlText w:val="%6."/>
+      <w:lvlJc w:val="right"/>
+      <w:pPr>
+        <w:ind w:left="4320" w:hanging="180"/>
+      </w:pPr>
+    </w:lvl>
+    <w:lvl w:ilvl="6" w:tplc="0809000F">
+      <w:start w:val="1"/>
+      <w:numFmt w:val="decimal"/>
+      <w:lvlText w:val="%7."/>
+      <w:lvlJc w:val="left"/>
+      <w:pPr>
+        <w:ind w:left="5040" w:hanging="360"/>
+      </w:pPr>
+    </w:lvl>
+    <w:lvl w:ilvl="7" w:tplc="08090019">
+      <w:start w:val="1"/>
+      <w:numFmt w:val="lowerLetter"/>
+      <w:lvlText w:val="%8."/>
+      <w:lvlJc w:val="left"/>
+      <w:pPr>
+        <w:ind w:left="5760" w:hanging="360"/>
+      </w:pPr>
+    </w:lvl>
+    <w:lvl w:ilvl="8" w:tplc="0809001B">
+      <w:start w:val="1"/>
+      <w:numFmt w:val="lowerRoman"/>
+      <w:lvlText w:val="%9."/>
+      <w:lvlJc w:val="right"/>
+      <w:pPr>
+        <w:ind w:left="6480" w:hanging="180"/>
+      </w:pPr>
+    </w:lvl>
+  </w:abstractNum>
+  <w:abstractNum w:abstractNumId="13" w15:restartNumberingAfterBreak="0">
+    <w:nsid w:val="283944B0"/>
+    <w:multiLevelType w:val="hybridMultilevel"/>
+    <w:tmpl w:val="47306364"/>
+    <w:lvl w:ilvl="0" w:tplc="0809000F">
+      <w:start w:val="1"/>
+      <w:numFmt w:val="decimal"/>
+      <w:lvlText w:val="%1."/>
+      <w:lvlJc w:val="left"/>
+      <w:pPr>
+        <w:ind w:left="720" w:hanging="360"/>
+      </w:pPr>
+    </w:lvl>
+    <w:lvl w:ilvl="1" w:tplc="08090019">
+      <w:start w:val="1"/>
+      <w:numFmt w:val="lowerLetter"/>
+      <w:lvlText w:val="%2."/>
+      <w:lvlJc w:val="left"/>
+      <w:pPr>
+        <w:ind w:left="1440" w:hanging="360"/>
+      </w:pPr>
+    </w:lvl>
+    <w:lvl w:ilvl="2" w:tplc="0809001B">
+      <w:start w:val="1"/>
+      <w:numFmt w:val="lowerRoman"/>
+      <w:lvlText w:val="%3."/>
+      <w:lvlJc w:val="right"/>
+      <w:pPr>
+        <w:ind w:left="2160" w:hanging="180"/>
+      </w:pPr>
+    </w:lvl>
+    <w:lvl w:ilvl="3" w:tplc="0809000F">
+      <w:start w:val="1"/>
+      <w:numFmt w:val="decimal"/>
+      <w:lvlText w:val="%4."/>
+      <w:lvlJc w:val="left"/>
+      <w:pPr>
+        <w:ind w:left="2880" w:hanging="360"/>
+      </w:pPr>
+    </w:lvl>
+    <w:lvl w:ilvl="4" w:tplc="08090019">
+      <w:start w:val="1"/>
+      <w:numFmt w:val="lowerLetter"/>
+      <w:lvlText w:val="%5."/>
+      <w:lvlJc w:val="left"/>
+      <w:pPr>
+        <w:ind w:left="3600" w:hanging="360"/>
+      </w:pPr>
+    </w:lvl>
+    <w:lvl w:ilvl="5" w:tplc="0809001B">
+      <w:start w:val="1"/>
+      <w:numFmt w:val="lowerRoman"/>
+      <w:lvlText w:val="%6."/>
+      <w:lvlJc w:val="right"/>
+      <w:pPr>
+        <w:ind w:left="4320" w:hanging="180"/>
+      </w:pPr>
+    </w:lvl>
+    <w:lvl w:ilvl="6" w:tplc="0809000F">
+      <w:start w:val="1"/>
+      <w:numFmt w:val="decimal"/>
+      <w:lvlText w:val="%7."/>
+      <w:lvlJc w:val="left"/>
+      <w:pPr>
+        <w:ind w:left="5040" w:hanging="360"/>
+      </w:pPr>
+    </w:lvl>
+    <w:lvl w:ilvl="7" w:tplc="08090019">
+      <w:start w:val="1"/>
+      <w:numFmt w:val="lowerLetter"/>
+      <w:lvlText w:val="%8."/>
+      <w:lvlJc w:val="left"/>
+      <w:pPr>
+        <w:ind w:left="5760" w:hanging="360"/>
+      </w:pPr>
+    </w:lvl>
+    <w:lvl w:ilvl="8" w:tplc="0809001B">
+      <w:start w:val="1"/>
+      <w:numFmt w:val="lowerRoman"/>
+      <w:lvlText w:val="%9."/>
+      <w:lvlJc w:val="right"/>
+      <w:pPr>
+        <w:ind w:left="6480" w:hanging="180"/>
+      </w:pPr>
+    </w:lvl>
+  </w:abstractNum>
+  <w:abstractNum w:abstractNumId="14" w15:restartNumberingAfterBreak="0">
+    <w:nsid w:val="2CD53326"/>
+    <w:multiLevelType w:val="hybridMultilevel"/>
+    <w:tmpl w:val="38F0BCD8"/>
+    <w:lvl w:ilvl="0" w:tplc="0809000F">
+      <w:start w:val="1"/>
+      <w:numFmt w:val="decimal"/>
+      <w:lvlText w:val="%1."/>
+      <w:lvlJc w:val="left"/>
+      <w:pPr>
+        <w:ind w:left="720" w:hanging="360"/>
+      </w:pPr>
+    </w:lvl>
+    <w:lvl w:ilvl="1" w:tplc="08090019">
+      <w:start w:val="1"/>
+      <w:numFmt w:val="lowerLetter"/>
+      <w:lvlText w:val="%2."/>
+      <w:lvlJc w:val="left"/>
+      <w:pPr>
+        <w:ind w:left="1440" w:hanging="360"/>
+      </w:pPr>
+    </w:lvl>
+    <w:lvl w:ilvl="2" w:tplc="0809001B">
+      <w:start w:val="1"/>
+      <w:numFmt w:val="lowerRoman"/>
+      <w:lvlText w:val="%3."/>
+      <w:lvlJc w:val="right"/>
+      <w:pPr>
+        <w:ind w:left="2160" w:hanging="180"/>
+      </w:pPr>
+    </w:lvl>
+    <w:lvl w:ilvl="3" w:tplc="0809000F">
+      <w:start w:val="1"/>
+      <w:numFmt w:val="decimal"/>
+      <w:lvlText w:val="%4."/>
+      <w:lvlJc w:val="left"/>
+      <w:pPr>
+        <w:ind w:left="2880" w:hanging="360"/>
+      </w:pPr>
+    </w:lvl>
+    <w:lvl w:ilvl="4" w:tplc="08090019">
+      <w:start w:val="1"/>
+      <w:numFmt w:val="lowerLetter"/>
+      <w:lvlText w:val="%5."/>
+      <w:lvlJc w:val="left"/>
+      <w:pPr>
+        <w:ind w:left="3600" w:hanging="360"/>
+      </w:pPr>
+    </w:lvl>
+    <w:lvl w:ilvl="5" w:tplc="0809001B">
+      <w:start w:val="1"/>
+      <w:numFmt w:val="lowerRoman"/>
+      <w:lvlText w:val="%6."/>
+      <w:lvlJc w:val="right"/>
+      <w:pPr>
+        <w:ind w:left="4320" w:hanging="180"/>
+      </w:pPr>
+    </w:lvl>
+    <w:lvl w:ilvl="6" w:tplc="0809000F">
+      <w:start w:val="1"/>
+      <w:numFmt w:val="decimal"/>
+      <w:lvlText w:val="%7."/>
+      <w:lvlJc w:val="left"/>
+      <w:pPr>
+        <w:ind w:left="5040" w:hanging="360"/>
+      </w:pPr>
+    </w:lvl>
+    <w:lvl w:ilvl="7" w:tplc="08090019">
+      <w:start w:val="1"/>
+      <w:numFmt w:val="lowerLetter"/>
+      <w:lvlText w:val="%8."/>
+      <w:lvlJc w:val="left"/>
+      <w:pPr>
+        <w:ind w:left="5760" w:hanging="360"/>
+      </w:pPr>
+    </w:lvl>
+    <w:lvl w:ilvl="8" w:tplc="0809001B">
+      <w:start w:val="1"/>
+      <w:numFmt w:val="lowerRoman"/>
+      <w:lvlText w:val="%9."/>
+      <w:lvlJc w:val="right"/>
+      <w:pPr>
+        <w:ind w:left="6480" w:hanging="180"/>
+      </w:pPr>
+    </w:lvl>
+  </w:abstractNum>
+  <w:abstractNum w:abstractNumId="15" w15:restartNumberingAfterBreak="0">
+    <w:nsid w:val="2EFC39AA"/>
+    <w:multiLevelType w:val="hybridMultilevel"/>
+    <w:tmpl w:val="1CD2ED1E"/>
+    <w:lvl w:ilvl="0" w:tplc="0809000F">
+      <w:start w:val="1"/>
+      <w:numFmt w:val="decimal"/>
+      <w:lvlText w:val="%1."/>
+      <w:lvlJc w:val="left"/>
+      <w:pPr>
+        <w:ind w:left="720" w:hanging="360"/>
+      </w:pPr>
+    </w:lvl>
+    <w:lvl w:ilvl="1" w:tplc="08090019">
+      <w:start w:val="1"/>
+      <w:numFmt w:val="lowerLetter"/>
+      <w:lvlText w:val="%2."/>
+      <w:lvlJc w:val="left"/>
+      <w:pPr>
+        <w:ind w:left="1440" w:hanging="360"/>
+      </w:pPr>
+    </w:lvl>
+    <w:lvl w:ilvl="2" w:tplc="0809001B">
+      <w:start w:val="1"/>
+      <w:numFmt w:val="lowerRoman"/>
+      <w:lvlText w:val="%3."/>
+      <w:lvlJc w:val="right"/>
+      <w:pPr>
+        <w:ind w:left="2160" w:hanging="180"/>
+      </w:pPr>
+    </w:lvl>
+    <w:lvl w:ilvl="3" w:tplc="0809000F">
+      <w:start w:val="1"/>
+      <w:numFmt w:val="decimal"/>
+      <w:lvlText w:val="%4."/>
+      <w:lvlJc w:val="left"/>
+      <w:pPr>
+        <w:ind w:left="2880" w:hanging="360"/>
+      </w:pPr>
+    </w:lvl>
+    <w:lvl w:ilvl="4" w:tplc="08090019">
+      <w:start w:val="1"/>
+      <w:numFmt w:val="lowerLetter"/>
+      <w:lvlText w:val="%5."/>
+      <w:lvlJc w:val="left"/>
+      <w:pPr>
+        <w:ind w:left="3600" w:hanging="360"/>
+      </w:pPr>
+    </w:lvl>
+    <w:lvl w:ilvl="5" w:tplc="0809001B">
+      <w:start w:val="1"/>
+      <w:numFmt w:val="lowerRoman"/>
+      <w:lvlText w:val="%6."/>
+      <w:lvlJc w:val="right"/>
+      <w:pPr>
+        <w:ind w:left="4320" w:hanging="180"/>
+      </w:pPr>
+    </w:lvl>
+    <w:lvl w:ilvl="6" w:tplc="0809000F">
+      <w:start w:val="1"/>
+      <w:numFmt w:val="decimal"/>
+      <w:lvlText w:val="%7."/>
+      <w:lvlJc w:val="left"/>
+      <w:pPr>
+        <w:ind w:left="5040" w:hanging="360"/>
+      </w:pPr>
+    </w:lvl>
+    <w:lvl w:ilvl="7" w:tplc="08090019">
+      <w:start w:val="1"/>
+      <w:numFmt w:val="lowerLetter"/>
+      <w:lvlText w:val="%8."/>
+      <w:lvlJc w:val="left"/>
+      <w:pPr>
+        <w:ind w:left="5760" w:hanging="360"/>
+      </w:pPr>
+    </w:lvl>
+    <w:lvl w:ilvl="8" w:tplc="0809001B">
+      <w:start w:val="1"/>
+      <w:numFmt w:val="lowerRoman"/>
+      <w:lvlText w:val="%9."/>
+      <w:lvlJc w:val="right"/>
+      <w:pPr>
+        <w:ind w:left="6480" w:hanging="180"/>
+      </w:pPr>
+    </w:lvl>
+  </w:abstractNum>
+  <w:abstractNum w:abstractNumId="16" w15:restartNumberingAfterBreak="0">
+    <w:nsid w:val="3C1A65BF"/>
+    <w:multiLevelType w:val="hybridMultilevel"/>
+    <w:tmpl w:val="006EFD18"/>
+    <w:lvl w:ilvl="0" w:tplc="0809000F">
+      <w:start w:val="1"/>
+      <w:numFmt w:val="decimal"/>
+      <w:lvlText w:val="%1."/>
+      <w:lvlJc w:val="left"/>
+      <w:pPr>
+        <w:ind w:left="720" w:hanging="360"/>
+      </w:pPr>
+    </w:lvl>
+    <w:lvl w:ilvl="1" w:tplc="08090019">
+      <w:start w:val="1"/>
+      <w:numFmt w:val="lowerLetter"/>
+      <w:lvlText w:val="%2."/>
+      <w:lvlJc w:val="left"/>
+      <w:pPr>
+        <w:ind w:left="1440" w:hanging="360"/>
+      </w:pPr>
+    </w:lvl>
+    <w:lvl w:ilvl="2" w:tplc="0809001B">
+      <w:start w:val="1"/>
+      <w:numFmt w:val="lowerRoman"/>
+      <w:lvlText w:val="%3."/>
+      <w:lvlJc w:val="right"/>
+      <w:pPr>
+        <w:ind w:left="2160" w:hanging="180"/>
+      </w:pPr>
+    </w:lvl>
+    <w:lvl w:ilvl="3" w:tplc="0809000F">
+      <w:start w:val="1"/>
+      <w:numFmt w:val="decimal"/>
+      <w:lvlText w:val="%4."/>
+      <w:lvlJc w:val="left"/>
+      <w:pPr>
+        <w:ind w:left="2880" w:hanging="360"/>
+      </w:pPr>
+    </w:lvl>
+    <w:lvl w:ilvl="4" w:tplc="08090019">
+      <w:start w:val="1"/>
+      <w:numFmt w:val="lowerLetter"/>
+      <w:lvlText w:val="%5."/>
+      <w:lvlJc w:val="left"/>
+      <w:pPr>
+        <w:ind w:left="3600" w:hanging="360"/>
+      </w:pPr>
+    </w:lvl>
+    <w:lvl w:ilvl="5" w:tplc="0809001B">
+      <w:start w:val="1"/>
+      <w:numFmt w:val="lowerRoman"/>
+      <w:lvlText w:val="%6."/>
+      <w:lvlJc w:val="right"/>
+      <w:pPr>
+        <w:ind w:left="4320" w:hanging="180"/>
+      </w:pPr>
+    </w:lvl>
+    <w:lvl w:ilvl="6" w:tplc="0809000F">
+      <w:start w:val="1"/>
+      <w:numFmt w:val="decimal"/>
+      <w:lvlText w:val="%7."/>
+      <w:lvlJc w:val="left"/>
+      <w:pPr>
+        <w:ind w:left="5040" w:hanging="360"/>
+      </w:pPr>
+    </w:lvl>
+    <w:lvl w:ilvl="7" w:tplc="08090019">
+      <w:start w:val="1"/>
+      <w:numFmt w:val="lowerLetter"/>
+      <w:lvlText w:val="%8."/>
+      <w:lvlJc w:val="left"/>
+      <w:pPr>
+        <w:ind w:left="5760" w:hanging="360"/>
+      </w:pPr>
+    </w:lvl>
+    <w:lvl w:ilvl="8" w:tplc="0809001B">
+      <w:start w:val="1"/>
+      <w:numFmt w:val="lowerRoman"/>
+      <w:lvlText w:val="%9."/>
+      <w:lvlJc w:val="right"/>
+      <w:pPr>
+        <w:ind w:left="6480" w:hanging="180"/>
+      </w:pPr>
+    </w:lvl>
+  </w:abstractNum>
+  <w:abstractNum w:abstractNumId="17" w15:restartNumberingAfterBreak="0">
+    <w:nsid w:val="3EEF21DF"/>
+    <w:multiLevelType w:val="hybridMultilevel"/>
+    <w:tmpl w:val="A16EA36C"/>
+    <w:lvl w:ilvl="0" w:tplc="0809000F">
+      <w:start w:val="1"/>
+      <w:numFmt w:val="decimal"/>
+      <w:lvlText w:val="%1."/>
+      <w:lvlJc w:val="left"/>
+      <w:pPr>
+        <w:ind w:left="720" w:hanging="360"/>
+      </w:pPr>
+    </w:lvl>
+    <w:lvl w:ilvl="1" w:tplc="08090019">
+      <w:start w:val="1"/>
+      <w:numFmt w:val="lowerLetter"/>
+      <w:lvlText w:val="%2."/>
+      <w:lvlJc w:val="left"/>
+      <w:pPr>
+        <w:ind w:left="1440" w:hanging="360"/>
+      </w:pPr>
+    </w:lvl>
+    <w:lvl w:ilvl="2" w:tplc="0809001B">
+      <w:start w:val="1"/>
+      <w:numFmt w:val="lowerRoman"/>
+      <w:lvlText w:val="%3."/>
+      <w:lvlJc w:val="right"/>
+      <w:pPr>
+        <w:ind w:left="2160" w:hanging="180"/>
+      </w:pPr>
+    </w:lvl>
+    <w:lvl w:ilvl="3" w:tplc="0809000F">
+      <w:start w:val="1"/>
+      <w:numFmt w:val="decimal"/>
+      <w:lvlText w:val="%4."/>
+      <w:lvlJc w:val="left"/>
+      <w:pPr>
+        <w:ind w:left="2880" w:hanging="360"/>
+      </w:pPr>
+    </w:lvl>
+    <w:lvl w:ilvl="4" w:tplc="08090019">
+      <w:start w:val="1"/>
+      <w:numFmt w:val="lowerLetter"/>
+      <w:lvlText w:val="%5."/>
+      <w:lvlJc w:val="left"/>
+      <w:pPr>
+        <w:ind w:left="3600" w:hanging="360"/>
+      </w:pPr>
+    </w:lvl>
+    <w:lvl w:ilvl="5" w:tplc="0809001B">
+      <w:start w:val="1"/>
+      <w:numFmt w:val="lowerRoman"/>
+      <w:lvlText w:val="%6."/>
+      <w:lvlJc w:val="right"/>
+      <w:pPr>
+        <w:ind w:left="4320" w:hanging="180"/>
+      </w:pPr>
+    </w:lvl>
+    <w:lvl w:ilvl="6" w:tplc="0809000F">
+      <w:start w:val="1"/>
+      <w:numFmt w:val="decimal"/>
+      <w:lvlText w:val="%7."/>
+      <w:lvlJc w:val="left"/>
+      <w:pPr>
+        <w:ind w:left="5040" w:hanging="360"/>
+      </w:pPr>
+    </w:lvl>
+    <w:lvl w:ilvl="7" w:tplc="08090019">
+      <w:start w:val="1"/>
+      <w:numFmt w:val="lowerLetter"/>
+      <w:lvlText w:val="%8."/>
+      <w:lvlJc w:val="left"/>
+      <w:pPr>
+        <w:ind w:left="5760" w:hanging="360"/>
+      </w:pPr>
+    </w:lvl>
+    <w:lvl w:ilvl="8" w:tplc="0809001B">
+      <w:start w:val="1"/>
+      <w:numFmt w:val="lowerRoman"/>
+      <w:lvlText w:val="%9."/>
+      <w:lvlJc w:val="right"/>
+      <w:pPr>
+        <w:ind w:left="6480" w:hanging="180"/>
+      </w:pPr>
+    </w:lvl>
+  </w:abstractNum>
+  <w:abstractNum w:abstractNumId="18" w15:restartNumberingAfterBreak="0">
+    <w:nsid w:val="493A6822"/>
     <w:multiLevelType w:val="multilevel"/>
-    <w:tmpl w:val="30C8F0B6"/>
+    <w:tmpl w:val="7062BF16"/>
     <w:lvl w:ilvl="0">
       <w:start w:val="1"/>
       <w:numFmt w:val="decimal"/>
@@ -9733,8 +9446,94 @@
       </w:rPr>
     </w:lvl>
   </w:abstractNum>
-  <w:abstractNum w:abstractNumId="7" w15:restartNumberingAfterBreak="0">
-    <w:nsid w:val="2E0B2661"/>
+  <w:abstractNum w:abstractNumId="19" w15:restartNumberingAfterBreak="0">
+    <w:nsid w:val="4F8C76D3"/>
+    <w:multiLevelType w:val="hybridMultilevel"/>
+    <w:tmpl w:val="E6DE89B0"/>
+    <w:lvl w:ilvl="0" w:tplc="0809000F">
+      <w:start w:val="1"/>
+      <w:numFmt w:val="decimal"/>
+      <w:lvlText w:val="%1."/>
+      <w:lvlJc w:val="left"/>
+      <w:pPr>
+        <w:ind w:left="720" w:hanging="360"/>
+      </w:pPr>
+    </w:lvl>
+    <w:lvl w:ilvl="1" w:tplc="08090019">
+      <w:start w:val="1"/>
+      <w:numFmt w:val="lowerLetter"/>
+      <w:lvlText w:val="%2."/>
+      <w:lvlJc w:val="left"/>
+      <w:pPr>
+        <w:ind w:left="1440" w:hanging="360"/>
+      </w:pPr>
+    </w:lvl>
+    <w:lvl w:ilvl="2" w:tplc="0809001B">
+      <w:start w:val="1"/>
+      <w:numFmt w:val="lowerRoman"/>
+      <w:lvlText w:val="%3."/>
+      <w:lvlJc w:val="right"/>
+      <w:pPr>
+        <w:ind w:left="2160" w:hanging="180"/>
+      </w:pPr>
+    </w:lvl>
+    <w:lvl w:ilvl="3" w:tplc="0809000F">
+      <w:start w:val="1"/>
+      <w:numFmt w:val="decimal"/>
+      <w:lvlText w:val="%4."/>
+      <w:lvlJc w:val="left"/>
+      <w:pPr>
+        <w:ind w:left="2880" w:hanging="360"/>
+      </w:pPr>
+    </w:lvl>
+    <w:lvl w:ilvl="4" w:tplc="08090019">
+      <w:start w:val="1"/>
+      <w:numFmt w:val="lowerLetter"/>
+      <w:lvlText w:val="%5."/>
+      <w:lvlJc w:val="left"/>
+      <w:pPr>
+        <w:ind w:left="3600" w:hanging="360"/>
+      </w:pPr>
+    </w:lvl>
+    <w:lvl w:ilvl="5" w:tplc="0809001B">
+      <w:start w:val="1"/>
+      <w:numFmt w:val="lowerRoman"/>
+      <w:lvlText w:val="%6."/>
+      <w:lvlJc w:val="right"/>
+      <w:pPr>
+        <w:ind w:left="4320" w:hanging="180"/>
+      </w:pPr>
+    </w:lvl>
+    <w:lvl w:ilvl="6" w:tplc="0809000F">
+      <w:start w:val="1"/>
+      <w:numFmt w:val="decimal"/>
+      <w:lvlText w:val="%7."/>
+      <w:lvlJc w:val="left"/>
+      <w:pPr>
+        <w:ind w:left="5040" w:hanging="360"/>
+      </w:pPr>
+    </w:lvl>
+    <w:lvl w:ilvl="7" w:tplc="08090019">
+      <w:start w:val="1"/>
+      <w:numFmt w:val="lowerLetter"/>
+      <w:lvlText w:val="%8."/>
+      <w:lvlJc w:val="left"/>
+      <w:pPr>
+        <w:ind w:left="5760" w:hanging="360"/>
+      </w:pPr>
+    </w:lvl>
+    <w:lvl w:ilvl="8" w:tplc="0809001B">
+      <w:start w:val="1"/>
+      <w:numFmt w:val="lowerRoman"/>
+      <w:lvlText w:val="%9."/>
+      <w:lvlJc w:val="right"/>
+      <w:pPr>
+        <w:ind w:left="6480" w:hanging="180"/>
+      </w:pPr>
+    </w:lvl>
+  </w:abstractNum>
+  <w:abstractNum w:abstractNumId="20" w15:restartNumberingAfterBreak="0">
+    <w:nsid w:val="52DA2F27"/>
     <w:multiLevelType w:val="multilevel"/>
     <w:tmpl w:val="674EB0DA"/>
     <w:lvl w:ilvl="0">
@@ -9873,10 +9672,10 @@
       </w:rPr>
     </w:lvl>
   </w:abstractNum>
-  <w:abstractNum w:abstractNumId="8" w15:restartNumberingAfterBreak="0">
-    <w:nsid w:val="455A4D3E"/>
+  <w:abstractNum w:abstractNumId="21" w15:restartNumberingAfterBreak="0">
+    <w:nsid w:val="56E43F1B"/>
     <w:multiLevelType w:val="multilevel"/>
-    <w:tmpl w:val="674EB0DA"/>
+    <w:tmpl w:val="518CB736"/>
     <w:lvl w:ilvl="0">
       <w:start w:val="1"/>
       <w:numFmt w:val="decimal"/>
@@ -10013,10 +9812,10 @@
       </w:rPr>
     </w:lvl>
   </w:abstractNum>
-  <w:abstractNum w:abstractNumId="9" w15:restartNumberingAfterBreak="0">
-    <w:nsid w:val="49003E66"/>
+  <w:abstractNum w:abstractNumId="22" w15:restartNumberingAfterBreak="0">
+    <w:nsid w:val="587C4831"/>
     <w:multiLevelType w:val="multilevel"/>
-    <w:tmpl w:val="30C8F0B6"/>
+    <w:tmpl w:val="079E9578"/>
     <w:lvl w:ilvl="0">
       <w:start w:val="1"/>
       <w:numFmt w:val="decimal"/>
@@ -10033,9 +9832,8 @@
       </w:rPr>
     </w:lvl>
     <w:lvl w:ilvl="1">
-      <w:start w:val="1"/>
-      <w:numFmt w:val="lowerLetter"/>
-      <w:lvlText w:val="%2."/>
+      <w:numFmt w:val="decimal"/>
+      <w:lvlText w:val="○"/>
       <w:lvlJc w:val="left"/>
       <w:pPr>
         <w:ind w:left="1440" w:firstLine="1080"/>
@@ -10048,10 +9846,9 @@
       </w:rPr>
     </w:lvl>
     <w:lvl w:ilvl="2">
-      <w:start w:val="1"/>
-      <w:numFmt w:val="lowerRoman"/>
-      <w:lvlText w:val="%3."/>
-      <w:lvlJc w:val="right"/>
+      <w:numFmt w:val="decimal"/>
+      <w:lvlText w:val="■"/>
+      <w:lvlJc w:val="left"/>
       <w:pPr>
         <w:ind w:left="2160" w:firstLine="1800"/>
       </w:pPr>
@@ -10063,9 +9860,8 @@
       </w:rPr>
     </w:lvl>
     <w:lvl w:ilvl="3">
-      <w:start w:val="1"/>
       <w:numFmt w:val="decimal"/>
-      <w:lvlText w:val="%4."/>
+      <w:lvlText w:val="●"/>
       <w:lvlJc w:val="left"/>
       <w:pPr>
         <w:ind w:left="2880" w:firstLine="2520"/>
@@ -10078,9 +9874,8 @@
       </w:rPr>
     </w:lvl>
     <w:lvl w:ilvl="4">
-      <w:start w:val="1"/>
-      <w:numFmt w:val="lowerLetter"/>
-      <w:lvlText w:val="%5."/>
+      <w:numFmt w:val="decimal"/>
+      <w:lvlText w:val="○"/>
       <w:lvlJc w:val="left"/>
       <w:pPr>
         <w:ind w:left="3600" w:firstLine="3240"/>
@@ -10093,10 +9888,9 @@
       </w:rPr>
     </w:lvl>
     <w:lvl w:ilvl="5">
-      <w:start w:val="1"/>
-      <w:numFmt w:val="lowerRoman"/>
-      <w:lvlText w:val="%6."/>
-      <w:lvlJc w:val="right"/>
+      <w:numFmt w:val="decimal"/>
+      <w:lvlText w:val="■"/>
+      <w:lvlJc w:val="left"/>
       <w:pPr>
         <w:ind w:left="4320" w:firstLine="3960"/>
       </w:pPr>
@@ -10108,9 +9902,8 @@
       </w:rPr>
     </w:lvl>
     <w:lvl w:ilvl="6">
-      <w:start w:val="1"/>
       <w:numFmt w:val="decimal"/>
-      <w:lvlText w:val="%7."/>
+      <w:lvlText w:val="●"/>
       <w:lvlJc w:val="left"/>
       <w:pPr>
         <w:ind w:left="5040" w:firstLine="4680"/>
@@ -10123,9 +9916,8 @@
       </w:rPr>
     </w:lvl>
     <w:lvl w:ilvl="7">
-      <w:start w:val="1"/>
-      <w:numFmt w:val="lowerLetter"/>
-      <w:lvlText w:val="%8."/>
+      <w:numFmt w:val="decimal"/>
+      <w:lvlText w:val="○"/>
       <w:lvlJc w:val="left"/>
       <w:pPr>
         <w:ind w:left="5760" w:firstLine="5400"/>
@@ -10138,10 +9930,9 @@
       </w:rPr>
     </w:lvl>
     <w:lvl w:ilvl="8">
-      <w:start w:val="1"/>
-      <w:numFmt w:val="lowerRoman"/>
-      <w:lvlText w:val="%9."/>
-      <w:lvlJc w:val="right"/>
+      <w:numFmt w:val="decimal"/>
+      <w:lvlText w:val="■"/>
+      <w:lvlJc w:val="left"/>
       <w:pPr>
         <w:ind w:left="6480" w:firstLine="6120"/>
       </w:pPr>
@@ -10153,925 +9944,265 @@
       </w:rPr>
     </w:lvl>
   </w:abstractNum>
-  <w:abstractNum w:abstractNumId="10" w15:restartNumberingAfterBreak="0">
-    <w:nsid w:val="493A6822"/>
-    <w:multiLevelType w:val="multilevel"/>
-    <w:tmpl w:val="7062BF16"/>
-    <w:lvl w:ilvl="0">
+  <w:abstractNum w:abstractNumId="23" w15:restartNumberingAfterBreak="0">
+    <w:nsid w:val="5B0E044D"/>
+    <w:multiLevelType w:val="hybridMultilevel"/>
+    <w:tmpl w:val="7C1A5D24"/>
+    <w:lvl w:ilvl="0" w:tplc="0809000F">
       <w:start w:val="1"/>
       <w:numFmt w:val="decimal"/>
       <w:lvlText w:val="%1."/>
       <w:lvlJc w:val="left"/>
       <w:pPr>
-        <w:ind w:left="720" w:firstLine="360"/>
-      </w:pPr>
-      <w:rPr>
-        <w:strike w:val="0"/>
-        <w:dstrike w:val="0"/>
-        <w:u w:val="none"/>
-        <w:effect w:val="none"/>
-      </w:rPr>
-    </w:lvl>
-    <w:lvl w:ilvl="1">
+        <w:ind w:left="720" w:hanging="360"/>
+      </w:pPr>
+    </w:lvl>
+    <w:lvl w:ilvl="1" w:tplc="08090019">
       <w:start w:val="1"/>
       <w:numFmt w:val="lowerLetter"/>
       <w:lvlText w:val="%2."/>
       <w:lvlJc w:val="left"/>
       <w:pPr>
-        <w:ind w:left="1440" w:firstLine="1080"/>
-      </w:pPr>
-      <w:rPr>
-        <w:strike w:val="0"/>
-        <w:dstrike w:val="0"/>
-        <w:u w:val="none"/>
-        <w:effect w:val="none"/>
-      </w:rPr>
-    </w:lvl>
-    <w:lvl w:ilvl="2">
+        <w:ind w:left="1440" w:hanging="360"/>
+      </w:pPr>
+    </w:lvl>
+    <w:lvl w:ilvl="2" w:tplc="0809001B">
       <w:start w:val="1"/>
       <w:numFmt w:val="lowerRoman"/>
       <w:lvlText w:val="%3."/>
       <w:lvlJc w:val="right"/>
       <w:pPr>
-        <w:ind w:left="2160" w:firstLine="1800"/>
-      </w:pPr>
-      <w:rPr>
-        <w:strike w:val="0"/>
-        <w:dstrike w:val="0"/>
-        <w:u w:val="none"/>
-        <w:effect w:val="none"/>
-      </w:rPr>
-    </w:lvl>
-    <w:lvl w:ilvl="3">
+        <w:ind w:left="2160" w:hanging="180"/>
+      </w:pPr>
+    </w:lvl>
+    <w:lvl w:ilvl="3" w:tplc="0809000F">
       <w:start w:val="1"/>
       <w:numFmt w:val="decimal"/>
       <w:lvlText w:val="%4."/>
       <w:lvlJc w:val="left"/>
       <w:pPr>
-        <w:ind w:left="2880" w:firstLine="2520"/>
-      </w:pPr>
-      <w:rPr>
-        <w:strike w:val="0"/>
-        <w:dstrike w:val="0"/>
-        <w:u w:val="none"/>
-        <w:effect w:val="none"/>
-      </w:rPr>
-    </w:lvl>
-    <w:lvl w:ilvl="4">
+        <w:ind w:left="2880" w:hanging="360"/>
+      </w:pPr>
+    </w:lvl>
+    <w:lvl w:ilvl="4" w:tplc="08090019">
       <w:start w:val="1"/>
       <w:numFmt w:val="lowerLetter"/>
       <w:lvlText w:val="%5."/>
       <w:lvlJc w:val="left"/>
       <w:pPr>
-        <w:ind w:left="3600" w:firstLine="3240"/>
-      </w:pPr>
-      <w:rPr>
-        <w:strike w:val="0"/>
-        <w:dstrike w:val="0"/>
-        <w:u w:val="none"/>
-        <w:effect w:val="none"/>
-      </w:rPr>
-    </w:lvl>
-    <w:lvl w:ilvl="5">
+        <w:ind w:left="3600" w:hanging="360"/>
+      </w:pPr>
+    </w:lvl>
+    <w:lvl w:ilvl="5" w:tplc="0809001B">
       <w:start w:val="1"/>
       <w:numFmt w:val="lowerRoman"/>
       <w:lvlText w:val="%6."/>
       <w:lvlJc w:val="right"/>
       <w:pPr>
-        <w:ind w:left="4320" w:firstLine="3960"/>
-      </w:pPr>
-      <w:rPr>
-        <w:strike w:val="0"/>
-        <w:dstrike w:val="0"/>
-        <w:u w:val="none"/>
-        <w:effect w:val="none"/>
-      </w:rPr>
-    </w:lvl>
-    <w:lvl w:ilvl="6">
+        <w:ind w:left="4320" w:hanging="180"/>
+      </w:pPr>
+    </w:lvl>
+    <w:lvl w:ilvl="6" w:tplc="0809000F">
       <w:start w:val="1"/>
       <w:numFmt w:val="decimal"/>
       <w:lvlText w:val="%7."/>
       <w:lvlJc w:val="left"/>
       <w:pPr>
-        <w:ind w:left="5040" w:firstLine="4680"/>
-      </w:pPr>
-      <w:rPr>
-        <w:strike w:val="0"/>
-        <w:dstrike w:val="0"/>
-        <w:u w:val="none"/>
-        <w:effect w:val="none"/>
-      </w:rPr>
-    </w:lvl>
-    <w:lvl w:ilvl="7">
+        <w:ind w:left="5040" w:hanging="360"/>
+      </w:pPr>
+    </w:lvl>
+    <w:lvl w:ilvl="7" w:tplc="08090019">
       <w:start w:val="1"/>
       <w:numFmt w:val="lowerLetter"/>
       <w:lvlText w:val="%8."/>
       <w:lvlJc w:val="left"/>
       <w:pPr>
-        <w:ind w:left="5760" w:firstLine="5400"/>
-      </w:pPr>
-      <w:rPr>
-        <w:strike w:val="0"/>
-        <w:dstrike w:val="0"/>
-        <w:u w:val="none"/>
-        <w:effect w:val="none"/>
-      </w:rPr>
-    </w:lvl>
-    <w:lvl w:ilvl="8">
+        <w:ind w:left="5760" w:hanging="360"/>
+      </w:pPr>
+    </w:lvl>
+    <w:lvl w:ilvl="8" w:tplc="0809001B">
       <w:start w:val="1"/>
       <w:numFmt w:val="lowerRoman"/>
       <w:lvlText w:val="%9."/>
       <w:lvlJc w:val="right"/>
       <w:pPr>
-        <w:ind w:left="6480" w:firstLine="6120"/>
-      </w:pPr>
-      <w:rPr>
-        <w:strike w:val="0"/>
-        <w:dstrike w:val="0"/>
-        <w:u w:val="none"/>
-        <w:effect w:val="none"/>
-      </w:rPr>
+        <w:ind w:left="6480" w:hanging="180"/>
+      </w:pPr>
     </w:lvl>
   </w:abstractNum>
-  <w:abstractNum w:abstractNumId="11" w15:restartNumberingAfterBreak="0">
-    <w:nsid w:val="52DA2F27"/>
-    <w:multiLevelType w:val="multilevel"/>
-    <w:tmpl w:val="674EB0DA"/>
-    <w:lvl w:ilvl="0">
+  <w:abstractNum w:abstractNumId="24" w15:restartNumberingAfterBreak="0">
+    <w:nsid w:val="5CED2A30"/>
+    <w:multiLevelType w:val="hybridMultilevel"/>
+    <w:tmpl w:val="BCCC569E"/>
+    <w:lvl w:ilvl="0" w:tplc="0809000F">
       <w:start w:val="1"/>
       <w:numFmt w:val="decimal"/>
       <w:lvlText w:val="%1."/>
       <w:lvlJc w:val="left"/>
       <w:pPr>
-        <w:ind w:left="720" w:firstLine="360"/>
-      </w:pPr>
-      <w:rPr>
-        <w:strike w:val="0"/>
-        <w:dstrike w:val="0"/>
-        <w:u w:val="none"/>
-        <w:effect w:val="none"/>
-      </w:rPr>
-    </w:lvl>
-    <w:lvl w:ilvl="1">
+        <w:ind w:left="720" w:hanging="360"/>
+      </w:pPr>
+    </w:lvl>
+    <w:lvl w:ilvl="1" w:tplc="08090019">
       <w:start w:val="1"/>
       <w:numFmt w:val="lowerLetter"/>
       <w:lvlText w:val="%2."/>
       <w:lvlJc w:val="left"/>
       <w:pPr>
-        <w:ind w:left="1440" w:firstLine="1080"/>
-      </w:pPr>
-      <w:rPr>
-        <w:strike w:val="0"/>
-        <w:dstrike w:val="0"/>
-        <w:u w:val="none"/>
-        <w:effect w:val="none"/>
-      </w:rPr>
-    </w:lvl>
-    <w:lvl w:ilvl="2">
+        <w:ind w:left="1440" w:hanging="360"/>
+      </w:pPr>
+    </w:lvl>
+    <w:lvl w:ilvl="2" w:tplc="0809001B">
       <w:start w:val="1"/>
       <w:numFmt w:val="lowerRoman"/>
       <w:lvlText w:val="%3."/>
       <w:lvlJc w:val="right"/>
       <w:pPr>
-        <w:ind w:left="2160" w:firstLine="1800"/>
-      </w:pPr>
-      <w:rPr>
-        <w:strike w:val="0"/>
-        <w:dstrike w:val="0"/>
-        <w:u w:val="none"/>
-        <w:effect w:val="none"/>
-      </w:rPr>
-    </w:lvl>
-    <w:lvl w:ilvl="3">
+        <w:ind w:left="2160" w:hanging="180"/>
+      </w:pPr>
+    </w:lvl>
+    <w:lvl w:ilvl="3" w:tplc="0809000F">
       <w:start w:val="1"/>
       <w:numFmt w:val="decimal"/>
       <w:lvlText w:val="%4."/>
       <w:lvlJc w:val="left"/>
       <w:pPr>
-        <w:ind w:left="2880" w:firstLine="2520"/>
-      </w:pPr>
-      <w:rPr>
-        <w:strike w:val="0"/>
-        <w:dstrike w:val="0"/>
-        <w:u w:val="none"/>
-        <w:effect w:val="none"/>
-      </w:rPr>
-    </w:lvl>
-    <w:lvl w:ilvl="4">
+        <w:ind w:left="2880" w:hanging="360"/>
+      </w:pPr>
+    </w:lvl>
+    <w:lvl w:ilvl="4" w:tplc="08090019">
       <w:start w:val="1"/>
       <w:numFmt w:val="lowerLetter"/>
       <w:lvlText w:val="%5."/>
       <w:lvlJc w:val="left"/>
       <w:pPr>
-        <w:ind w:left="3600" w:firstLine="3240"/>
-      </w:pPr>
-      <w:rPr>
-        <w:strike w:val="0"/>
-        <w:dstrike w:val="0"/>
-        <w:u w:val="none"/>
-        <w:effect w:val="none"/>
-      </w:rPr>
-    </w:lvl>
-    <w:lvl w:ilvl="5">
+        <w:ind w:left="3600" w:hanging="360"/>
+      </w:pPr>
+    </w:lvl>
+    <w:lvl w:ilvl="5" w:tplc="0809001B">
       <w:start w:val="1"/>
       <w:numFmt w:val="lowerRoman"/>
       <w:lvlText w:val="%6."/>
       <w:lvlJc w:val="right"/>
       <w:pPr>
-        <w:ind w:left="4320" w:firstLine="3960"/>
-      </w:pPr>
-      <w:rPr>
-        <w:strike w:val="0"/>
-        <w:dstrike w:val="0"/>
-        <w:u w:val="none"/>
-        <w:effect w:val="none"/>
-      </w:rPr>
-    </w:lvl>
-    <w:lvl w:ilvl="6">
+        <w:ind w:left="4320" w:hanging="180"/>
+      </w:pPr>
+    </w:lvl>
+    <w:lvl w:ilvl="6" w:tplc="0809000F">
       <w:start w:val="1"/>
       <w:numFmt w:val="decimal"/>
       <w:lvlText w:val="%7."/>
       <w:lvlJc w:val="left"/>
       <w:pPr>
-        <w:ind w:left="5040" w:firstLine="4680"/>
-      </w:pPr>
-      <w:rPr>
-        <w:strike w:val="0"/>
-        <w:dstrike w:val="0"/>
-        <w:u w:val="none"/>
-        <w:effect w:val="none"/>
-      </w:rPr>
-    </w:lvl>
-    <w:lvl w:ilvl="7">
+        <w:ind w:left="5040" w:hanging="360"/>
+      </w:pPr>
+    </w:lvl>
+    <w:lvl w:ilvl="7" w:tplc="08090019">
       <w:start w:val="1"/>
       <w:numFmt w:val="lowerLetter"/>
       <w:lvlText w:val="%8."/>
       <w:lvlJc w:val="left"/>
       <w:pPr>
-        <w:ind w:left="5760" w:firstLine="5400"/>
-      </w:pPr>
-      <w:rPr>
-        <w:strike w:val="0"/>
-        <w:dstrike w:val="0"/>
-        <w:u w:val="none"/>
-        <w:effect w:val="none"/>
-      </w:rPr>
-    </w:lvl>
-    <w:lvl w:ilvl="8">
+        <w:ind w:left="5760" w:hanging="360"/>
+      </w:pPr>
+    </w:lvl>
+    <w:lvl w:ilvl="8" w:tplc="0809001B">
       <w:start w:val="1"/>
       <w:numFmt w:val="lowerRoman"/>
       <w:lvlText w:val="%9."/>
       <w:lvlJc w:val="right"/>
       <w:pPr>
-        <w:ind w:left="6480" w:firstLine="6120"/>
-      </w:pPr>
-      <w:rPr>
-        <w:strike w:val="0"/>
-        <w:dstrike w:val="0"/>
-        <w:u w:val="none"/>
-        <w:effect w:val="none"/>
-      </w:rPr>
+        <w:ind w:left="6480" w:hanging="180"/>
+      </w:pPr>
     </w:lvl>
   </w:abstractNum>
-  <w:abstractNum w:abstractNumId="12" w15:restartNumberingAfterBreak="0">
-    <w:nsid w:val="54A930BD"/>
-    <w:multiLevelType w:val="multilevel"/>
-    <w:tmpl w:val="7062BF16"/>
-    <w:lvl w:ilvl="0">
+  <w:abstractNum w:abstractNumId="25" w15:restartNumberingAfterBreak="0">
+    <w:nsid w:val="5F784234"/>
+    <w:multiLevelType w:val="hybridMultilevel"/>
+    <w:tmpl w:val="C9C66A02"/>
+    <w:lvl w:ilvl="0" w:tplc="0809000F">
       <w:start w:val="1"/>
       <w:numFmt w:val="decimal"/>
       <w:lvlText w:val="%1."/>
       <w:lvlJc w:val="left"/>
       <w:pPr>
-        <w:ind w:left="720" w:firstLine="360"/>
-      </w:pPr>
-      <w:rPr>
-        <w:strike w:val="0"/>
-        <w:dstrike w:val="0"/>
-        <w:u w:val="none"/>
-        <w:effect w:val="none"/>
-      </w:rPr>
-    </w:lvl>
-    <w:lvl w:ilvl="1">
+        <w:ind w:left="720" w:hanging="360"/>
+      </w:pPr>
+    </w:lvl>
+    <w:lvl w:ilvl="1" w:tplc="08090019">
       <w:start w:val="1"/>
       <w:numFmt w:val="lowerLetter"/>
       <w:lvlText w:val="%2."/>
       <w:lvlJc w:val="left"/>
       <w:pPr>
-        <w:ind w:left="1440" w:firstLine="1080"/>
-      </w:pPr>
-      <w:rPr>
-        <w:strike w:val="0"/>
-        <w:dstrike w:val="0"/>
-        <w:u w:val="none"/>
-        <w:effect w:val="none"/>
-      </w:rPr>
-    </w:lvl>
-    <w:lvl w:ilvl="2">
+        <w:ind w:left="1440" w:hanging="360"/>
+      </w:pPr>
+    </w:lvl>
+    <w:lvl w:ilvl="2" w:tplc="0809001B">
       <w:start w:val="1"/>
       <w:numFmt w:val="lowerRoman"/>
       <w:lvlText w:val="%3."/>
       <w:lvlJc w:val="right"/>
       <w:pPr>
-        <w:ind w:left="2160" w:firstLine="1800"/>
-      </w:pPr>
-      <w:rPr>
-        <w:strike w:val="0"/>
-        <w:dstrike w:val="0"/>
-        <w:u w:val="none"/>
-        <w:effect w:val="none"/>
-      </w:rPr>
-    </w:lvl>
-    <w:lvl w:ilvl="3">
+        <w:ind w:left="2160" w:hanging="180"/>
+      </w:pPr>
+    </w:lvl>
+    <w:lvl w:ilvl="3" w:tplc="0809000F">
       <w:start w:val="1"/>
       <w:numFmt w:val="decimal"/>
       <w:lvlText w:val="%4."/>
       <w:lvlJc w:val="left"/>
       <w:pPr>
-        <w:ind w:left="2880" w:firstLine="2520"/>
-      </w:pPr>
-      <w:rPr>
-        <w:strike w:val="0"/>
-        <w:dstrike w:val="0"/>
-        <w:u w:val="none"/>
-        <w:effect w:val="none"/>
-      </w:rPr>
-    </w:lvl>
-    <w:lvl w:ilvl="4">
+        <w:ind w:left="2880" w:hanging="360"/>
+      </w:pPr>
+    </w:lvl>
+    <w:lvl w:ilvl="4" w:tplc="08090019">
       <w:start w:val="1"/>
       <w:numFmt w:val="lowerLetter"/>
       <w:lvlText w:val="%5."/>
       <w:lvlJc w:val="left"/>
       <w:pPr>
-        <w:ind w:left="3600" w:firstLine="3240"/>
-      </w:pPr>
-      <w:rPr>
-        <w:strike w:val="0"/>
-        <w:dstrike w:val="0"/>
-        <w:u w:val="none"/>
-        <w:effect w:val="none"/>
-      </w:rPr>
-    </w:lvl>
-    <w:lvl w:ilvl="5">
+        <w:ind w:left="3600" w:hanging="360"/>
+      </w:pPr>
+    </w:lvl>
+    <w:lvl w:ilvl="5" w:tplc="0809001B">
       <w:start w:val="1"/>
       <w:numFmt w:val="lowerRoman"/>
       <w:lvlText w:val="%6."/>
       <w:lvlJc w:val="right"/>
       <w:pPr>
-        <w:ind w:left="4320" w:firstLine="3960"/>
-      </w:pPr>
-      <w:rPr>
-        <w:strike w:val="0"/>
-        <w:dstrike w:val="0"/>
-        <w:u w:val="none"/>
-        <w:effect w:val="none"/>
-      </w:rPr>
-    </w:lvl>
-    <w:lvl w:ilvl="6">
+        <w:ind w:left="4320" w:hanging="180"/>
+      </w:pPr>
+    </w:lvl>
+    <w:lvl w:ilvl="6" w:tplc="0809000F">
       <w:start w:val="1"/>
       <w:numFmt w:val="decimal"/>
       <w:lvlText w:val="%7."/>
       <w:lvlJc w:val="left"/>
       <w:pPr>
-        <w:ind w:left="5040" w:firstLine="4680"/>
-      </w:pPr>
-      <w:rPr>
-        <w:strike w:val="0"/>
-        <w:dstrike w:val="0"/>
-        <w:u w:val="none"/>
-        <w:effect w:val="none"/>
-      </w:rPr>
-    </w:lvl>
-    <w:lvl w:ilvl="7">
+        <w:ind w:left="5040" w:hanging="360"/>
+      </w:pPr>
+    </w:lvl>
+    <w:lvl w:ilvl="7" w:tplc="08090019">
       <w:start w:val="1"/>
       <w:numFmt w:val="lowerLetter"/>
       <w:lvlText w:val="%8."/>
       <w:lvlJc w:val="left"/>
       <w:pPr>
-        <w:ind w:left="5760" w:firstLine="5400"/>
-      </w:pPr>
-      <w:rPr>
-        <w:strike w:val="0"/>
-        <w:dstrike w:val="0"/>
-        <w:u w:val="none"/>
-        <w:effect w:val="none"/>
-      </w:rPr>
-    </w:lvl>
-    <w:lvl w:ilvl="8">
+        <w:ind w:left="5760" w:hanging="360"/>
+      </w:pPr>
+    </w:lvl>
+    <w:lvl w:ilvl="8" w:tplc="0809001B">
       <w:start w:val="1"/>
       <w:numFmt w:val="lowerRoman"/>
       <w:lvlText w:val="%9."/>
       <w:lvlJc w:val="right"/>
       <w:pPr>
-        <w:ind w:left="6480" w:firstLine="6120"/>
-      </w:pPr>
-      <w:rPr>
-        <w:strike w:val="0"/>
-        <w:dstrike w:val="0"/>
-        <w:u w:val="none"/>
-        <w:effect w:val="none"/>
-      </w:rPr>
+        <w:ind w:left="6480" w:hanging="180"/>
+      </w:pPr>
     </w:lvl>
   </w:abstractNum>
-  <w:abstractNum w:abstractNumId="13" w15:restartNumberingAfterBreak="0">
-    <w:nsid w:val="56E43F1B"/>
-    <w:multiLevelType w:val="multilevel"/>
-    <w:tmpl w:val="518CB736"/>
-    <w:lvl w:ilvl="0">
-      <w:start w:val="1"/>
-      <w:numFmt w:val="decimal"/>
-      <w:lvlText w:val="%1."/>
-      <w:lvlJc w:val="left"/>
-      <w:pPr>
-        <w:ind w:left="720" w:firstLine="360"/>
-      </w:pPr>
-      <w:rPr>
-        <w:strike w:val="0"/>
-        <w:dstrike w:val="0"/>
-        <w:u w:val="none"/>
-        <w:effect w:val="none"/>
-      </w:rPr>
-    </w:lvl>
-    <w:lvl w:ilvl="1">
-      <w:start w:val="1"/>
-      <w:numFmt w:val="lowerLetter"/>
-      <w:lvlText w:val="%2."/>
-      <w:lvlJc w:val="left"/>
-      <w:pPr>
-        <w:ind w:left="1440" w:firstLine="1080"/>
-      </w:pPr>
-      <w:rPr>
-        <w:strike w:val="0"/>
-        <w:dstrike w:val="0"/>
-        <w:u w:val="none"/>
-        <w:effect w:val="none"/>
-      </w:rPr>
-    </w:lvl>
-    <w:lvl w:ilvl="2">
-      <w:start w:val="1"/>
-      <w:numFmt w:val="lowerRoman"/>
-      <w:lvlText w:val="%3."/>
-      <w:lvlJc w:val="right"/>
-      <w:pPr>
-        <w:ind w:left="2160" w:firstLine="1800"/>
-      </w:pPr>
-      <w:rPr>
-        <w:strike w:val="0"/>
-        <w:dstrike w:val="0"/>
-        <w:u w:val="none"/>
-        <w:effect w:val="none"/>
-      </w:rPr>
-    </w:lvl>
-    <w:lvl w:ilvl="3">
-      <w:start w:val="1"/>
-      <w:numFmt w:val="decimal"/>
-      <w:lvlText w:val="%4."/>
-      <w:lvlJc w:val="left"/>
-      <w:pPr>
-        <w:ind w:left="2880" w:firstLine="2520"/>
-      </w:pPr>
-      <w:rPr>
-        <w:strike w:val="0"/>
-        <w:dstrike w:val="0"/>
-        <w:u w:val="none"/>
-        <w:effect w:val="none"/>
-      </w:rPr>
-    </w:lvl>
-    <w:lvl w:ilvl="4">
-      <w:start w:val="1"/>
-      <w:numFmt w:val="lowerLetter"/>
-      <w:lvlText w:val="%5."/>
-      <w:lvlJc w:val="left"/>
-      <w:pPr>
-        <w:ind w:left="3600" w:firstLine="3240"/>
-      </w:pPr>
-      <w:rPr>
-        <w:strike w:val="0"/>
-        <w:dstrike w:val="0"/>
-        <w:u w:val="none"/>
-        <w:effect w:val="none"/>
-      </w:rPr>
-    </w:lvl>
-    <w:lvl w:ilvl="5">
-      <w:start w:val="1"/>
-      <w:numFmt w:val="lowerRoman"/>
-      <w:lvlText w:val="%6."/>
-      <w:lvlJc w:val="right"/>
-      <w:pPr>
-        <w:ind w:left="4320" w:firstLine="3960"/>
-      </w:pPr>
-      <w:rPr>
-        <w:strike w:val="0"/>
-        <w:dstrike w:val="0"/>
-        <w:u w:val="none"/>
-        <w:effect w:val="none"/>
-      </w:rPr>
-    </w:lvl>
-    <w:lvl w:ilvl="6">
-      <w:start w:val="1"/>
-      <w:numFmt w:val="decimal"/>
-      <w:lvlText w:val="%7."/>
-      <w:lvlJc w:val="left"/>
-      <w:pPr>
-        <w:ind w:left="5040" w:firstLine="4680"/>
-      </w:pPr>
-      <w:rPr>
-        <w:strike w:val="0"/>
-        <w:dstrike w:val="0"/>
-        <w:u w:val="none"/>
-        <w:effect w:val="none"/>
-      </w:rPr>
-    </w:lvl>
-    <w:lvl w:ilvl="7">
-      <w:start w:val="1"/>
-      <w:numFmt w:val="lowerLetter"/>
-      <w:lvlText w:val="%8."/>
-      <w:lvlJc w:val="left"/>
-      <w:pPr>
-        <w:ind w:left="5760" w:firstLine="5400"/>
-      </w:pPr>
-      <w:rPr>
-        <w:strike w:val="0"/>
-        <w:dstrike w:val="0"/>
-        <w:u w:val="none"/>
-        <w:effect w:val="none"/>
-      </w:rPr>
-    </w:lvl>
-    <w:lvl w:ilvl="8">
-      <w:start w:val="1"/>
-      <w:numFmt w:val="lowerRoman"/>
-      <w:lvlText w:val="%9."/>
-      <w:lvlJc w:val="right"/>
-      <w:pPr>
-        <w:ind w:left="6480" w:firstLine="6120"/>
-      </w:pPr>
-      <w:rPr>
-        <w:strike w:val="0"/>
-        <w:dstrike w:val="0"/>
-        <w:u w:val="none"/>
-        <w:effect w:val="none"/>
-      </w:rPr>
-    </w:lvl>
-  </w:abstractNum>
-  <w:abstractNum w:abstractNumId="14" w15:restartNumberingAfterBreak="0">
-    <w:nsid w:val="587C4831"/>
-    <w:multiLevelType w:val="multilevel"/>
-    <w:tmpl w:val="079E9578"/>
-    <w:lvl w:ilvl="0">
-      <w:start w:val="1"/>
-      <w:numFmt w:val="decimal"/>
-      <w:lvlText w:val="%1."/>
-      <w:lvlJc w:val="left"/>
-      <w:pPr>
-        <w:ind w:left="720" w:firstLine="360"/>
-      </w:pPr>
-      <w:rPr>
-        <w:strike w:val="0"/>
-        <w:dstrike w:val="0"/>
-        <w:u w:val="none"/>
-        <w:effect w:val="none"/>
-      </w:rPr>
-    </w:lvl>
-    <w:lvl w:ilvl="1">
-      <w:numFmt w:val="decimal"/>
-      <w:lvlText w:val="○"/>
-      <w:lvlJc w:val="left"/>
-      <w:pPr>
-        <w:ind w:left="1440" w:firstLine="1080"/>
-      </w:pPr>
-      <w:rPr>
-        <w:strike w:val="0"/>
-        <w:dstrike w:val="0"/>
-        <w:u w:val="none"/>
-        <w:effect w:val="none"/>
-      </w:rPr>
-    </w:lvl>
-    <w:lvl w:ilvl="2">
-      <w:numFmt w:val="decimal"/>
-      <w:lvlText w:val="■"/>
-      <w:lvlJc w:val="left"/>
-      <w:pPr>
-        <w:ind w:left="2160" w:firstLine="1800"/>
-      </w:pPr>
-      <w:rPr>
-        <w:strike w:val="0"/>
-        <w:dstrike w:val="0"/>
-        <w:u w:val="none"/>
-        <w:effect w:val="none"/>
-      </w:rPr>
-    </w:lvl>
-    <w:lvl w:ilvl="3">
-      <w:numFmt w:val="decimal"/>
-      <w:lvlText w:val="●"/>
-      <w:lvlJc w:val="left"/>
-      <w:pPr>
-        <w:ind w:left="2880" w:firstLine="2520"/>
-      </w:pPr>
-      <w:rPr>
-        <w:strike w:val="0"/>
-        <w:dstrike w:val="0"/>
-        <w:u w:val="none"/>
-        <w:effect w:val="none"/>
-      </w:rPr>
-    </w:lvl>
-    <w:lvl w:ilvl="4">
-      <w:numFmt w:val="decimal"/>
-      <w:lvlText w:val="○"/>
-      <w:lvlJc w:val="left"/>
-      <w:pPr>
-        <w:ind w:left="3600" w:firstLine="3240"/>
-      </w:pPr>
-      <w:rPr>
-        <w:strike w:val="0"/>
-        <w:dstrike w:val="0"/>
-        <w:u w:val="none"/>
-        <w:effect w:val="none"/>
-      </w:rPr>
-    </w:lvl>
-    <w:lvl w:ilvl="5">
-      <w:numFmt w:val="decimal"/>
-      <w:lvlText w:val="■"/>
-      <w:lvlJc w:val="left"/>
-      <w:pPr>
-        <w:ind w:left="4320" w:firstLine="3960"/>
-      </w:pPr>
-      <w:rPr>
-        <w:strike w:val="0"/>
-        <w:dstrike w:val="0"/>
-        <w:u w:val="none"/>
-        <w:effect w:val="none"/>
-      </w:rPr>
-    </w:lvl>
-    <w:lvl w:ilvl="6">
-      <w:numFmt w:val="decimal"/>
-      <w:lvlText w:val="●"/>
-      <w:lvlJc w:val="left"/>
-      <w:pPr>
-        <w:ind w:left="5040" w:firstLine="4680"/>
-      </w:pPr>
-      <w:rPr>
-        <w:strike w:val="0"/>
-        <w:dstrike w:val="0"/>
-        <w:u w:val="none"/>
-        <w:effect w:val="none"/>
-      </w:rPr>
-    </w:lvl>
-    <w:lvl w:ilvl="7">
-      <w:numFmt w:val="decimal"/>
-      <w:lvlText w:val="○"/>
-      <w:lvlJc w:val="left"/>
-      <w:pPr>
-        <w:ind w:left="5760" w:firstLine="5400"/>
-      </w:pPr>
-      <w:rPr>
-        <w:strike w:val="0"/>
-        <w:dstrike w:val="0"/>
-        <w:u w:val="none"/>
-        <w:effect w:val="none"/>
-      </w:rPr>
-    </w:lvl>
-    <w:lvl w:ilvl="8">
-      <w:numFmt w:val="decimal"/>
-      <w:lvlText w:val="■"/>
-      <w:lvlJc w:val="left"/>
-      <w:pPr>
-        <w:ind w:left="6480" w:firstLine="6120"/>
-      </w:pPr>
-      <w:rPr>
-        <w:strike w:val="0"/>
-        <w:dstrike w:val="0"/>
-        <w:u w:val="none"/>
-        <w:effect w:val="none"/>
-      </w:rPr>
-    </w:lvl>
-  </w:abstractNum>
-  <w:abstractNum w:abstractNumId="15" w15:restartNumberingAfterBreak="0">
-    <w:nsid w:val="5A123DBA"/>
-    <w:multiLevelType w:val="multilevel"/>
-    <w:tmpl w:val="30C8F0B6"/>
-    <w:lvl w:ilvl="0">
-      <w:start w:val="1"/>
-      <w:numFmt w:val="decimal"/>
-      <w:lvlText w:val="%1."/>
-      <w:lvlJc w:val="left"/>
-      <w:pPr>
-        <w:ind w:left="720" w:firstLine="360"/>
-      </w:pPr>
-      <w:rPr>
-        <w:strike w:val="0"/>
-        <w:dstrike w:val="0"/>
-        <w:u w:val="none"/>
-        <w:effect w:val="none"/>
-      </w:rPr>
-    </w:lvl>
-    <w:lvl w:ilvl="1">
-      <w:start w:val="1"/>
-      <w:numFmt w:val="lowerLetter"/>
-      <w:lvlText w:val="%2."/>
-      <w:lvlJc w:val="left"/>
-      <w:pPr>
-        <w:ind w:left="1440" w:firstLine="1080"/>
-      </w:pPr>
-      <w:rPr>
-        <w:strike w:val="0"/>
-        <w:dstrike w:val="0"/>
-        <w:u w:val="none"/>
-        <w:effect w:val="none"/>
-      </w:rPr>
-    </w:lvl>
-    <w:lvl w:ilvl="2">
-      <w:start w:val="1"/>
-      <w:numFmt w:val="lowerRoman"/>
-      <w:lvlText w:val="%3."/>
-      <w:lvlJc w:val="right"/>
-      <w:pPr>
-        <w:ind w:left="2160" w:firstLine="1800"/>
-      </w:pPr>
-      <w:rPr>
-        <w:strike w:val="0"/>
-        <w:dstrike w:val="0"/>
-        <w:u w:val="none"/>
-        <w:effect w:val="none"/>
-      </w:rPr>
-    </w:lvl>
-    <w:lvl w:ilvl="3">
-      <w:start w:val="1"/>
-      <w:numFmt w:val="decimal"/>
-      <w:lvlText w:val="%4."/>
-      <w:lvlJc w:val="left"/>
-      <w:pPr>
-        <w:ind w:left="2880" w:firstLine="2520"/>
-      </w:pPr>
-      <w:rPr>
-        <w:strike w:val="0"/>
-        <w:dstrike w:val="0"/>
-        <w:u w:val="none"/>
-        <w:effect w:val="none"/>
-      </w:rPr>
-    </w:lvl>
-    <w:lvl w:ilvl="4">
-      <w:start w:val="1"/>
-      <w:numFmt w:val="lowerLetter"/>
-      <w:lvlText w:val="%5."/>
-      <w:lvlJc w:val="left"/>
-      <w:pPr>
-        <w:ind w:left="3600" w:firstLine="3240"/>
-      </w:pPr>
-      <w:rPr>
-        <w:strike w:val="0"/>
-        <w:dstrike w:val="0"/>
-        <w:u w:val="none"/>
-        <w:effect w:val="none"/>
-      </w:rPr>
-    </w:lvl>
-    <w:lvl w:ilvl="5">
-      <w:start w:val="1"/>
-      <w:numFmt w:val="lowerRoman"/>
-      <w:lvlText w:val="%6."/>
-      <w:lvlJc w:val="right"/>
-      <w:pPr>
-        <w:ind w:left="4320" w:firstLine="3960"/>
-      </w:pPr>
-      <w:rPr>
-        <w:strike w:val="0"/>
-        <w:dstrike w:val="0"/>
-        <w:u w:val="none"/>
-        <w:effect w:val="none"/>
-      </w:rPr>
-    </w:lvl>
-    <w:lvl w:ilvl="6">
-      <w:start w:val="1"/>
-      <w:numFmt w:val="decimal"/>
-      <w:lvlText w:val="%7."/>
-      <w:lvlJc w:val="left"/>
-      <w:pPr>
-        <w:ind w:left="5040" w:firstLine="4680"/>
-      </w:pPr>
-      <w:rPr>
-        <w:strike w:val="0"/>
-        <w:dstrike w:val="0"/>
-        <w:u w:val="none"/>
-        <w:effect w:val="none"/>
-      </w:rPr>
-    </w:lvl>
-    <w:lvl w:ilvl="7">
-      <w:start w:val="1"/>
-      <w:numFmt w:val="lowerLetter"/>
-      <w:lvlText w:val="%8."/>
-      <w:lvlJc w:val="left"/>
-      <w:pPr>
-        <w:ind w:left="5760" w:firstLine="5400"/>
-      </w:pPr>
-      <w:rPr>
-        <w:strike w:val="0"/>
-        <w:dstrike w:val="0"/>
-        <w:u w:val="none"/>
-        <w:effect w:val="none"/>
-      </w:rPr>
-    </w:lvl>
-    <w:lvl w:ilvl="8">
-      <w:start w:val="1"/>
-      <w:numFmt w:val="lowerRoman"/>
-      <w:lvlText w:val="%9."/>
-      <w:lvlJc w:val="right"/>
-      <w:pPr>
-        <w:ind w:left="6480" w:firstLine="6120"/>
-      </w:pPr>
-      <w:rPr>
-        <w:strike w:val="0"/>
-        <w:dstrike w:val="0"/>
-        <w:u w:val="none"/>
-        <w:effect w:val="none"/>
-      </w:rPr>
-    </w:lvl>
-  </w:abstractNum>
-  <w:abstractNum w:abstractNumId="16" w15:restartNumberingAfterBreak="0">
-    <w:nsid w:val="5F784234"/>
-    <w:multiLevelType w:val="hybridMultilevel"/>
-    <w:tmpl w:val="4FDE8E1A"/>
-    <w:lvl w:ilvl="0" w:tplc="0809000F">
-      <w:start w:val="1"/>
-      <w:numFmt w:val="decimal"/>
-      <w:lvlText w:val="%1."/>
-      <w:lvlJc w:val="left"/>
-      <w:pPr>
-        <w:ind w:left="720" w:hanging="360"/>
-      </w:pPr>
-    </w:lvl>
-    <w:lvl w:ilvl="1" w:tplc="08090019">
-      <w:start w:val="1"/>
-      <w:numFmt w:val="lowerLetter"/>
-      <w:lvlText w:val="%2."/>
-      <w:lvlJc w:val="left"/>
-      <w:pPr>
-        <w:ind w:left="1440" w:hanging="360"/>
-      </w:pPr>
-    </w:lvl>
-    <w:lvl w:ilvl="2" w:tplc="0809001B">
-      <w:start w:val="1"/>
-      <w:numFmt w:val="lowerRoman"/>
-      <w:lvlText w:val="%3."/>
-      <w:lvlJc w:val="right"/>
-      <w:pPr>
-        <w:ind w:left="2160" w:hanging="180"/>
-      </w:pPr>
-    </w:lvl>
-    <w:lvl w:ilvl="3" w:tplc="0809000F">
-      <w:start w:val="1"/>
-      <w:numFmt w:val="decimal"/>
-      <w:lvlText w:val="%4."/>
-      <w:lvlJc w:val="left"/>
-      <w:pPr>
-        <w:ind w:left="2880" w:hanging="360"/>
-      </w:pPr>
-    </w:lvl>
-    <w:lvl w:ilvl="4" w:tplc="08090019">
-      <w:start w:val="1"/>
-      <w:numFmt w:val="lowerLetter"/>
-      <w:lvlText w:val="%5."/>
-      <w:lvlJc w:val="left"/>
-      <w:pPr>
-        <w:ind w:left="3600" w:hanging="360"/>
-      </w:pPr>
-    </w:lvl>
-    <w:lvl w:ilvl="5" w:tplc="0809001B">
-      <w:start w:val="1"/>
-      <w:numFmt w:val="lowerRoman"/>
-      <w:lvlText w:val="%6."/>
-      <w:lvlJc w:val="right"/>
-      <w:pPr>
-        <w:ind w:left="4320" w:hanging="180"/>
-      </w:pPr>
-    </w:lvl>
-    <w:lvl w:ilvl="6" w:tplc="0809000F">
-      <w:start w:val="1"/>
-      <w:numFmt w:val="decimal"/>
-      <w:lvlText w:val="%7."/>
-      <w:lvlJc w:val="left"/>
-      <w:pPr>
-        <w:ind w:left="5040" w:hanging="360"/>
-      </w:pPr>
-    </w:lvl>
-    <w:lvl w:ilvl="7" w:tplc="08090019">
-      <w:start w:val="1"/>
-      <w:numFmt w:val="lowerLetter"/>
-      <w:lvlText w:val="%8."/>
-      <w:lvlJc w:val="left"/>
-      <w:pPr>
-        <w:ind w:left="5760" w:hanging="360"/>
-      </w:pPr>
-    </w:lvl>
-    <w:lvl w:ilvl="8" w:tplc="0809001B">
-      <w:start w:val="1"/>
-      <w:numFmt w:val="lowerRoman"/>
-      <w:lvlText w:val="%9."/>
-      <w:lvlJc w:val="right"/>
-      <w:pPr>
-        <w:ind w:left="6480" w:hanging="180"/>
-      </w:pPr>
-    </w:lvl>
-  </w:abstractNum>
-  <w:abstractNum w:abstractNumId="17" w15:restartNumberingAfterBreak="0">
+  <w:abstractNum w:abstractNumId="26" w15:restartNumberingAfterBreak="0">
     <w:nsid w:val="779A2D01"/>
     <w:multiLevelType w:val="multilevel"/>
     <w:tmpl w:val="518CB736"/>
@@ -11242,6 +10373,195 @@
     </w:lvlOverride>
   </w:num>
   <w:num w:numId="2">
+    <w:abstractNumId w:val="18"/>
+    <w:lvlOverride w:ilvl="0">
+      <w:startOverride w:val="1"/>
+    </w:lvlOverride>
+    <w:lvlOverride w:ilvl="1">
+      <w:startOverride w:val="1"/>
+    </w:lvlOverride>
+    <w:lvlOverride w:ilvl="2">
+      <w:startOverride w:val="1"/>
+    </w:lvlOverride>
+    <w:lvlOverride w:ilvl="3">
+      <w:startOverride w:val="1"/>
+    </w:lvlOverride>
+    <w:lvlOverride w:ilvl="4">
+      <w:startOverride w:val="1"/>
+    </w:lvlOverride>
+    <w:lvlOverride w:ilvl="5">
+      <w:startOverride w:val="1"/>
+    </w:lvlOverride>
+    <w:lvlOverride w:ilvl="6">
+      <w:startOverride w:val="1"/>
+    </w:lvlOverride>
+    <w:lvlOverride w:ilvl="7">
+      <w:startOverride w:val="1"/>
+    </w:lvlOverride>
+    <w:lvlOverride w:ilvl="8">
+      <w:startOverride w:val="1"/>
+    </w:lvlOverride>
+  </w:num>
+  <w:num w:numId="3">
+    <w:abstractNumId w:val="20"/>
+    <w:lvlOverride w:ilvl="0">
+      <w:startOverride w:val="1"/>
+    </w:lvlOverride>
+    <w:lvlOverride w:ilvl="1">
+      <w:startOverride w:val="1"/>
+    </w:lvlOverride>
+    <w:lvlOverride w:ilvl="2">
+      <w:startOverride w:val="1"/>
+    </w:lvlOverride>
+    <w:lvlOverride w:ilvl="3">
+      <w:startOverride w:val="1"/>
+    </w:lvlOverride>
+    <w:lvlOverride w:ilvl="4">
+      <w:startOverride w:val="1"/>
+    </w:lvlOverride>
+    <w:lvlOverride w:ilvl="5">
+      <w:startOverride w:val="1"/>
+    </w:lvlOverride>
+    <w:lvlOverride w:ilvl="6">
+      <w:startOverride w:val="1"/>
+    </w:lvlOverride>
+    <w:lvlOverride w:ilvl="7">
+      <w:startOverride w:val="1"/>
+    </w:lvlOverride>
+    <w:lvlOverride w:ilvl="8">
+      <w:startOverride w:val="1"/>
+    </w:lvlOverride>
+  </w:num>
+  <w:num w:numId="4">
+    <w:abstractNumId w:val="25"/>
+  </w:num>
+  <w:num w:numId="5">
+    <w:abstractNumId w:val="5"/>
+    <w:lvlOverride w:ilvl="0">
+      <w:startOverride w:val="1"/>
+    </w:lvlOverride>
+    <w:lvlOverride w:ilvl="1">
+      <w:startOverride w:val="1"/>
+    </w:lvlOverride>
+    <w:lvlOverride w:ilvl="2">
+      <w:startOverride w:val="1"/>
+    </w:lvlOverride>
+    <w:lvlOverride w:ilvl="3">
+      <w:startOverride w:val="1"/>
+    </w:lvlOverride>
+    <w:lvlOverride w:ilvl="4">
+      <w:startOverride w:val="1"/>
+    </w:lvlOverride>
+    <w:lvlOverride w:ilvl="5">
+      <w:startOverride w:val="1"/>
+    </w:lvlOverride>
+    <w:lvlOverride w:ilvl="6">
+      <w:startOverride w:val="1"/>
+    </w:lvlOverride>
+    <w:lvlOverride w:ilvl="7">
+      <w:startOverride w:val="1"/>
+    </w:lvlOverride>
+    <w:lvlOverride w:ilvl="8">
+      <w:startOverride w:val="1"/>
+    </w:lvlOverride>
+  </w:num>
+  <w:num w:numId="6">
+    <w:abstractNumId w:val="6"/>
+    <w:lvlOverride w:ilvl="0">
+      <w:startOverride w:val="1"/>
+    </w:lvlOverride>
+    <w:lvlOverride w:ilvl="1">
+      <w:startOverride w:val="1"/>
+    </w:lvlOverride>
+    <w:lvlOverride w:ilvl="2">
+      <w:startOverride w:val="1"/>
+    </w:lvlOverride>
+    <w:lvlOverride w:ilvl="3">
+      <w:startOverride w:val="1"/>
+    </w:lvlOverride>
+    <w:lvlOverride w:ilvl="4">
+      <w:startOverride w:val="1"/>
+    </w:lvlOverride>
+    <w:lvlOverride w:ilvl="5">
+      <w:startOverride w:val="1"/>
+    </w:lvlOverride>
+    <w:lvlOverride w:ilvl="6">
+      <w:startOverride w:val="1"/>
+    </w:lvlOverride>
+    <w:lvlOverride w:ilvl="7">
+      <w:startOverride w:val="1"/>
+    </w:lvlOverride>
+    <w:lvlOverride w:ilvl="8">
+      <w:startOverride w:val="1"/>
+    </w:lvlOverride>
+  </w:num>
+  <w:num w:numId="7">
+    <w:abstractNumId w:val="22"/>
+  </w:num>
+  <w:num w:numId="8">
+    <w:abstractNumId w:val="2"/>
+    <w:lvlOverride w:ilvl="0">
+      <w:startOverride w:val="1"/>
+    </w:lvlOverride>
+    <w:lvlOverride w:ilvl="1">
+      <w:startOverride w:val="1"/>
+    </w:lvlOverride>
+    <w:lvlOverride w:ilvl="2">
+      <w:startOverride w:val="1"/>
+    </w:lvlOverride>
+    <w:lvlOverride w:ilvl="3">
+      <w:startOverride w:val="1"/>
+    </w:lvlOverride>
+    <w:lvlOverride w:ilvl="4">
+      <w:startOverride w:val="1"/>
+    </w:lvlOverride>
+    <w:lvlOverride w:ilvl="5">
+      <w:startOverride w:val="1"/>
+    </w:lvlOverride>
+    <w:lvlOverride w:ilvl="6">
+      <w:startOverride w:val="1"/>
+    </w:lvlOverride>
+    <w:lvlOverride w:ilvl="7">
+      <w:startOverride w:val="1"/>
+    </w:lvlOverride>
+    <w:lvlOverride w:ilvl="8">
+      <w:startOverride w:val="1"/>
+    </w:lvlOverride>
+  </w:num>
+  <w:num w:numId="9">
+    <w:abstractNumId w:val="26"/>
+    <w:lvlOverride w:ilvl="0">
+      <w:startOverride w:val="1"/>
+    </w:lvlOverride>
+    <w:lvlOverride w:ilvl="1">
+      <w:startOverride w:val="1"/>
+    </w:lvlOverride>
+    <w:lvlOverride w:ilvl="2">
+      <w:startOverride w:val="1"/>
+    </w:lvlOverride>
+    <w:lvlOverride w:ilvl="3">
+      <w:startOverride w:val="1"/>
+    </w:lvlOverride>
+    <w:lvlOverride w:ilvl="4">
+      <w:startOverride w:val="1"/>
+    </w:lvlOverride>
+    <w:lvlOverride w:ilvl="5">
+      <w:startOverride w:val="1"/>
+    </w:lvlOverride>
+    <w:lvlOverride w:ilvl="6">
+      <w:startOverride w:val="1"/>
+    </w:lvlOverride>
+    <w:lvlOverride w:ilvl="7">
+      <w:startOverride w:val="1"/>
+    </w:lvlOverride>
+    <w:lvlOverride w:ilvl="8">
+      <w:startOverride w:val="1"/>
+    </w:lvlOverride>
+  </w:num>
+  <w:num w:numId="10">
+    <w:abstractNumId w:val="8"/>
+  </w:num>
+  <w:num w:numId="11">
     <w:abstractNumId w:val="4"/>
     <w:lvlOverride w:ilvl="0">
       <w:startOverride w:val="1"/>
@@ -11271,278 +10591,8 @@
       <w:startOverride w:val="1"/>
     </w:lvlOverride>
   </w:num>
-  <w:num w:numId="3">
-    <w:abstractNumId w:val="7"/>
-    <w:lvlOverride w:ilvl="0">
-      <w:startOverride w:val="1"/>
-    </w:lvlOverride>
-    <w:lvlOverride w:ilvl="1">
-      <w:startOverride w:val="1"/>
-    </w:lvlOverride>
-    <w:lvlOverride w:ilvl="2">
-      <w:startOverride w:val="1"/>
-    </w:lvlOverride>
-    <w:lvlOverride w:ilvl="3">
-      <w:startOverride w:val="1"/>
-    </w:lvlOverride>
-    <w:lvlOverride w:ilvl="4">
-      <w:startOverride w:val="1"/>
-    </w:lvlOverride>
-    <w:lvlOverride w:ilvl="5">
-      <w:startOverride w:val="1"/>
-    </w:lvlOverride>
-    <w:lvlOverride w:ilvl="6">
-      <w:startOverride w:val="1"/>
-    </w:lvlOverride>
-    <w:lvlOverride w:ilvl="7">
-      <w:startOverride w:val="1"/>
-    </w:lvlOverride>
-    <w:lvlOverride w:ilvl="8">
-      <w:startOverride w:val="1"/>
-    </w:lvlOverride>
-  </w:num>
-  <w:num w:numId="4">
-    <w:abstractNumId w:val="15"/>
-    <w:lvlOverride w:ilvl="0">
-      <w:startOverride w:val="1"/>
-    </w:lvlOverride>
-    <w:lvlOverride w:ilvl="1">
-      <w:startOverride w:val="1"/>
-    </w:lvlOverride>
-    <w:lvlOverride w:ilvl="2">
-      <w:startOverride w:val="1"/>
-    </w:lvlOverride>
-    <w:lvlOverride w:ilvl="3">
-      <w:startOverride w:val="1"/>
-    </w:lvlOverride>
-    <w:lvlOverride w:ilvl="4">
-      <w:startOverride w:val="1"/>
-    </w:lvlOverride>
-    <w:lvlOverride w:ilvl="5">
-      <w:startOverride w:val="1"/>
-    </w:lvlOverride>
-    <w:lvlOverride w:ilvl="6">
-      <w:startOverride w:val="1"/>
-    </w:lvlOverride>
-    <w:lvlOverride w:ilvl="7">
-      <w:startOverride w:val="1"/>
-    </w:lvlOverride>
-    <w:lvlOverride w:ilvl="8">
-      <w:startOverride w:val="1"/>
-    </w:lvlOverride>
-  </w:num>
-  <w:num w:numId="5">
-    <w:abstractNumId w:val="12"/>
-    <w:lvlOverride w:ilvl="0">
-      <w:startOverride w:val="1"/>
-    </w:lvlOverride>
-    <w:lvlOverride w:ilvl="1">
-      <w:startOverride w:val="1"/>
-    </w:lvlOverride>
-    <w:lvlOverride w:ilvl="2">
-      <w:startOverride w:val="1"/>
-    </w:lvlOverride>
-    <w:lvlOverride w:ilvl="3">
-      <w:startOverride w:val="1"/>
-    </w:lvlOverride>
-    <w:lvlOverride w:ilvl="4">
-      <w:startOverride w:val="1"/>
-    </w:lvlOverride>
-    <w:lvlOverride w:ilvl="5">
-      <w:startOverride w:val="1"/>
-    </w:lvlOverride>
-    <w:lvlOverride w:ilvl="6">
-      <w:startOverride w:val="1"/>
-    </w:lvlOverride>
-    <w:lvlOverride w:ilvl="7">
-      <w:startOverride w:val="1"/>
-    </w:lvlOverride>
-    <w:lvlOverride w:ilvl="8">
-      <w:startOverride w:val="1"/>
-    </w:lvlOverride>
-  </w:num>
-  <w:num w:numId="6">
-    <w:abstractNumId w:val="8"/>
-    <w:lvlOverride w:ilvl="0">
-      <w:startOverride w:val="1"/>
-    </w:lvlOverride>
-    <w:lvlOverride w:ilvl="1">
-      <w:startOverride w:val="1"/>
-    </w:lvlOverride>
-    <w:lvlOverride w:ilvl="2">
-      <w:startOverride w:val="1"/>
-    </w:lvlOverride>
-    <w:lvlOverride w:ilvl="3">
-      <w:startOverride w:val="1"/>
-    </w:lvlOverride>
-    <w:lvlOverride w:ilvl="4">
-      <w:startOverride w:val="1"/>
-    </w:lvlOverride>
-    <w:lvlOverride w:ilvl="5">
-      <w:startOverride w:val="1"/>
-    </w:lvlOverride>
-    <w:lvlOverride w:ilvl="6">
-      <w:startOverride w:val="1"/>
-    </w:lvlOverride>
-    <w:lvlOverride w:ilvl="7">
-      <w:startOverride w:val="1"/>
-    </w:lvlOverride>
-    <w:lvlOverride w:ilvl="8">
-      <w:startOverride w:val="1"/>
-    </w:lvlOverride>
-  </w:num>
-  <w:num w:numId="7">
-    <w:abstractNumId w:val="6"/>
-    <w:lvlOverride w:ilvl="0">
-      <w:startOverride w:val="1"/>
-    </w:lvlOverride>
-    <w:lvlOverride w:ilvl="1">
-      <w:startOverride w:val="1"/>
-    </w:lvlOverride>
-    <w:lvlOverride w:ilvl="2">
-      <w:startOverride w:val="1"/>
-    </w:lvlOverride>
-    <w:lvlOverride w:ilvl="3">
-      <w:startOverride w:val="1"/>
-    </w:lvlOverride>
-    <w:lvlOverride w:ilvl="4">
-      <w:startOverride w:val="1"/>
-    </w:lvlOverride>
-    <w:lvlOverride w:ilvl="5">
-      <w:startOverride w:val="1"/>
-    </w:lvlOverride>
-    <w:lvlOverride w:ilvl="6">
-      <w:startOverride w:val="1"/>
-    </w:lvlOverride>
-    <w:lvlOverride w:ilvl="7">
-      <w:startOverride w:val="1"/>
-    </w:lvlOverride>
-    <w:lvlOverride w:ilvl="8">
-      <w:startOverride w:val="1"/>
-    </w:lvlOverride>
-  </w:num>
-  <w:num w:numId="8">
-    <w:abstractNumId w:val="10"/>
-    <w:lvlOverride w:ilvl="0">
-      <w:startOverride w:val="1"/>
-    </w:lvlOverride>
-    <w:lvlOverride w:ilvl="1">
-      <w:startOverride w:val="1"/>
-    </w:lvlOverride>
-    <w:lvlOverride w:ilvl="2">
-      <w:startOverride w:val="1"/>
-    </w:lvlOverride>
-    <w:lvlOverride w:ilvl="3">
-      <w:startOverride w:val="1"/>
-    </w:lvlOverride>
-    <w:lvlOverride w:ilvl="4">
-      <w:startOverride w:val="1"/>
-    </w:lvlOverride>
-    <w:lvlOverride w:ilvl="5">
-      <w:startOverride w:val="1"/>
-    </w:lvlOverride>
-    <w:lvlOverride w:ilvl="6">
-      <w:startOverride w:val="1"/>
-    </w:lvlOverride>
-    <w:lvlOverride w:ilvl="7">
-      <w:startOverride w:val="1"/>
-    </w:lvlOverride>
-    <w:lvlOverride w:ilvl="8">
-      <w:startOverride w:val="1"/>
-    </w:lvlOverride>
-  </w:num>
-  <w:num w:numId="9">
-    <w:abstractNumId w:val="11"/>
-    <w:lvlOverride w:ilvl="0">
-      <w:startOverride w:val="1"/>
-    </w:lvlOverride>
-    <w:lvlOverride w:ilvl="1">
-      <w:startOverride w:val="1"/>
-    </w:lvlOverride>
-    <w:lvlOverride w:ilvl="2">
-      <w:startOverride w:val="1"/>
-    </w:lvlOverride>
-    <w:lvlOverride w:ilvl="3">
-      <w:startOverride w:val="1"/>
-    </w:lvlOverride>
-    <w:lvlOverride w:ilvl="4">
-      <w:startOverride w:val="1"/>
-    </w:lvlOverride>
-    <w:lvlOverride w:ilvl="5">
-      <w:startOverride w:val="1"/>
-    </w:lvlOverride>
-    <w:lvlOverride w:ilvl="6">
-      <w:startOverride w:val="1"/>
-    </w:lvlOverride>
-    <w:lvlOverride w:ilvl="7">
-      <w:startOverride w:val="1"/>
-    </w:lvlOverride>
-    <w:lvlOverride w:ilvl="8">
-      <w:startOverride w:val="1"/>
-    </w:lvlOverride>
-  </w:num>
-  <w:num w:numId="10">
-    <w:abstractNumId w:val="16"/>
-    <w:lvlOverride w:ilvl="0">
-      <w:startOverride w:val="1"/>
-    </w:lvlOverride>
-    <w:lvlOverride w:ilvl="1">
-      <w:startOverride w:val="1"/>
-    </w:lvlOverride>
-    <w:lvlOverride w:ilvl="2">
-      <w:startOverride w:val="1"/>
-    </w:lvlOverride>
-    <w:lvlOverride w:ilvl="3">
-      <w:startOverride w:val="1"/>
-    </w:lvlOverride>
-    <w:lvlOverride w:ilvl="4">
-      <w:startOverride w:val="1"/>
-    </w:lvlOverride>
-    <w:lvlOverride w:ilvl="5">
-      <w:startOverride w:val="1"/>
-    </w:lvlOverride>
-    <w:lvlOverride w:ilvl="6">
-      <w:startOverride w:val="1"/>
-    </w:lvlOverride>
-    <w:lvlOverride w:ilvl="7">
-      <w:startOverride w:val="1"/>
-    </w:lvlOverride>
-    <w:lvlOverride w:ilvl="8">
-      <w:startOverride w:val="1"/>
-    </w:lvlOverride>
-  </w:num>
-  <w:num w:numId="11">
-    <w:abstractNumId w:val="2"/>
-    <w:lvlOverride w:ilvl="0">
-      <w:startOverride w:val="1"/>
-    </w:lvlOverride>
-    <w:lvlOverride w:ilvl="1">
-      <w:startOverride w:val="1"/>
-    </w:lvlOverride>
-    <w:lvlOverride w:ilvl="2">
-      <w:startOverride w:val="1"/>
-    </w:lvlOverride>
-    <w:lvlOverride w:ilvl="3">
-      <w:startOverride w:val="1"/>
-    </w:lvlOverride>
-    <w:lvlOverride w:ilvl="4">
-      <w:startOverride w:val="1"/>
-    </w:lvlOverride>
-    <w:lvlOverride w:ilvl="5">
-      <w:startOverride w:val="1"/>
-    </w:lvlOverride>
-    <w:lvlOverride w:ilvl="6">
-      <w:startOverride w:val="1"/>
-    </w:lvlOverride>
-    <w:lvlOverride w:ilvl="7">
-      <w:startOverride w:val="1"/>
-    </w:lvlOverride>
-    <w:lvlOverride w:ilvl="8">
-      <w:startOverride w:val="1"/>
-    </w:lvlOverride>
-  </w:num>
   <w:num w:numId="12">
-    <w:abstractNumId w:val="3"/>
+    <w:abstractNumId w:val="21"/>
     <w:lvlOverride w:ilvl="0">
       <w:startOverride w:val="1"/>
     </w:lvlOverride>
@@ -11572,131 +10622,51 @@
     </w:lvlOverride>
   </w:num>
   <w:num w:numId="13">
+    <w:abstractNumId w:val="10"/>
+  </w:num>
+  <w:num w:numId="14">
+    <w:abstractNumId w:val="13"/>
+  </w:num>
+  <w:num w:numId="15">
+    <w:abstractNumId w:val="15"/>
+  </w:num>
+  <w:num w:numId="16">
+    <w:abstractNumId w:val="1"/>
+  </w:num>
+  <w:num w:numId="17">
+    <w:abstractNumId w:val="23"/>
+  </w:num>
+  <w:num w:numId="18">
+    <w:abstractNumId w:val="11"/>
+  </w:num>
+  <w:num w:numId="19">
+    <w:abstractNumId w:val="24"/>
+  </w:num>
+  <w:num w:numId="20">
     <w:abstractNumId w:val="14"/>
   </w:num>
-  <w:num w:numId="14">
+  <w:num w:numId="21">
+    <w:abstractNumId w:val="3"/>
+  </w:num>
+  <w:num w:numId="22">
+    <w:abstractNumId w:val="7"/>
+  </w:num>
+  <w:num w:numId="23">
     <w:abstractNumId w:val="0"/>
-    <w:lvlOverride w:ilvl="0">
-      <w:startOverride w:val="1"/>
-    </w:lvlOverride>
-    <w:lvlOverride w:ilvl="1">
-      <w:startOverride w:val="1"/>
-    </w:lvlOverride>
-    <w:lvlOverride w:ilvl="2">
-      <w:startOverride w:val="1"/>
-    </w:lvlOverride>
-    <w:lvlOverride w:ilvl="3">
-      <w:startOverride w:val="1"/>
-    </w:lvlOverride>
-    <w:lvlOverride w:ilvl="4">
-      <w:startOverride w:val="1"/>
-    </w:lvlOverride>
-    <w:lvlOverride w:ilvl="5">
-      <w:startOverride w:val="1"/>
-    </w:lvlOverride>
-    <w:lvlOverride w:ilvl="6">
-      <w:startOverride w:val="1"/>
-    </w:lvlOverride>
-    <w:lvlOverride w:ilvl="7">
-      <w:startOverride w:val="1"/>
-    </w:lvlOverride>
-    <w:lvlOverride w:ilvl="8">
-      <w:startOverride w:val="1"/>
-    </w:lvlOverride>
   </w:num>
-  <w:num w:numId="15">
+  <w:num w:numId="24">
+    <w:abstractNumId w:val="16"/>
+  </w:num>
+  <w:num w:numId="25">
     <w:abstractNumId w:val="17"/>
-    <w:lvlOverride w:ilvl="0">
-      <w:startOverride w:val="1"/>
-    </w:lvlOverride>
-    <w:lvlOverride w:ilvl="1">
-      <w:startOverride w:val="1"/>
-    </w:lvlOverride>
-    <w:lvlOverride w:ilvl="2">
-      <w:startOverride w:val="1"/>
-    </w:lvlOverride>
-    <w:lvlOverride w:ilvl="3">
-      <w:startOverride w:val="1"/>
-    </w:lvlOverride>
-    <w:lvlOverride w:ilvl="4">
-      <w:startOverride w:val="1"/>
-    </w:lvlOverride>
-    <w:lvlOverride w:ilvl="5">
-      <w:startOverride w:val="1"/>
-    </w:lvlOverride>
-    <w:lvlOverride w:ilvl="6">
-      <w:startOverride w:val="1"/>
-    </w:lvlOverride>
-    <w:lvlOverride w:ilvl="7">
-      <w:startOverride w:val="1"/>
-    </w:lvlOverride>
-    <w:lvlOverride w:ilvl="8">
-      <w:startOverride w:val="1"/>
-    </w:lvlOverride>
   </w:num>
-  <w:num w:numId="16">
-    <w:abstractNumId w:val="5"/>
+  <w:num w:numId="26">
+    <w:abstractNumId w:val="12"/>
   </w:num>
-  <w:num w:numId="17">
-    <w:abstractNumId w:val="1"/>
-    <w:lvlOverride w:ilvl="0">
-      <w:startOverride w:val="1"/>
-    </w:lvlOverride>
-    <w:lvlOverride w:ilvl="1">
-      <w:startOverride w:val="1"/>
-    </w:lvlOverride>
-    <w:lvlOverride w:ilvl="2">
-      <w:startOverride w:val="1"/>
-    </w:lvlOverride>
-    <w:lvlOverride w:ilvl="3">
-      <w:startOverride w:val="1"/>
-    </w:lvlOverride>
-    <w:lvlOverride w:ilvl="4">
-      <w:startOverride w:val="1"/>
-    </w:lvlOverride>
-    <w:lvlOverride w:ilvl="5">
-      <w:startOverride w:val="1"/>
-    </w:lvlOverride>
-    <w:lvlOverride w:ilvl="6">
-      <w:startOverride w:val="1"/>
-    </w:lvlOverride>
-    <w:lvlOverride w:ilvl="7">
-      <w:startOverride w:val="1"/>
-    </w:lvlOverride>
-    <w:lvlOverride w:ilvl="8">
-      <w:startOverride w:val="1"/>
-    </w:lvlOverride>
+  <w:num w:numId="27">
+    <w:abstractNumId w:val="19"/>
   </w:num>
-  <w:num w:numId="18">
-    <w:abstractNumId w:val="13"/>
-    <w:lvlOverride w:ilvl="0">
-      <w:startOverride w:val="1"/>
-    </w:lvlOverride>
-    <w:lvlOverride w:ilvl="1">
-      <w:startOverride w:val="1"/>
-    </w:lvlOverride>
-    <w:lvlOverride w:ilvl="2">
-      <w:startOverride w:val="1"/>
-    </w:lvlOverride>
-    <w:lvlOverride w:ilvl="3">
-      <w:startOverride w:val="1"/>
-    </w:lvlOverride>
-    <w:lvlOverride w:ilvl="4">
-      <w:startOverride w:val="1"/>
-    </w:lvlOverride>
-    <w:lvlOverride w:ilvl="5">
-      <w:startOverride w:val="1"/>
-    </w:lvlOverride>
-    <w:lvlOverride w:ilvl="6">
-      <w:startOverride w:val="1"/>
-    </w:lvlOverride>
-    <w:lvlOverride w:ilvl="7">
-      <w:startOverride w:val="1"/>
-    </w:lvlOverride>
-    <w:lvlOverride w:ilvl="8">
-      <w:startOverride w:val="1"/>
-    </w:lvlOverride>
-  </w:num>
+  <w:numIdMacAtCleanup w:val="27"/>
 </w:numbering>
 </file>
 
@@ -11823,6 +10793,7 @@
     <w:lsdException w:name="HTML Sample" w:semiHidden="1" w:unhideWhenUsed="1"/>
     <w:lsdException w:name="HTML Typewriter" w:semiHidden="1" w:unhideWhenUsed="1"/>
     <w:lsdException w:name="HTML Variable" w:semiHidden="1" w:unhideWhenUsed="1"/>
+    <w:lsdException w:name="Normal Table" w:semiHidden="1" w:unhideWhenUsed="1"/>
     <w:lsdException w:name="annotation subject" w:semiHidden="1" w:unhideWhenUsed="1"/>
     <w:lsdException w:name="No List" w:semiHidden="1" w:unhideWhenUsed="1"/>
     <w:lsdException w:name="Outline List 1" w:semiHidden="1" w:unhideWhenUsed="1"/>
@@ -11869,8 +10840,10 @@
     <w:lsdException w:name="Table Subtle 2" w:semiHidden="1" w:unhideWhenUsed="1"/>
     <w:lsdException w:name="Table Web 1" w:semiHidden="1" w:unhideWhenUsed="1"/>
     <w:lsdException w:name="Table Web 2" w:semiHidden="1" w:unhideWhenUsed="1"/>
+    <w:lsdException w:name="Table Web 3" w:semiHidden="1" w:unhideWhenUsed="1"/>
     <w:lsdException w:name="Balloon Text" w:semiHidden="1" w:unhideWhenUsed="1"/>
     <w:lsdException w:name="Table Grid" w:uiPriority="59"/>
+    <w:lsdException w:name="Table Theme" w:semiHidden="1" w:unhideWhenUsed="1"/>
     <w:lsdException w:name="Placeholder Text" w:semiHidden="1"/>
     <w:lsdException w:name="No Spacing" w:uiPriority="1" w:qFormat="1"/>
     <w:lsdException w:name="Light Shading" w:uiPriority="60"/>
